--- a/2_TP/Test Planning.docx
+++ b/2_TP/Test Planning.docx
@@ -1,6 +1,6 @@
 
 <file path=word/document.xml><?xml version="1.0" encoding="utf-8"?>
-<w:document xmlns:wpc="http://schemas.microsoft.com/office/word/2010/wordprocessingCanvas" xmlns:mc="http://schemas.openxmlformats.org/markup-compatibility/2006" xmlns:o="urn:schemas-microsoft-com:office:office" xmlns:r="http://schemas.openxmlformats.org/officeDocument/2006/relationships" xmlns:m="http://schemas.openxmlformats.org/officeDocument/2006/math" xmlns:v="urn:schemas-microsoft-com:vml" xmlns:wp14="http://schemas.microsoft.com/office/word/2010/wordprocessingDrawing" xmlns:wp="http://schemas.openxmlformats.org/drawingml/2006/wordprocessingDrawing" xmlns:w10="urn:schemas-microsoft-com:office:word" xmlns:w="http://schemas.openxmlformats.org/wordprocessingml/2006/main" xmlns:w14="http://schemas.microsoft.com/office/word/2010/wordml" xmlns:wpg="http://schemas.microsoft.com/office/word/2010/wordprocessingGroup" xmlns:wpi="http://schemas.microsoft.com/office/word/2010/wordprocessingInk" xmlns:wne="http://schemas.microsoft.com/office/word/2006/wordml" xmlns:wps="http://schemas.microsoft.com/office/word/2010/wordprocessingShape" mc:Ignorable="w14 wp14">
+<w:document xmlns:wpc="http://schemas.microsoft.com/office/word/2010/wordprocessingCanvas" xmlns:cx="http://schemas.microsoft.com/office/drawing/2014/chartex" xmlns:cx1="http://schemas.microsoft.com/office/drawing/2015/9/8/chartex" xmlns:cx2="http://schemas.microsoft.com/office/drawing/2015/10/21/chartex" xmlns:cx3="http://schemas.microsoft.com/office/drawing/2016/5/9/chartex" xmlns:cx4="http://schemas.microsoft.com/office/drawing/2016/5/10/chartex" xmlns:cx5="http://schemas.microsoft.com/office/drawing/2016/5/11/chartex" xmlns:cx6="http://schemas.microsoft.com/office/drawing/2016/5/12/chartex" xmlns:cx7="http://schemas.microsoft.com/office/drawing/2016/5/13/chartex" xmlns:cx8="http://schemas.microsoft.com/office/drawing/2016/5/14/chartex" xmlns:mc="http://schemas.openxmlformats.org/markup-compatibility/2006" xmlns:aink="http://schemas.microsoft.com/office/drawing/2016/ink" xmlns:am3d="http://schemas.microsoft.com/office/drawing/2017/model3d" xmlns:o="urn:schemas-microsoft-com:office:office" xmlns:oel="http://schemas.microsoft.com/office/2019/extlst" xmlns:r="http://schemas.openxmlformats.org/officeDocument/2006/relationships" xmlns:m="http://schemas.openxmlformats.org/officeDocument/2006/math" xmlns:v="urn:schemas-microsoft-com:vml" xmlns:wp14="http://schemas.microsoft.com/office/word/2010/wordprocessingDrawing" xmlns:wp="http://schemas.openxmlformats.org/drawingml/2006/wordprocessingDrawing" xmlns:w10="urn:schemas-microsoft-com:office:word" xmlns:w="http://schemas.openxmlformats.org/wordprocessingml/2006/main" xmlns:w14="http://schemas.microsoft.com/office/word/2010/wordml" xmlns:w15="http://schemas.microsoft.com/office/word/2012/wordml" xmlns:w16cex="http://schemas.microsoft.com/office/word/2018/wordml/cex" xmlns:w16cid="http://schemas.microsoft.com/office/word/2016/wordml/cid" xmlns:w16="http://schemas.microsoft.com/office/word/2018/wordml" xmlns:w16sdtdh="http://schemas.microsoft.com/office/word/2020/wordml/sdtdatahash" xmlns:w16se="http://schemas.microsoft.com/office/word/2015/wordml/symex" xmlns:wpg="http://schemas.microsoft.com/office/word/2010/wordprocessingGroup" xmlns:wpi="http://schemas.microsoft.com/office/word/2010/wordprocessingInk" xmlns:wne="http://schemas.microsoft.com/office/word/2006/wordml" xmlns:wps="http://schemas.microsoft.com/office/word/2010/wordprocessingShape" mc:Ignorable="w14 w15 w16se w16cid w16 w16cex w16sdtdh wp14">
   <w:body>
     <w:tbl>
       <w:tblPr>
@@ -85,15 +85,7 @@
             </w:r>
             <w:proofErr w:type="spellEnd"/>
             <w:r>
-              <w:t xml:space="preserve"> </w:t>
-            </w:r>
-            <w:proofErr w:type="spellStart"/>
-            <w:r>
-              <w:t>pe</w:t>
-            </w:r>
-            <w:proofErr w:type="spellEnd"/>
-            <w:r>
-              <w:t xml:space="preserve"> </w:t>
+              <w:t xml:space="preserve"> pe </w:t>
             </w:r>
             <w:proofErr w:type="spellStart"/>
             <w:r>
@@ -174,13 +166,8 @@
             <w:tcW w:w="1915" w:type="dxa"/>
           </w:tcPr>
           <w:p>
-            <w:proofErr w:type="spellStart"/>
-            <w:r>
-              <w:t>Pasul</w:t>
-            </w:r>
-            <w:proofErr w:type="spellEnd"/>
-            <w:r>
-              <w:t xml:space="preserve"> 1: Se introduce username in </w:t>
+            <w:r>
+              <w:t xml:space="preserve">Pasul 1: Se introduce username in </w:t>
             </w:r>
             <w:proofErr w:type="spellStart"/>
             <w:r>
@@ -202,13 +189,8 @@
             <w:tcW w:w="1915" w:type="dxa"/>
           </w:tcPr>
           <w:p>
-            <w:proofErr w:type="spellStart"/>
-            <w:r>
-              <w:t>Pasul</w:t>
-            </w:r>
-            <w:proofErr w:type="spellEnd"/>
-            <w:r>
-              <w:t xml:space="preserve"> 2: Se introduce password in </w:t>
+            <w:r>
+              <w:t xml:space="preserve">Pasul 2: Se introduce password in </w:t>
             </w:r>
             <w:proofErr w:type="spellStart"/>
             <w:r>
@@ -230,13 +212,8 @@
             <w:tcW w:w="1915" w:type="dxa"/>
           </w:tcPr>
           <w:p>
-            <w:proofErr w:type="spellStart"/>
-            <w:r>
-              <w:t>Pasul</w:t>
-            </w:r>
-            <w:proofErr w:type="spellEnd"/>
-            <w:r>
-              <w:t xml:space="preserve"> 3. Se </w:t>
+            <w:r>
+              <w:t xml:space="preserve">Pasul 3. Se </w:t>
             </w:r>
             <w:proofErr w:type="spellStart"/>
             <w:r>
@@ -290,7 +267,15 @@
           </w:tcPr>
           <w:p>
             <w:r>
-              <w:t xml:space="preserve">Este generate </w:t>
+              <w:t xml:space="preserve">Este </w:t>
+            </w:r>
+            <w:proofErr w:type="spellStart"/>
+            <w:r>
+              <w:t>generata</w:t>
+            </w:r>
+            <w:proofErr w:type="spellEnd"/>
+            <w:r>
+              <w:t xml:space="preserve"> </w:t>
             </w:r>
             <w:proofErr w:type="spellStart"/>
             <w:r>
@@ -298,7 +283,26 @@
             </w:r>
             <w:proofErr w:type="spellEnd"/>
             <w:r>
-              <w:t xml:space="preserve"> principal a </w:t>
+              <w:t xml:space="preserve"> </w:t>
+            </w:r>
+            <w:proofErr w:type="spellStart"/>
+            <w:r>
+              <w:t>principal</w:t>
+            </w:r>
+            <w:r>
+              <w:t>a</w:t>
+            </w:r>
+            <w:proofErr w:type="spellEnd"/>
+            <w:r>
+              <w:t xml:space="preserve"> </w:t>
+            </w:r>
+            <w:proofErr w:type="gramStart"/>
+            <w:r>
+              <w:t>a</w:t>
+            </w:r>
+            <w:proofErr w:type="gramEnd"/>
+            <w:r>
+              <w:t xml:space="preserve"> </w:t>
             </w:r>
             <w:proofErr w:type="spellStart"/>
             <w:r>
@@ -509,13 +513,7 @@
             </w:r>
             <w:proofErr w:type="spellEnd"/>
             <w:r>
-              <w:t xml:space="preserve"> 2</w:t>
-            </w:r>
-            <w:r>
-              <w:t>.</w:t>
-            </w:r>
-            <w:r>
-              <w:t xml:space="preserve"> </w:t>
+              <w:t xml:space="preserve"> 2. </w:t>
             </w:r>
             <w:proofErr w:type="spellStart"/>
             <w:r>
@@ -601,13 +599,8 @@
             <w:tcW w:w="1915" w:type="dxa"/>
           </w:tcPr>
           <w:p>
-            <w:proofErr w:type="spellStart"/>
-            <w:r>
-              <w:t>Pasul</w:t>
-            </w:r>
-            <w:proofErr w:type="spellEnd"/>
-            <w:r>
-              <w:t xml:space="preserve"> 1: Se </w:t>
+            <w:r>
+              <w:t xml:space="preserve">Pasul 1: Se </w:t>
             </w:r>
             <w:proofErr w:type="spellStart"/>
             <w:r>
@@ -629,13 +622,8 @@
             <w:tcW w:w="1915" w:type="dxa"/>
           </w:tcPr>
           <w:p>
-            <w:proofErr w:type="spellStart"/>
-            <w:r>
-              <w:t>Pasul</w:t>
-            </w:r>
-            <w:proofErr w:type="spellEnd"/>
-            <w:r>
-              <w:t xml:space="preserve"> 2: Se </w:t>
+            <w:r>
+              <w:t xml:space="preserve">Pasul 2: Se </w:t>
             </w:r>
             <w:proofErr w:type="spellStart"/>
             <w:r>
@@ -699,33 +687,20 @@
             <w:tcW w:w="1915" w:type="dxa"/>
           </w:tcPr>
           <w:p>
-            <w:proofErr w:type="spellStart"/>
-            <w:r>
-              <w:t>Inceperea</w:t>
-            </w:r>
-            <w:proofErr w:type="spellEnd"/>
-            <w:r>
-              <w:t xml:space="preserve"> </w:t>
-            </w:r>
-            <w:proofErr w:type="spellStart"/>
-            <w:r>
-              <w:t>jocului</w:t>
-            </w:r>
-            <w:proofErr w:type="spellEnd"/>
-            <w:r>
-              <w:t xml:space="preserve"> </w:t>
-            </w:r>
-            <w:proofErr w:type="spellStart"/>
-            <w:r>
-              <w:t>fara</w:t>
-            </w:r>
-            <w:proofErr w:type="spellEnd"/>
-            <w:r>
-              <w:t xml:space="preserve"> </w:t>
-            </w:r>
-            <w:proofErr w:type="spellStart"/>
-            <w:r>
-              <w:t>erori</w:t>
+            <w:r>
+              <w:t xml:space="preserve">Se </w:t>
+            </w:r>
+            <w:proofErr w:type="spellStart"/>
+            <w:r>
+              <w:t>genereaza</w:t>
+            </w:r>
+            <w:proofErr w:type="spellEnd"/>
+            <w:r>
+              <w:t xml:space="preserve"> </w:t>
+            </w:r>
+            <w:proofErr w:type="spellStart"/>
+            <w:r>
+              <w:t>harta</w:t>
             </w:r>
             <w:proofErr w:type="spellEnd"/>
           </w:p>
@@ -964,13 +939,7 @@
             </w:r>
             <w:proofErr w:type="spellEnd"/>
             <w:r>
-              <w:t xml:space="preserve"> 3</w:t>
-            </w:r>
-            <w:r>
-              <w:t>.</w:t>
-            </w:r>
-            <w:r>
-              <w:t xml:space="preserve">Inamic AI functional (mod </w:t>
+              <w:t xml:space="preserve"> 3.Inamic AI functional (mod </w:t>
             </w:r>
             <w:proofErr w:type="spellStart"/>
             <w:r>
@@ -1043,16 +1012,8 @@
             <w:tcW w:w="1915" w:type="dxa"/>
           </w:tcPr>
           <w:p>
-            <w:proofErr w:type="spellStart"/>
-            <w:r>
-              <w:t>Pasul</w:t>
-            </w:r>
-            <w:proofErr w:type="spellEnd"/>
-            <w:r>
-              <w:t xml:space="preserve"> 1</w:t>
-            </w:r>
-            <w:r>
-              <w:t xml:space="preserve">: Se intra in </w:t>
+            <w:r>
+              <w:t xml:space="preserve">Pasul 1: Se intra in </w:t>
             </w:r>
             <w:proofErr w:type="spellStart"/>
             <w:r>
@@ -1082,13 +1043,8 @@
             <w:tcW w:w="1915" w:type="dxa"/>
           </w:tcPr>
           <w:p>
-            <w:proofErr w:type="spellStart"/>
-            <w:r>
-              <w:t>Pasul</w:t>
-            </w:r>
-            <w:proofErr w:type="spellEnd"/>
-            <w:r>
-              <w:t xml:space="preserve"> 2: Se </w:t>
+            <w:r>
+              <w:t xml:space="preserve">Pasul 2: Se </w:t>
             </w:r>
             <w:proofErr w:type="spellStart"/>
             <w:r>
@@ -1282,15 +1238,7 @@
             </w:r>
             <w:proofErr w:type="spellEnd"/>
             <w:r>
-              <w:t xml:space="preserve"> </w:t>
-            </w:r>
-            <w:proofErr w:type="spellStart"/>
-            <w:r>
-              <w:t>pe</w:t>
-            </w:r>
-            <w:proofErr w:type="spellEnd"/>
-            <w:r>
-              <w:t xml:space="preserve"> </w:t>
+              <w:t xml:space="preserve"> pe </w:t>
             </w:r>
             <w:proofErr w:type="spellStart"/>
             <w:r>
@@ -1303,24 +1251,7 @@
           <w:tcPr>
             <w:tcW w:w="1916" w:type="dxa"/>
           </w:tcPr>
-          <w:p>
-            <w:r>
-              <w:t>AI-</w:t>
-            </w:r>
-            <w:proofErr w:type="spellStart"/>
-            <w:r>
-              <w:t>ul</w:t>
-            </w:r>
-            <w:proofErr w:type="spellEnd"/>
-            <w:r>
-              <w:t xml:space="preserve"> nu are bug-</w:t>
-            </w:r>
-            <w:proofErr w:type="spellStart"/>
-            <w:r>
-              <w:t>uri</w:t>
-            </w:r>
-            <w:proofErr w:type="spellEnd"/>
-          </w:p>
+          <w:p/>
         </w:tc>
       </w:tr>
       <w:tr>
@@ -1557,13 +1488,8 @@
             <w:tcW w:w="1915" w:type="dxa"/>
           </w:tcPr>
           <w:p>
-            <w:proofErr w:type="spellStart"/>
-            <w:r>
-              <w:t>Pasul</w:t>
-            </w:r>
-            <w:proofErr w:type="spellEnd"/>
-            <w:r>
-              <w:t xml:space="preserve"> 1: Se intra in </w:t>
+            <w:r>
+              <w:t xml:space="preserve">Pasul 1: Se intra in </w:t>
             </w:r>
             <w:proofErr w:type="spellStart"/>
             <w:r>
@@ -1593,13 +1519,8 @@
             <w:tcW w:w="1915" w:type="dxa"/>
           </w:tcPr>
           <w:p>
-            <w:proofErr w:type="spellStart"/>
-            <w:r>
-              <w:t>Pasul</w:t>
-            </w:r>
-            <w:proofErr w:type="spellEnd"/>
-            <w:r>
-              <w:t xml:space="preserve"> 2: Se</w:t>
+            <w:r>
+              <w:t>Pasul 2: Se</w:t>
             </w:r>
             <w:r>
               <w:t xml:space="preserve"> </w:t>
@@ -1680,19 +1601,6 @@
             <w:r>
               <w:t xml:space="preserve"> </w:t>
             </w:r>
-            <w:proofErr w:type="spellStart"/>
-            <w:r>
-              <w:t>fara</w:t>
-            </w:r>
-            <w:proofErr w:type="spellEnd"/>
-            <w:r>
-              <w:t xml:space="preserve"> bug-</w:t>
-            </w:r>
-            <w:proofErr w:type="spellStart"/>
-            <w:r>
-              <w:t>uri</w:t>
-            </w:r>
-            <w:proofErr w:type="spellEnd"/>
             <w:r>
               <w:t xml:space="preserve"> </w:t>
             </w:r>
@@ -1717,13 +1625,8 @@
             <w:r>
               <w:t>-</w:t>
             </w:r>
-            <w:proofErr w:type="spellStart"/>
-            <w:r>
-              <w:t>urile</w:t>
-            </w:r>
-            <w:proofErr w:type="spellEnd"/>
-            <w:r>
-              <w:t xml:space="preserve"> unbreakable</w:t>
+            <w:r>
+              <w:t>urile unbreakable</w:t>
             </w:r>
           </w:p>
         </w:tc>
@@ -1746,13 +1649,8 @@
             <w:r>
               <w:t>-</w:t>
             </w:r>
-            <w:proofErr w:type="spellStart"/>
-            <w:r>
-              <w:t>urile</w:t>
-            </w:r>
-            <w:proofErr w:type="spellEnd"/>
-            <w:r>
-              <w:t xml:space="preserve"> breakable</w:t>
+            <w:r>
+              <w:t>urile breakable</w:t>
             </w:r>
           </w:p>
         </w:tc>
@@ -1994,13 +1892,8 @@
             <w:tcW w:w="1915" w:type="dxa"/>
           </w:tcPr>
           <w:p>
-            <w:proofErr w:type="spellStart"/>
-            <w:r>
-              <w:t>Pasul</w:t>
-            </w:r>
-            <w:proofErr w:type="spellEnd"/>
-            <w:r>
-              <w:t xml:space="preserve"> 1: Se </w:t>
+            <w:r>
+              <w:t xml:space="preserve">Pasul 1: Se </w:t>
             </w:r>
             <w:r>
               <w:t xml:space="preserve">intra in </w:t>
@@ -2033,13 +1926,8 @@
             <w:tcW w:w="1915" w:type="dxa"/>
           </w:tcPr>
           <w:p>
-            <w:proofErr w:type="spellStart"/>
-            <w:r>
-              <w:t>Pasul</w:t>
-            </w:r>
-            <w:proofErr w:type="spellEnd"/>
-            <w:r>
-              <w:t xml:space="preserve"> 2: Se</w:t>
+            <w:r>
+              <w:t>Pasul 2: Se</w:t>
             </w:r>
             <w:r>
               <w:t xml:space="preserve"> </w:t>
@@ -2063,13 +1951,8 @@
             <w:r>
               <w:t>-</w:t>
             </w:r>
-            <w:proofErr w:type="spellStart"/>
-            <w:r>
-              <w:t>urile</w:t>
-            </w:r>
-            <w:proofErr w:type="spellEnd"/>
-            <w:r>
-              <w:t xml:space="preserve"> breakable</w:t>
+            <w:r>
+              <w:t>urile breakable</w:t>
             </w:r>
           </w:p>
         </w:tc>
@@ -2126,13 +2009,8 @@
             <w:r>
               <w:t>-</w:t>
             </w:r>
-            <w:proofErr w:type="spellStart"/>
-            <w:r>
-              <w:t>urile</w:t>
-            </w:r>
-            <w:proofErr w:type="spellEnd"/>
-            <w:r>
-              <w:t xml:space="preserve"> breakable</w:t>
+            <w:r>
+              <w:t>urile breakable</w:t>
             </w:r>
           </w:p>
         </w:tc>
@@ -2415,13 +2293,8 @@
             <w:tcW w:w="1915" w:type="dxa"/>
           </w:tcPr>
           <w:p>
-            <w:proofErr w:type="spellStart"/>
-            <w:r>
-              <w:t>Pasul</w:t>
-            </w:r>
-            <w:proofErr w:type="spellEnd"/>
-            <w:r>
-              <w:t xml:space="preserve"> 1: Se </w:t>
+            <w:r>
+              <w:t xml:space="preserve">Pasul 1: Se </w:t>
             </w:r>
             <w:r>
               <w:t xml:space="preserve">intra in </w:t>
@@ -2454,13 +2327,8 @@
             <w:tcW w:w="1915" w:type="dxa"/>
           </w:tcPr>
           <w:p>
-            <w:proofErr w:type="spellStart"/>
-            <w:r>
-              <w:t>Pasul</w:t>
-            </w:r>
-            <w:proofErr w:type="spellEnd"/>
-            <w:r>
-              <w:t xml:space="preserve"> 2: Se </w:t>
+            <w:r>
+              <w:t xml:space="preserve">Pasul 2: Se </w:t>
             </w:r>
             <w:proofErr w:type="spellStart"/>
             <w:r>
@@ -2481,28 +2349,18 @@
             <w:r>
               <w:t>-</w:t>
             </w:r>
-            <w:proofErr w:type="spellStart"/>
-            <w:r>
-              <w:t>urile</w:t>
-            </w:r>
-            <w:proofErr w:type="spellEnd"/>
-            <w:r>
-              <w:t xml:space="preserve"> breakable</w:t>
-            </w:r>
-          </w:p>
-        </w:tc>
-        <w:tc>
-          <w:tcPr>
-            <w:tcW w:w="1915" w:type="dxa"/>
-          </w:tcPr>
-          <w:p>
-            <w:proofErr w:type="spellStart"/>
-            <w:r>
-              <w:t>Pasul</w:t>
-            </w:r>
-            <w:proofErr w:type="spellEnd"/>
-            <w:r>
-              <w:t xml:space="preserve"> 3. Se </w:t>
+            <w:r>
+              <w:t>urile breakable</w:t>
+            </w:r>
+          </w:p>
+        </w:tc>
+        <w:tc>
+          <w:tcPr>
+            <w:tcW w:w="1915" w:type="dxa"/>
+          </w:tcPr>
+          <w:p>
+            <w:r>
+              <w:t xml:space="preserve">Pasul 3. Se </w:t>
             </w:r>
             <w:proofErr w:type="spellStart"/>
             <w:r>
@@ -2574,13 +2432,8 @@
             <w:r>
               <w:t>-</w:t>
             </w:r>
-            <w:proofErr w:type="spellStart"/>
-            <w:r>
-              <w:t>urile</w:t>
-            </w:r>
-            <w:proofErr w:type="spellEnd"/>
-            <w:r>
-              <w:t xml:space="preserve"> breakable</w:t>
+            <w:r>
+              <w:t>urile breakable</w:t>
             </w:r>
           </w:p>
         </w:tc>
@@ -2862,13 +2715,8 @@
             <w:tcW w:w="1915" w:type="dxa"/>
           </w:tcPr>
           <w:p>
-            <w:proofErr w:type="spellStart"/>
-            <w:r>
-              <w:t>Pasul</w:t>
-            </w:r>
-            <w:proofErr w:type="spellEnd"/>
-            <w:r>
-              <w:t xml:space="preserve"> 1: Se </w:t>
+            <w:r>
+              <w:t xml:space="preserve">Pasul 1: Se </w:t>
             </w:r>
             <w:r>
               <w:t xml:space="preserve">intra in </w:t>
@@ -2901,13 +2749,8 @@
             <w:tcW w:w="1915" w:type="dxa"/>
           </w:tcPr>
           <w:p>
-            <w:proofErr w:type="spellStart"/>
-            <w:r>
-              <w:t>Pasul</w:t>
-            </w:r>
-            <w:proofErr w:type="spellEnd"/>
-            <w:r>
-              <w:t xml:space="preserve"> 2: Se</w:t>
+            <w:r>
+              <w:t>Pasul 2: Se</w:t>
             </w:r>
             <w:r>
               <w:t xml:space="preserve"> </w:t>
@@ -3032,21 +2875,32 @@
             </w:r>
             <w:proofErr w:type="spellEnd"/>
             <w:r>
-              <w:t xml:space="preserve"> nu </w:t>
-            </w:r>
-            <w:proofErr w:type="spellStart"/>
-            <w:r>
-              <w:t>provoaca</w:t>
-            </w:r>
-            <w:proofErr w:type="spellEnd"/>
-            <w:r>
-              <w:t xml:space="preserve"> glitch-</w:t>
-            </w:r>
-            <w:proofErr w:type="spellStart"/>
-            <w:r>
-              <w:t>uri</w:t>
-            </w:r>
-            <w:proofErr w:type="spellEnd"/>
+              <w:t xml:space="preserve"> </w:t>
+            </w:r>
+            <w:proofErr w:type="spellStart"/>
+            <w:r>
+              <w:t>este</w:t>
+            </w:r>
+            <w:proofErr w:type="spellEnd"/>
+            <w:r>
+              <w:t xml:space="preserve"> </w:t>
+            </w:r>
+            <w:proofErr w:type="spellStart"/>
+            <w:r>
+              <w:t>una</w:t>
+            </w:r>
+            <w:proofErr w:type="spellEnd"/>
+            <w:r>
+              <w:t xml:space="preserve"> </w:t>
+            </w:r>
+            <w:proofErr w:type="spellStart"/>
+            <w:r>
+              <w:t>fluenta</w:t>
+            </w:r>
+            <w:proofErr w:type="spellEnd"/>
+            <w:r>
+              <w:t xml:space="preserve"> </w:t>
+            </w:r>
           </w:p>
         </w:tc>
         <w:tc>
@@ -3217,15 +3071,18 @@
             </w:r>
             <w:proofErr w:type="spellEnd"/>
             <w:r>
-              <w:t xml:space="preserve"> au 3 </w:t>
-            </w:r>
-            <w:proofErr w:type="spellStart"/>
-            <w:r>
-              <w:t>inimi</w:t>
-            </w:r>
-            <w:proofErr w:type="spellEnd"/>
-            <w:r>
-              <w:t xml:space="preserve"> de </w:t>
+              <w:t xml:space="preserve"> </w:t>
+            </w:r>
+            <w:r>
+              <w:t xml:space="preserve">au o </w:t>
+            </w:r>
+            <w:proofErr w:type="spellStart"/>
+            <w:r>
+              <w:t>singura</w:t>
+            </w:r>
+            <w:proofErr w:type="spellEnd"/>
+            <w:r>
+              <w:t xml:space="preserve"> </w:t>
             </w:r>
             <w:proofErr w:type="spellStart"/>
             <w:r>
@@ -3295,13 +3152,8 @@
             <w:tcW w:w="1915" w:type="dxa"/>
           </w:tcPr>
           <w:p>
-            <w:proofErr w:type="spellStart"/>
-            <w:r>
-              <w:t>Pasul</w:t>
-            </w:r>
-            <w:proofErr w:type="spellEnd"/>
-            <w:r>
-              <w:t xml:space="preserve"> 1: </w:t>
+            <w:r>
+              <w:t xml:space="preserve">Pasul 1: </w:t>
             </w:r>
             <w:r>
               <w:t xml:space="preserve">Se intra in </w:t>
@@ -3334,13 +3186,8 @@
             <w:tcW w:w="1915" w:type="dxa"/>
           </w:tcPr>
           <w:p>
-            <w:proofErr w:type="spellStart"/>
-            <w:r>
-              <w:t>Pasul</w:t>
-            </w:r>
-            <w:proofErr w:type="spellEnd"/>
-            <w:r>
-              <w:t xml:space="preserve"> 2: Se</w:t>
+            <w:r>
+              <w:t>Pasul 2: Se</w:t>
             </w:r>
             <w:r>
               <w:t xml:space="preserve"> </w:t>
@@ -3363,23 +3210,34 @@
             </w:r>
             <w:proofErr w:type="spellStart"/>
             <w:r>
-              <w:t>caracterului</w:t>
-            </w:r>
-            <w:proofErr w:type="spellEnd"/>
-            <w:r>
-              <w:t xml:space="preserve"> ii </w:t>
-            </w:r>
-            <w:proofErr w:type="spellStart"/>
-            <w:r>
-              <w:t>dispare</w:t>
-            </w:r>
-            <w:proofErr w:type="spellEnd"/>
-            <w:r>
-              <w:t xml:space="preserve"> o </w:t>
-            </w:r>
-            <w:proofErr w:type="spellStart"/>
-            <w:r>
-              <w:t>inima</w:t>
+              <w:t>caracterul</w:t>
+            </w:r>
+            <w:proofErr w:type="spellEnd"/>
+            <w:r>
+              <w:t xml:space="preserve"> </w:t>
+            </w:r>
+            <w:proofErr w:type="spellStart"/>
+            <w:r>
+              <w:t>moare</w:t>
+            </w:r>
+            <w:proofErr w:type="spellEnd"/>
+            <w:r>
+              <w:t xml:space="preserve"> in</w:t>
+            </w:r>
+            <w:r>
+              <w:t xml:space="preserve"> </w:t>
+            </w:r>
+            <w:proofErr w:type="spellStart"/>
+            <w:r>
+              <w:t>cazul</w:t>
+            </w:r>
+            <w:proofErr w:type="spellEnd"/>
+            <w:r>
+              <w:t xml:space="preserve"> in care se </w:t>
+            </w:r>
+            <w:proofErr w:type="spellStart"/>
+            <w:r>
+              <w:t>afla</w:t>
             </w:r>
             <w:proofErr w:type="spellEnd"/>
             <w:r>
@@ -3387,22 +3245,6 @@
             </w:r>
             <w:proofErr w:type="spellStart"/>
             <w:r>
-              <w:t>cazul</w:t>
-            </w:r>
-            <w:proofErr w:type="spellEnd"/>
-            <w:r>
-              <w:t xml:space="preserve"> in care se </w:t>
-            </w:r>
-            <w:proofErr w:type="spellStart"/>
-            <w:r>
-              <w:t>afla</w:t>
-            </w:r>
-            <w:proofErr w:type="spellEnd"/>
-            <w:r>
-              <w:t xml:space="preserve"> in </w:t>
-            </w:r>
-            <w:proofErr w:type="spellStart"/>
-            <w:r>
               <w:t>raza</w:t>
             </w:r>
             <w:proofErr w:type="spellEnd"/>
@@ -3411,94 +3253,22 @@
             </w:r>
             <w:proofErr w:type="spellStart"/>
             <w:r>
-              <w:t>bombei</w:t>
-            </w:r>
-            <w:proofErr w:type="spellEnd"/>
-          </w:p>
-        </w:tc>
-        <w:tc>
-          <w:tcPr>
-            <w:tcW w:w="1915" w:type="dxa"/>
-          </w:tcPr>
-          <w:p>
-            <w:proofErr w:type="spellStart"/>
-            <w:r>
-              <w:t>Pasul</w:t>
-            </w:r>
-            <w:proofErr w:type="spellEnd"/>
-            <w:r>
-              <w:t xml:space="preserve"> 3. Se </w:t>
-            </w:r>
-            <w:proofErr w:type="spellStart"/>
-            <w:r>
-              <w:t>verifica</w:t>
-            </w:r>
-            <w:proofErr w:type="spellEnd"/>
-            <w:r>
-              <w:t xml:space="preserve"> </w:t>
-            </w:r>
-            <w:proofErr w:type="spellStart"/>
-            <w:r>
-              <w:t>daca</w:t>
-            </w:r>
-            <w:proofErr w:type="spellEnd"/>
-            <w:r>
-              <w:t xml:space="preserve"> </w:t>
-            </w:r>
-            <w:proofErr w:type="spellStart"/>
-            <w:r>
-              <w:t>caracterul</w:t>
-            </w:r>
-            <w:proofErr w:type="spellEnd"/>
-            <w:r>
-              <w:t xml:space="preserve"> </w:t>
-            </w:r>
-            <w:proofErr w:type="spellStart"/>
-            <w:r>
-              <w:t>moare</w:t>
-            </w:r>
-            <w:proofErr w:type="spellEnd"/>
-            <w:r>
-              <w:t xml:space="preserve"> </w:t>
-            </w:r>
-            <w:proofErr w:type="spellStart"/>
-            <w:r>
-              <w:t>daca</w:t>
-            </w:r>
-            <w:proofErr w:type="spellEnd"/>
-            <w:r>
-              <w:t xml:space="preserve"> </w:t>
-            </w:r>
-            <w:proofErr w:type="spellStart"/>
-            <w:r>
-              <w:t>ramane</w:t>
-            </w:r>
-            <w:proofErr w:type="spellEnd"/>
-            <w:r>
-              <w:t xml:space="preserve"> </w:t>
-            </w:r>
-            <w:proofErr w:type="spellStart"/>
-            <w:r>
-              <w:t>fara</w:t>
-            </w:r>
-            <w:proofErr w:type="spellEnd"/>
-            <w:r>
-              <w:t xml:space="preserve"> </w:t>
-            </w:r>
-            <w:proofErr w:type="spellStart"/>
-            <w:r>
-              <w:t>cele</w:t>
-            </w:r>
-            <w:proofErr w:type="spellEnd"/>
-            <w:r>
-              <w:t xml:space="preserve"> 3 </w:t>
-            </w:r>
-            <w:proofErr w:type="spellStart"/>
-            <w:r>
-              <w:t>inimi</w:t>
-            </w:r>
-            <w:proofErr w:type="spellEnd"/>
-          </w:p>
+              <w:t>unei</w:t>
+            </w:r>
+            <w:proofErr w:type="spellEnd"/>
+            <w:r>
+              <w:t xml:space="preserve"> </w:t>
+            </w:r>
+            <w:r>
+              <w:t>bombe</w:t>
+            </w:r>
+          </w:p>
+        </w:tc>
+        <w:tc>
+          <w:tcPr>
+            <w:tcW w:w="1915" w:type="dxa"/>
+          </w:tcPr>
+          <w:p/>
         </w:tc>
         <w:tc>
           <w:tcPr>
@@ -3533,61 +3303,6 @@
             <w:tcW w:w="1915" w:type="dxa"/>
           </w:tcPr>
           <w:p>
-            <w:r>
-              <w:t xml:space="preserve">Se </w:t>
-            </w:r>
-            <w:proofErr w:type="spellStart"/>
-            <w:r>
-              <w:t>scade</w:t>
-            </w:r>
-            <w:proofErr w:type="spellEnd"/>
-            <w:r>
-              <w:t xml:space="preserve"> o </w:t>
-            </w:r>
-            <w:proofErr w:type="spellStart"/>
-            <w:r>
-              <w:t>inima</w:t>
-            </w:r>
-            <w:proofErr w:type="spellEnd"/>
-            <w:r>
-              <w:t xml:space="preserve"> in </w:t>
-            </w:r>
-            <w:proofErr w:type="spellStart"/>
-            <w:r>
-              <w:t>cazul</w:t>
-            </w:r>
-            <w:proofErr w:type="spellEnd"/>
-            <w:r>
-              <w:t xml:space="preserve"> in care se </w:t>
-            </w:r>
-            <w:proofErr w:type="spellStart"/>
-            <w:r>
-              <w:t>afla</w:t>
-            </w:r>
-            <w:proofErr w:type="spellEnd"/>
-            <w:r>
-              <w:t xml:space="preserve"> in </w:t>
-            </w:r>
-            <w:proofErr w:type="spellStart"/>
-            <w:r>
-              <w:t>raza</w:t>
-            </w:r>
-            <w:proofErr w:type="spellEnd"/>
-            <w:r>
-              <w:t xml:space="preserve"> </w:t>
-            </w:r>
-            <w:proofErr w:type="spellStart"/>
-            <w:r>
-              <w:t>bombei</w:t>
-            </w:r>
-            <w:proofErr w:type="spellEnd"/>
-          </w:p>
-        </w:tc>
-        <w:tc>
-          <w:tcPr>
-            <w:tcW w:w="1915" w:type="dxa"/>
-          </w:tcPr>
-          <w:p>
             <w:proofErr w:type="spellStart"/>
             <w:r>
               <w:t>Caracterul</w:t>
@@ -3598,42 +3313,32 @@
             </w:r>
             <w:proofErr w:type="spellStart"/>
             <w:r>
-              <w:t>moare</w:t>
-            </w:r>
-            <w:proofErr w:type="spellEnd"/>
-            <w:r>
-              <w:t xml:space="preserve"> </w:t>
-            </w:r>
-            <w:proofErr w:type="spellStart"/>
-            <w:r>
-              <w:t>daca</w:t>
-            </w:r>
-            <w:proofErr w:type="spellEnd"/>
-            <w:r>
-              <w:t xml:space="preserve"> </w:t>
-            </w:r>
-            <w:proofErr w:type="spellStart"/>
-            <w:r>
-              <w:t>ramane</w:t>
-            </w:r>
-            <w:proofErr w:type="spellEnd"/>
-            <w:r>
-              <w:t xml:space="preserve"> </w:t>
-            </w:r>
-            <w:proofErr w:type="spellStart"/>
-            <w:r>
-              <w:t>fara</w:t>
-            </w:r>
-            <w:proofErr w:type="spellEnd"/>
-            <w:r>
-              <w:t xml:space="preserve"> </w:t>
-            </w:r>
-            <w:proofErr w:type="spellStart"/>
-            <w:r>
-              <w:t>inimi</w:t>
-            </w:r>
-            <w:proofErr w:type="spellEnd"/>
-          </w:p>
+              <w:t>este</w:t>
+            </w:r>
+            <w:proofErr w:type="spellEnd"/>
+            <w:r>
+              <w:t xml:space="preserve"> </w:t>
+            </w:r>
+            <w:proofErr w:type="spellStart"/>
+            <w:r>
+              <w:t>ucis</w:t>
+            </w:r>
+            <w:proofErr w:type="spellEnd"/>
+            <w:r>
+              <w:t xml:space="preserve"> de </w:t>
+            </w:r>
+            <w:proofErr w:type="spellStart"/>
+            <w:r>
+              <w:t>bomba</w:t>
+            </w:r>
+            <w:proofErr w:type="spellEnd"/>
+          </w:p>
+        </w:tc>
+        <w:tc>
+          <w:tcPr>
+            <w:tcW w:w="1915" w:type="dxa"/>
+          </w:tcPr>
+          <w:p/>
         </w:tc>
         <w:tc>
           <w:tcPr>
@@ -3871,13 +3576,8 @@
             <w:tcW w:w="1915" w:type="dxa"/>
           </w:tcPr>
           <w:p>
-            <w:proofErr w:type="spellStart"/>
-            <w:r>
-              <w:t>Pasul</w:t>
-            </w:r>
-            <w:proofErr w:type="spellEnd"/>
-            <w:r>
-              <w:t xml:space="preserve"> 1: Se </w:t>
+            <w:r>
+              <w:t xml:space="preserve">Pasul 1: Se </w:t>
             </w:r>
             <w:proofErr w:type="spellStart"/>
             <w:r>
@@ -3899,13 +3599,8 @@
             <w:tcW w:w="1915" w:type="dxa"/>
           </w:tcPr>
           <w:p>
-            <w:proofErr w:type="spellStart"/>
-            <w:r>
-              <w:t>Pasul</w:t>
-            </w:r>
-            <w:proofErr w:type="spellEnd"/>
-            <w:r>
-              <w:t xml:space="preserve"> 2.</w:t>
+            <w:r>
+              <w:t>Pasul 2.</w:t>
             </w:r>
             <w:r>
               <w:t xml:space="preserve"> Se</w:t>
@@ -3968,13 +3663,8 @@
             <w:tcW w:w="1915" w:type="dxa"/>
           </w:tcPr>
           <w:p>
-            <w:proofErr w:type="spellStart"/>
-            <w:r>
-              <w:t>Pasul</w:t>
-            </w:r>
-            <w:proofErr w:type="spellEnd"/>
-            <w:r>
-              <w:t xml:space="preserve"> 3. Se </w:t>
+            <w:r>
+              <w:t xml:space="preserve">Pasul 3. Se </w:t>
             </w:r>
             <w:proofErr w:type="spellStart"/>
             <w:r>
@@ -4078,40 +3768,7 @@
           <w:tcPr>
             <w:tcW w:w="1915" w:type="dxa"/>
           </w:tcPr>
-          <w:p>
-            <w:r>
-              <w:t xml:space="preserve">Nu </w:t>
-            </w:r>
-            <w:proofErr w:type="spellStart"/>
-            <w:r>
-              <w:t>exista</w:t>
-            </w:r>
-            <w:proofErr w:type="spellEnd"/>
-            <w:r>
-              <w:t xml:space="preserve"> bug-</w:t>
-            </w:r>
-            <w:proofErr w:type="spellStart"/>
-            <w:r>
-              <w:t>uri</w:t>
-            </w:r>
-            <w:proofErr w:type="spellEnd"/>
-            <w:r>
-              <w:t xml:space="preserve"> </w:t>
-            </w:r>
-            <w:proofErr w:type="spellStart"/>
-            <w:r>
-              <w:t>sau</w:t>
-            </w:r>
-            <w:proofErr w:type="spellEnd"/>
-            <w:r>
-              <w:t xml:space="preserve"> glitch-</w:t>
-            </w:r>
-            <w:proofErr w:type="spellStart"/>
-            <w:r>
-              <w:t>uri</w:t>
-            </w:r>
-            <w:proofErr w:type="spellEnd"/>
-          </w:p>
+          <w:p/>
         </w:tc>
         <w:tc>
           <w:tcPr>
@@ -4205,6 +3862,7 @@
         </w:tc>
       </w:tr>
     </w:tbl>
+    <w:p/>
     <w:p/>
     <w:p/>
     <w:tbl>
@@ -4232,14 +3890,12 @@
             </w:pPr>
             <w:proofErr w:type="spellStart"/>
             <w:r>
+              <w:lastRenderedPageBreak/>
               <w:t>Testul</w:t>
             </w:r>
             <w:proofErr w:type="spellEnd"/>
             <w:r>
-              <w:t xml:space="preserve"> nr. 1</w:t>
-            </w:r>
-            <w:r>
-              <w:t>0</w:t>
+              <w:t xml:space="preserve"> nr. 10</w:t>
             </w:r>
           </w:p>
         </w:tc>
@@ -4372,13 +4028,8 @@
             <w:tcW w:w="1915" w:type="dxa"/>
           </w:tcPr>
           <w:p>
-            <w:proofErr w:type="spellStart"/>
-            <w:r>
-              <w:t>Pasul</w:t>
-            </w:r>
-            <w:proofErr w:type="spellEnd"/>
-            <w:r>
-              <w:t xml:space="preserve"> 1: </w:t>
+            <w:r>
+              <w:t xml:space="preserve">Pasul 1: </w:t>
             </w:r>
             <w:r>
               <w:t xml:space="preserve">Se </w:t>
@@ -4406,13 +4057,8 @@
             <w:tcW w:w="1915" w:type="dxa"/>
           </w:tcPr>
           <w:p>
-            <w:proofErr w:type="spellStart"/>
-            <w:r>
-              <w:t>Pasul</w:t>
-            </w:r>
-            <w:proofErr w:type="spellEnd"/>
-            <w:r>
-              <w:t xml:space="preserve"> 2: Se </w:t>
+            <w:r>
+              <w:t xml:space="preserve">Pasul 2: Se </w:t>
             </w:r>
             <w:proofErr w:type="spellStart"/>
             <w:r>
@@ -4556,15 +4202,7 @@
             </w:r>
             <w:proofErr w:type="spellEnd"/>
             <w:r>
-              <w:t xml:space="preserve"> nu </w:t>
-            </w:r>
-            <w:proofErr w:type="spellStart"/>
-            <w:r>
-              <w:t>sunt</w:t>
-            </w:r>
-            <w:proofErr w:type="spellEnd"/>
-            <w:r>
-              <w:t xml:space="preserve"> </w:t>
+              <w:t xml:space="preserve"> nu sunt </w:t>
             </w:r>
             <w:proofErr w:type="spellStart"/>
             <w:r>
@@ -4695,10 +4333,7 @@
             </w:r>
             <w:proofErr w:type="spellEnd"/>
             <w:r>
-              <w:t xml:space="preserve"> nr. 1</w:t>
-            </w:r>
-            <w:r>
-              <w:t>1</w:t>
+              <w:t xml:space="preserve"> nr. 11</w:t>
             </w:r>
           </w:p>
         </w:tc>
@@ -4736,13 +4371,7 @@
             </w:r>
             <w:proofErr w:type="spellEnd"/>
             <w:r>
-              <w:t xml:space="preserve"> 1</w:t>
-            </w:r>
-            <w:r>
-              <w:t>1</w:t>
-            </w:r>
-            <w:r>
-              <w:t xml:space="preserve">. </w:t>
+              <w:t xml:space="preserve"> 11. </w:t>
             </w:r>
             <w:proofErr w:type="spellStart"/>
             <w:r>
@@ -4823,20 +4452,12 @@
             <w:tcW w:w="1915" w:type="dxa"/>
           </w:tcPr>
           <w:p>
-            <w:proofErr w:type="spellStart"/>
-            <w:r>
-              <w:t>Pasul</w:t>
-            </w:r>
-            <w:proofErr w:type="spellEnd"/>
-            <w:r>
-              <w:t xml:space="preserve"> 1</w:t>
+            <w:r>
+              <w:t>Pasul 1</w:t>
             </w:r>
             <w:proofErr w:type="gramStart"/>
             <w:r>
-              <w:t xml:space="preserve">: </w:t>
-            </w:r>
-            <w:r>
-              <w:t>?</w:t>
+              <w:t>: ?</w:t>
             </w:r>
             <w:proofErr w:type="gramEnd"/>
           </w:p>
@@ -4846,20 +4467,12 @@
             <w:tcW w:w="1915" w:type="dxa"/>
           </w:tcPr>
           <w:p>
-            <w:proofErr w:type="spellStart"/>
-            <w:r>
-              <w:t>Pasul</w:t>
-            </w:r>
-            <w:proofErr w:type="spellEnd"/>
-            <w:r>
-              <w:t xml:space="preserve"> 2</w:t>
+            <w:r>
+              <w:t>Pasul 2</w:t>
             </w:r>
             <w:proofErr w:type="gramStart"/>
             <w:r>
-              <w:t xml:space="preserve">: </w:t>
-            </w:r>
-            <w:r>
-              <w:t>?</w:t>
+              <w:t>: ?</w:t>
             </w:r>
             <w:proofErr w:type="gramEnd"/>
           </w:p>
@@ -5040,10 +4653,7 @@
             </w:r>
             <w:proofErr w:type="spellEnd"/>
             <w:r>
-              <w:t xml:space="preserve"> nr. 1</w:t>
-            </w:r>
-            <w:r>
-              <w:t>2</w:t>
+              <w:t xml:space="preserve"> nr. 12</w:t>
             </w:r>
           </w:p>
         </w:tc>
@@ -5081,13 +4691,7 @@
             </w:r>
             <w:proofErr w:type="spellEnd"/>
             <w:r>
-              <w:t xml:space="preserve"> 1</w:t>
-            </w:r>
-            <w:r>
-              <w:t>2</w:t>
-            </w:r>
-            <w:r>
-              <w:t xml:space="preserve">. </w:t>
+              <w:t xml:space="preserve"> 12. </w:t>
             </w:r>
             <w:proofErr w:type="spellStart"/>
             <w:r>
@@ -5168,16 +4772,8 @@
             <w:tcW w:w="1915" w:type="dxa"/>
           </w:tcPr>
           <w:p>
-            <w:proofErr w:type="spellStart"/>
-            <w:r>
-              <w:t>Pasul</w:t>
-            </w:r>
-            <w:proofErr w:type="spellEnd"/>
-            <w:r>
-              <w:t xml:space="preserve"> 1: </w:t>
-            </w:r>
-            <w:r>
-              <w:t xml:space="preserve">Se intra in </w:t>
+            <w:r>
+              <w:t xml:space="preserve">Pasul 1: Se intra in </w:t>
             </w:r>
             <w:proofErr w:type="spellStart"/>
             <w:r>
@@ -5185,25 +4781,17 @@
             </w:r>
             <w:proofErr w:type="spellEnd"/>
             <w:r>
-              <w:t xml:space="preserve"> </w:t>
-            </w:r>
-            <w:r>
-              <w:t xml:space="preserve"> </w:t>
-            </w:r>
-          </w:p>
-        </w:tc>
-        <w:tc>
-          <w:tcPr>
-            <w:tcW w:w="1915" w:type="dxa"/>
-          </w:tcPr>
-          <w:p>
-            <w:proofErr w:type="spellStart"/>
-            <w:r>
-              <w:t>Pasul</w:t>
-            </w:r>
-            <w:proofErr w:type="spellEnd"/>
-            <w:r>
-              <w:t xml:space="preserve"> 2: Se </w:t>
+              <w:t xml:space="preserve">  </w:t>
+            </w:r>
+          </w:p>
+        </w:tc>
+        <w:tc>
+          <w:tcPr>
+            <w:tcW w:w="1915" w:type="dxa"/>
+          </w:tcPr>
+          <w:p>
+            <w:r>
+              <w:t xml:space="preserve">Pasul 2: Se </w:t>
             </w:r>
             <w:proofErr w:type="spellStart"/>
             <w:r>
@@ -5236,13 +4824,8 @@
             <w:tcW w:w="1915" w:type="dxa"/>
           </w:tcPr>
           <w:p>
-            <w:proofErr w:type="spellStart"/>
-            <w:r>
-              <w:t>Pasul</w:t>
-            </w:r>
-            <w:proofErr w:type="spellEnd"/>
-            <w:r>
-              <w:t xml:space="preserve"> 3. Se </w:t>
+            <w:r>
+              <w:t xml:space="preserve">Pasul 3. Se </w:t>
             </w:r>
             <w:proofErr w:type="spellStart"/>
             <w:r>
@@ -5416,6 +4999,7 @@
         </w:tc>
       </w:tr>
     </w:tbl>
+    <w:p/>
     <w:p/>
     <w:p/>
     <w:p/>
@@ -5451,10 +5035,7 @@
             </w:r>
             <w:proofErr w:type="spellEnd"/>
             <w:r>
-              <w:t xml:space="preserve"> nr. 1</w:t>
-            </w:r>
-            <w:r>
-              <w:t>3</w:t>
+              <w:t xml:space="preserve"> nr. 13</w:t>
             </w:r>
           </w:p>
         </w:tc>
@@ -5495,15 +5076,7 @@
               <w:t xml:space="preserve"> </w:t>
             </w:r>
             <w:r>
-              <w:t xml:space="preserve">13. </w:t>
-            </w:r>
-            <w:proofErr w:type="spellStart"/>
-            <w:r>
-              <w:t>Joc</w:t>
-            </w:r>
-            <w:proofErr w:type="spellEnd"/>
-            <w:r>
-              <w:t xml:space="preserve"> multiplayer fluent</w:t>
+              <w:t>13. Joc multiplayer fluent</w:t>
             </w:r>
           </w:p>
         </w:tc>
@@ -5568,13 +5141,8 @@
             <w:tcW w:w="1915" w:type="dxa"/>
           </w:tcPr>
           <w:p>
-            <w:proofErr w:type="spellStart"/>
-            <w:r>
-              <w:t>Pasul</w:t>
-            </w:r>
-            <w:proofErr w:type="spellEnd"/>
-            <w:r>
-              <w:t xml:space="preserve"> 1: </w:t>
+            <w:r>
+              <w:t xml:space="preserve">Pasul 1: </w:t>
             </w:r>
             <w:r>
               <w:t xml:space="preserve">Se intra in </w:t>
@@ -5585,15 +5153,7 @@
             </w:r>
             <w:proofErr w:type="spellEnd"/>
             <w:r>
-              <w:t xml:space="preserve"> de </w:t>
-            </w:r>
-            <w:proofErr w:type="spellStart"/>
-            <w:r>
-              <w:t>pe</w:t>
-            </w:r>
-            <w:proofErr w:type="spellEnd"/>
-            <w:r>
-              <w:t xml:space="preserve"> 2 </w:t>
+              <w:t xml:space="preserve"> de pe 2 </w:t>
             </w:r>
             <w:proofErr w:type="spellStart"/>
             <w:r>
@@ -5618,13 +5178,8 @@
             <w:tcW w:w="1915" w:type="dxa"/>
           </w:tcPr>
           <w:p>
-            <w:proofErr w:type="spellStart"/>
-            <w:r>
-              <w:t>Pasul</w:t>
-            </w:r>
-            <w:proofErr w:type="spellEnd"/>
-            <w:r>
-              <w:t xml:space="preserve"> 2: Se </w:t>
+            <w:r>
+              <w:t xml:space="preserve">Pasul 2: Se </w:t>
             </w:r>
             <w:proofErr w:type="spellStart"/>
             <w:r>
@@ -5817,10 +5372,7 @@
     </w:tbl>
     <w:p/>
     <w:p/>
-    <w:p>
-      <w:bookmarkStart w:id="0" w:name="_GoBack"/>
-      <w:bookmarkEnd w:id="0"/>
-    </w:p>
+    <w:p/>
     <w:sectPr>
       <w:pgSz w:w="12240" w:h="15840"/>
       <w:pgMar w:top="1440" w:right="1440" w:bottom="1440" w:left="1440" w:header="720" w:footer="720" w:gutter="0"/>
@@ -5832,7 +5384,7 @@
 </file>
 
 <file path=word/styles.xml><?xml version="1.0" encoding="utf-8"?>
-<w:styles xmlns:mc="http://schemas.openxmlformats.org/markup-compatibility/2006" xmlns:r="http://schemas.openxmlformats.org/officeDocument/2006/relationships" xmlns:w="http://schemas.openxmlformats.org/wordprocessingml/2006/main" xmlns:w14="http://schemas.microsoft.com/office/word/2010/wordml" mc:Ignorable="w14">
+<w:styles xmlns:mc="http://schemas.openxmlformats.org/markup-compatibility/2006" xmlns:r="http://schemas.openxmlformats.org/officeDocument/2006/relationships" xmlns:w="http://schemas.openxmlformats.org/wordprocessingml/2006/main" xmlns:w14="http://schemas.microsoft.com/office/word/2010/wordml" xmlns:w15="http://schemas.microsoft.com/office/word/2012/wordml" xmlns:w16cex="http://schemas.microsoft.com/office/word/2018/wordml/cex" xmlns:w16cid="http://schemas.microsoft.com/office/word/2016/wordml/cid" xmlns:w16="http://schemas.microsoft.com/office/word/2018/wordml" xmlns:w16sdtdh="http://schemas.microsoft.com/office/word/2020/wordml/sdtdatahash" xmlns:w16se="http://schemas.microsoft.com/office/word/2015/wordml/symex" mc:Ignorable="w14 w15 w16se w16cid w16 w16cex w16sdtdh">
   <w:docDefaults>
     <w:rPrDefault>
       <w:rPr>
@@ -5848,144 +5400,383 @@
       </w:pPr>
     </w:pPrDefault>
   </w:docDefaults>
-  <w:latentStyles w:defLockedState="0" w:defUIPriority="99" w:defSemiHidden="1" w:defUnhideWhenUsed="1" w:defQFormat="0" w:count="267">
-    <w:lsdException w:name="Normal" w:semiHidden="0" w:uiPriority="0" w:unhideWhenUsed="0" w:qFormat="1"/>
-    <w:lsdException w:name="heading 1" w:semiHidden="0" w:uiPriority="9" w:unhideWhenUsed="0" w:qFormat="1"/>
-    <w:lsdException w:name="heading 2" w:uiPriority="9" w:qFormat="1"/>
-    <w:lsdException w:name="heading 3" w:uiPriority="9" w:qFormat="1"/>
-    <w:lsdException w:name="heading 4" w:uiPriority="9" w:qFormat="1"/>
-    <w:lsdException w:name="heading 5" w:uiPriority="9" w:qFormat="1"/>
-    <w:lsdException w:name="heading 6" w:uiPriority="9" w:qFormat="1"/>
-    <w:lsdException w:name="heading 7" w:uiPriority="9" w:qFormat="1"/>
-    <w:lsdException w:name="heading 8" w:uiPriority="9" w:qFormat="1"/>
-    <w:lsdException w:name="heading 9" w:uiPriority="9" w:qFormat="1"/>
-    <w:lsdException w:name="toc 1" w:uiPriority="39"/>
-    <w:lsdException w:name="toc 2" w:uiPriority="39"/>
-    <w:lsdException w:name="toc 3" w:uiPriority="39"/>
-    <w:lsdException w:name="toc 4" w:uiPriority="39"/>
-    <w:lsdException w:name="toc 5" w:uiPriority="39"/>
-    <w:lsdException w:name="toc 6" w:uiPriority="39"/>
-    <w:lsdException w:name="toc 7" w:uiPriority="39"/>
-    <w:lsdException w:name="toc 8" w:uiPriority="39"/>
-    <w:lsdException w:name="toc 9" w:uiPriority="39"/>
-    <w:lsdException w:name="caption" w:uiPriority="35" w:qFormat="1"/>
-    <w:lsdException w:name="Title" w:semiHidden="0" w:uiPriority="10" w:unhideWhenUsed="0" w:qFormat="1"/>
-    <w:lsdException w:name="Default Paragraph Font" w:uiPriority="1"/>
-    <w:lsdException w:name="Subtitle" w:semiHidden="0" w:uiPriority="11" w:unhideWhenUsed="0" w:qFormat="1"/>
-    <w:lsdException w:name="Strong" w:semiHidden="0" w:uiPriority="22" w:unhideWhenUsed="0" w:qFormat="1"/>
-    <w:lsdException w:name="Emphasis" w:semiHidden="0" w:uiPriority="20" w:unhideWhenUsed="0" w:qFormat="1"/>
-    <w:lsdException w:name="Table Grid" w:semiHidden="0" w:uiPriority="59" w:unhideWhenUsed="0"/>
-    <w:lsdException w:name="Placeholder Text" w:unhideWhenUsed="0"/>
-    <w:lsdException w:name="No Spacing" w:semiHidden="0" w:uiPriority="1" w:unhideWhenUsed="0" w:qFormat="1"/>
-    <w:lsdException w:name="Light Shading" w:semiHidden="0" w:uiPriority="60" w:unhideWhenUsed="0"/>
-    <w:lsdException w:name="Light List" w:semiHidden="0" w:uiPriority="61" w:unhideWhenUsed="0"/>
-    <w:lsdException w:name="Light Grid" w:semiHidden="0" w:uiPriority="62" w:unhideWhenUsed="0"/>
-    <w:lsdException w:name="Medium Shading 1" w:semiHidden="0" w:uiPriority="63" w:unhideWhenUsed="0"/>
-    <w:lsdException w:name="Medium Shading 2" w:semiHidden="0" w:uiPriority="64" w:unhideWhenUsed="0"/>
-    <w:lsdException w:name="Medium List 1" w:semiHidden="0" w:uiPriority="65" w:unhideWhenUsed="0"/>
-    <w:lsdException w:name="Medium List 2" w:semiHidden="0" w:uiPriority="66" w:unhideWhenUsed="0"/>
-    <w:lsdException w:name="Medium Grid 1" w:semiHidden="0" w:uiPriority="67" w:unhideWhenUsed="0"/>
-    <w:lsdException w:name="Medium Grid 2" w:semiHidden="0" w:uiPriority="68" w:unhideWhenUsed="0"/>
-    <w:lsdException w:name="Medium Grid 3" w:semiHidden="0" w:uiPriority="69" w:unhideWhenUsed="0"/>
-    <w:lsdException w:name="Dark List" w:semiHidden="0" w:uiPriority="70" w:unhideWhenUsed="0"/>
-    <w:lsdException w:name="Colorful Shading" w:semiHidden="0" w:uiPriority="71" w:unhideWhenUsed="0"/>
-    <w:lsdException w:name="Colorful List" w:semiHidden="0" w:uiPriority="72" w:unhideWhenUsed="0"/>
-    <w:lsdException w:name="Colorful Grid" w:semiHidden="0" w:uiPriority="73" w:unhideWhenUsed="0"/>
-    <w:lsdException w:name="Light Shading Accent 1" w:semiHidden="0" w:uiPriority="60" w:unhideWhenUsed="0"/>
-    <w:lsdException w:name="Light List Accent 1" w:semiHidden="0" w:uiPriority="61" w:unhideWhenUsed="0"/>
-    <w:lsdException w:name="Light Grid Accent 1" w:semiHidden="0" w:uiPriority="62" w:unhideWhenUsed="0"/>
-    <w:lsdException w:name="Medium Shading 1 Accent 1" w:semiHidden="0" w:uiPriority="63" w:unhideWhenUsed="0"/>
-    <w:lsdException w:name="Medium Shading 2 Accent 1" w:semiHidden="0" w:uiPriority="64" w:unhideWhenUsed="0"/>
-    <w:lsdException w:name="Medium List 1 Accent 1" w:semiHidden="0" w:uiPriority="65" w:unhideWhenUsed="0"/>
-    <w:lsdException w:name="Revision" w:unhideWhenUsed="0"/>
-    <w:lsdException w:name="List Paragraph" w:semiHidden="0" w:uiPriority="34" w:unhideWhenUsed="0" w:qFormat="1"/>
-    <w:lsdException w:name="Quote" w:semiHidden="0" w:uiPriority="29" w:unhideWhenUsed="0" w:qFormat="1"/>
-    <w:lsdException w:name="Intense Quote" w:semiHidden="0" w:uiPriority="30" w:unhideWhenUsed="0" w:qFormat="1"/>
-    <w:lsdException w:name="Medium List 2 Accent 1" w:semiHidden="0" w:uiPriority="66" w:unhideWhenUsed="0"/>
-    <w:lsdException w:name="Medium Grid 1 Accent 1" w:semiHidden="0" w:uiPriority="67" w:unhideWhenUsed="0"/>
-    <w:lsdException w:name="Medium Grid 2 Accent 1" w:semiHidden="0" w:uiPriority="68" w:unhideWhenUsed="0"/>
-    <w:lsdException w:name="Medium Grid 3 Accent 1" w:semiHidden="0" w:uiPriority="69" w:unhideWhenUsed="0"/>
-    <w:lsdException w:name="Dark List Accent 1" w:semiHidden="0" w:uiPriority="70" w:unhideWhenUsed="0"/>
-    <w:lsdException w:name="Colorful Shading Accent 1" w:semiHidden="0" w:uiPriority="71" w:unhideWhenUsed="0"/>
-    <w:lsdException w:name="Colorful List Accent 1" w:semiHidden="0" w:uiPriority="72" w:unhideWhenUsed="0"/>
-    <w:lsdException w:name="Colorful Grid Accent 1" w:semiHidden="0" w:uiPriority="73" w:unhideWhenUsed="0"/>
-    <w:lsdException w:name="Light Shading Accent 2" w:semiHidden="0" w:uiPriority="60" w:unhideWhenUsed="0"/>
-    <w:lsdException w:name="Light List Accent 2" w:semiHidden="0" w:uiPriority="61" w:unhideWhenUsed="0"/>
-    <w:lsdException w:name="Light Grid Accent 2" w:semiHidden="0" w:uiPriority="62" w:unhideWhenUsed="0"/>
-    <w:lsdException w:name="Medium Shading 1 Accent 2" w:semiHidden="0" w:uiPriority="63" w:unhideWhenUsed="0"/>
-    <w:lsdException w:name="Medium Shading 2 Accent 2" w:semiHidden="0" w:uiPriority="64" w:unhideWhenUsed="0"/>
-    <w:lsdException w:name="Medium List 1 Accent 2" w:semiHidden="0" w:uiPriority="65" w:unhideWhenUsed="0"/>
-    <w:lsdException w:name="Medium List 2 Accent 2" w:semiHidden="0" w:uiPriority="66" w:unhideWhenUsed="0"/>
-    <w:lsdException w:name="Medium Grid 1 Accent 2" w:semiHidden="0" w:uiPriority="67" w:unhideWhenUsed="0"/>
-    <w:lsdException w:name="Medium Grid 2 Accent 2" w:semiHidden="0" w:uiPriority="68" w:unhideWhenUsed="0"/>
-    <w:lsdException w:name="Medium Grid 3 Accent 2" w:semiHidden="0" w:uiPriority="69" w:unhideWhenUsed="0"/>
-    <w:lsdException w:name="Dark List Accent 2" w:semiHidden="0" w:uiPriority="70" w:unhideWhenUsed="0"/>
-    <w:lsdException w:name="Colorful Shading Accent 2" w:semiHidden="0" w:uiPriority="71" w:unhideWhenUsed="0"/>
-    <w:lsdException w:name="Colorful List Accent 2" w:semiHidden="0" w:uiPriority="72" w:unhideWhenUsed="0"/>
-    <w:lsdException w:name="Colorful Grid Accent 2" w:semiHidden="0" w:uiPriority="73" w:unhideWhenUsed="0"/>
-    <w:lsdException w:name="Light Shading Accent 3" w:semiHidden="0" w:uiPriority="60" w:unhideWhenUsed="0"/>
-    <w:lsdException w:name="Light List Accent 3" w:semiHidden="0" w:uiPriority="61" w:unhideWhenUsed="0"/>
-    <w:lsdException w:name="Light Grid Accent 3" w:semiHidden="0" w:uiPriority="62" w:unhideWhenUsed="0"/>
-    <w:lsdException w:name="Medium Shading 1 Accent 3" w:semiHidden="0" w:uiPriority="63" w:unhideWhenUsed="0"/>
-    <w:lsdException w:name="Medium Shading 2 Accent 3" w:semiHidden="0" w:uiPriority="64" w:unhideWhenUsed="0"/>
-    <w:lsdException w:name="Medium List 1 Accent 3" w:semiHidden="0" w:uiPriority="65" w:unhideWhenUsed="0"/>
-    <w:lsdException w:name="Medium List 2 Accent 3" w:semiHidden="0" w:uiPriority="66" w:unhideWhenUsed="0"/>
-    <w:lsdException w:name="Medium Grid 1 Accent 3" w:semiHidden="0" w:uiPriority="67" w:unhideWhenUsed="0"/>
-    <w:lsdException w:name="Medium Grid 2 Accent 3" w:semiHidden="0" w:uiPriority="68" w:unhideWhenUsed="0"/>
-    <w:lsdException w:name="Medium Grid 3 Accent 3" w:semiHidden="0" w:uiPriority="69" w:unhideWhenUsed="0"/>
-    <w:lsdException w:name="Dark List Accent 3" w:semiHidden="0" w:uiPriority="70" w:unhideWhenUsed="0"/>
-    <w:lsdException w:name="Colorful Shading Accent 3" w:semiHidden="0" w:uiPriority="71" w:unhideWhenUsed="0"/>
-    <w:lsdException w:name="Colorful List Accent 3" w:semiHidden="0" w:uiPriority="72" w:unhideWhenUsed="0"/>
-    <w:lsdException w:name="Colorful Grid Accent 3" w:semiHidden="0" w:uiPriority="73" w:unhideWhenUsed="0"/>
-    <w:lsdException w:name="Light Shading Accent 4" w:semiHidden="0" w:uiPriority="60" w:unhideWhenUsed="0"/>
-    <w:lsdException w:name="Light List Accent 4" w:semiHidden="0" w:uiPriority="61" w:unhideWhenUsed="0"/>
-    <w:lsdException w:name="Light Grid Accent 4" w:semiHidden="0" w:uiPriority="62" w:unhideWhenUsed="0"/>
-    <w:lsdException w:name="Medium Shading 1 Accent 4" w:semiHidden="0" w:uiPriority="63" w:unhideWhenUsed="0"/>
-    <w:lsdException w:name="Medium Shading 2 Accent 4" w:semiHidden="0" w:uiPriority="64" w:unhideWhenUsed="0"/>
-    <w:lsdException w:name="Medium List 1 Accent 4" w:semiHidden="0" w:uiPriority="65" w:unhideWhenUsed="0"/>
-    <w:lsdException w:name="Medium List 2 Accent 4" w:semiHidden="0" w:uiPriority="66" w:unhideWhenUsed="0"/>
-    <w:lsdException w:name="Medium Grid 1 Accent 4" w:semiHidden="0" w:uiPriority="67" w:unhideWhenUsed="0"/>
-    <w:lsdException w:name="Medium Grid 2 Accent 4" w:semiHidden="0" w:uiPriority="68" w:unhideWhenUsed="0"/>
-    <w:lsdException w:name="Medium Grid 3 Accent 4" w:semiHidden="0" w:uiPriority="69" w:unhideWhenUsed="0"/>
-    <w:lsdException w:name="Dark List Accent 4" w:semiHidden="0" w:uiPriority="70" w:unhideWhenUsed="0"/>
-    <w:lsdException w:name="Colorful Shading Accent 4" w:semiHidden="0" w:uiPriority="71" w:unhideWhenUsed="0"/>
-    <w:lsdException w:name="Colorful List Accent 4" w:semiHidden="0" w:uiPriority="72" w:unhideWhenUsed="0"/>
-    <w:lsdException w:name="Colorful Grid Accent 4" w:semiHidden="0" w:uiPriority="73" w:unhideWhenUsed="0"/>
-    <w:lsdException w:name="Light Shading Accent 5" w:semiHidden="0" w:uiPriority="60" w:unhideWhenUsed="0"/>
-    <w:lsdException w:name="Light List Accent 5" w:semiHidden="0" w:uiPriority="61" w:unhideWhenUsed="0"/>
-    <w:lsdException w:name="Light Grid Accent 5" w:semiHidden="0" w:uiPriority="62" w:unhideWhenUsed="0"/>
-    <w:lsdException w:name="Medium Shading 1 Accent 5" w:semiHidden="0" w:uiPriority="63" w:unhideWhenUsed="0"/>
-    <w:lsdException w:name="Medium Shading 2 Accent 5" w:semiHidden="0" w:uiPriority="64" w:unhideWhenUsed="0"/>
-    <w:lsdException w:name="Medium List 1 Accent 5" w:semiHidden="0" w:uiPriority="65" w:unhideWhenUsed="0"/>
-    <w:lsdException w:name="Medium List 2 Accent 5" w:semiHidden="0" w:uiPriority="66" w:unhideWhenUsed="0"/>
-    <w:lsdException w:name="Medium Grid 1 Accent 5" w:semiHidden="0" w:uiPriority="67" w:unhideWhenUsed="0"/>
-    <w:lsdException w:name="Medium Grid 2 Accent 5" w:semiHidden="0" w:uiPriority="68" w:unhideWhenUsed="0"/>
-    <w:lsdException w:name="Medium Grid 3 Accent 5" w:semiHidden="0" w:uiPriority="69" w:unhideWhenUsed="0"/>
-    <w:lsdException w:name="Dark List Accent 5" w:semiHidden="0" w:uiPriority="70" w:unhideWhenUsed="0"/>
-    <w:lsdException w:name="Colorful Shading Accent 5" w:semiHidden="0" w:uiPriority="71" w:unhideWhenUsed="0"/>
-    <w:lsdException w:name="Colorful List Accent 5" w:semiHidden="0" w:uiPriority="72" w:unhideWhenUsed="0"/>
-    <w:lsdException w:name="Colorful Grid Accent 5" w:semiHidden="0" w:uiPriority="73" w:unhideWhenUsed="0"/>
-    <w:lsdException w:name="Light Shading Accent 6" w:semiHidden="0" w:uiPriority="60" w:unhideWhenUsed="0"/>
-    <w:lsdException w:name="Light List Accent 6" w:semiHidden="0" w:uiPriority="61" w:unhideWhenUsed="0"/>
-    <w:lsdException w:name="Light Grid Accent 6" w:semiHidden="0" w:uiPriority="62" w:unhideWhenUsed="0"/>
-    <w:lsdException w:name="Medium Shading 1 Accent 6" w:semiHidden="0" w:uiPriority="63" w:unhideWhenUsed="0"/>
-    <w:lsdException w:name="Medium Shading 2 Accent 6" w:semiHidden="0" w:uiPriority="64" w:unhideWhenUsed="0"/>
-    <w:lsdException w:name="Medium List 1 Accent 6" w:semiHidden="0" w:uiPriority="65" w:unhideWhenUsed="0"/>
-    <w:lsdException w:name="Medium List 2 Accent 6" w:semiHidden="0" w:uiPriority="66" w:unhideWhenUsed="0"/>
-    <w:lsdException w:name="Medium Grid 1 Accent 6" w:semiHidden="0" w:uiPriority="67" w:unhideWhenUsed="0"/>
-    <w:lsdException w:name="Medium Grid 2 Accent 6" w:semiHidden="0" w:uiPriority="68" w:unhideWhenUsed="0"/>
-    <w:lsdException w:name="Medium Grid 3 Accent 6" w:semiHidden="0" w:uiPriority="69" w:unhideWhenUsed="0"/>
-    <w:lsdException w:name="Dark List Accent 6" w:semiHidden="0" w:uiPriority="70" w:unhideWhenUsed="0"/>
-    <w:lsdException w:name="Colorful Shading Accent 6" w:semiHidden="0" w:uiPriority="71" w:unhideWhenUsed="0"/>
-    <w:lsdException w:name="Colorful List Accent 6" w:semiHidden="0" w:uiPriority="72" w:unhideWhenUsed="0"/>
-    <w:lsdException w:name="Colorful Grid Accent 6" w:semiHidden="0" w:uiPriority="73" w:unhideWhenUsed="0"/>
-    <w:lsdException w:name="Subtle Emphasis" w:semiHidden="0" w:uiPriority="19" w:unhideWhenUsed="0" w:qFormat="1"/>
-    <w:lsdException w:name="Intense Emphasis" w:semiHidden="0" w:uiPriority="21" w:unhideWhenUsed="0" w:qFormat="1"/>
-    <w:lsdException w:name="Subtle Reference" w:semiHidden="0" w:uiPriority="31" w:unhideWhenUsed="0" w:qFormat="1"/>
-    <w:lsdException w:name="Intense Reference" w:semiHidden="0" w:uiPriority="32" w:unhideWhenUsed="0" w:qFormat="1"/>
-    <w:lsdException w:name="Book Title" w:semiHidden="0" w:uiPriority="33" w:unhideWhenUsed="0" w:qFormat="1"/>
-    <w:lsdException w:name="Bibliography" w:uiPriority="37"/>
-    <w:lsdException w:name="TOC Heading" w:uiPriority="39" w:qFormat="1"/>
+  <w:latentStyles w:defLockedState="0" w:defUIPriority="99" w:defSemiHidden="0" w:defUnhideWhenUsed="0" w:defQFormat="0" w:count="376">
+    <w:lsdException w:name="Normal" w:uiPriority="0" w:qFormat="1"/>
+    <w:lsdException w:name="heading 1" w:uiPriority="9" w:qFormat="1"/>
+    <w:lsdException w:name="heading 2" w:semiHidden="1" w:uiPriority="9" w:unhideWhenUsed="1" w:qFormat="1"/>
+    <w:lsdException w:name="heading 3" w:semiHidden="1" w:uiPriority="9" w:unhideWhenUsed="1" w:qFormat="1"/>
+    <w:lsdException w:name="heading 4" w:semiHidden="1" w:uiPriority="9" w:unhideWhenUsed="1" w:qFormat="1"/>
+    <w:lsdException w:name="heading 5" w:semiHidden="1" w:uiPriority="9" w:unhideWhenUsed="1" w:qFormat="1"/>
+    <w:lsdException w:name="heading 6" w:semiHidden="1" w:uiPriority="9" w:unhideWhenUsed="1" w:qFormat="1"/>
+    <w:lsdException w:name="heading 7" w:semiHidden="1" w:uiPriority="9" w:unhideWhenUsed="1" w:qFormat="1"/>
+    <w:lsdException w:name="heading 8" w:semiHidden="1" w:uiPriority="9" w:unhideWhenUsed="1" w:qFormat="1"/>
+    <w:lsdException w:name="heading 9" w:semiHidden="1" w:uiPriority="9" w:unhideWhenUsed="1" w:qFormat="1"/>
+    <w:lsdException w:name="index 1" w:semiHidden="1" w:unhideWhenUsed="1"/>
+    <w:lsdException w:name="index 2" w:semiHidden="1" w:unhideWhenUsed="1"/>
+    <w:lsdException w:name="index 3" w:semiHidden="1" w:unhideWhenUsed="1"/>
+    <w:lsdException w:name="index 4" w:semiHidden="1" w:unhideWhenUsed="1"/>
+    <w:lsdException w:name="index 5" w:semiHidden="1" w:unhideWhenUsed="1"/>
+    <w:lsdException w:name="index 6" w:semiHidden="1" w:unhideWhenUsed="1"/>
+    <w:lsdException w:name="index 7" w:semiHidden="1" w:unhideWhenUsed="1"/>
+    <w:lsdException w:name="index 8" w:semiHidden="1" w:unhideWhenUsed="1"/>
+    <w:lsdException w:name="index 9" w:semiHidden="1" w:unhideWhenUsed="1"/>
+    <w:lsdException w:name="toc 1" w:semiHidden="1" w:uiPriority="39" w:unhideWhenUsed="1"/>
+    <w:lsdException w:name="toc 2" w:semiHidden="1" w:uiPriority="39" w:unhideWhenUsed="1"/>
+    <w:lsdException w:name="toc 3" w:semiHidden="1" w:uiPriority="39" w:unhideWhenUsed="1"/>
+    <w:lsdException w:name="toc 4" w:semiHidden="1" w:uiPriority="39" w:unhideWhenUsed="1"/>
+    <w:lsdException w:name="toc 5" w:semiHidden="1" w:uiPriority="39" w:unhideWhenUsed="1"/>
+    <w:lsdException w:name="toc 6" w:semiHidden="1" w:uiPriority="39" w:unhideWhenUsed="1"/>
+    <w:lsdException w:name="toc 7" w:semiHidden="1" w:uiPriority="39" w:unhideWhenUsed="1"/>
+    <w:lsdException w:name="toc 8" w:semiHidden="1" w:uiPriority="39" w:unhideWhenUsed="1"/>
+    <w:lsdException w:name="toc 9" w:semiHidden="1" w:uiPriority="39" w:unhideWhenUsed="1"/>
+    <w:lsdException w:name="Normal Indent" w:semiHidden="1" w:unhideWhenUsed="1"/>
+    <w:lsdException w:name="footnote text" w:semiHidden="1" w:unhideWhenUsed="1"/>
+    <w:lsdException w:name="annotation text" w:semiHidden="1" w:unhideWhenUsed="1"/>
+    <w:lsdException w:name="header" w:semiHidden="1" w:unhideWhenUsed="1"/>
+    <w:lsdException w:name="footer" w:semiHidden="1" w:unhideWhenUsed="1"/>
+    <w:lsdException w:name="index heading" w:semiHidden="1" w:unhideWhenUsed="1"/>
+    <w:lsdException w:name="caption" w:semiHidden="1" w:uiPriority="35" w:unhideWhenUsed="1" w:qFormat="1"/>
+    <w:lsdException w:name="table of figures" w:semiHidden="1" w:unhideWhenUsed="1"/>
+    <w:lsdException w:name="envelope address" w:semiHidden="1" w:unhideWhenUsed="1"/>
+    <w:lsdException w:name="envelope return" w:semiHidden="1" w:unhideWhenUsed="1"/>
+    <w:lsdException w:name="footnote reference" w:semiHidden="1" w:unhideWhenUsed="1"/>
+    <w:lsdException w:name="annotation reference" w:semiHidden="1" w:unhideWhenUsed="1"/>
+    <w:lsdException w:name="line number" w:semiHidden="1" w:unhideWhenUsed="1"/>
+    <w:lsdException w:name="page number" w:semiHidden="1" w:unhideWhenUsed="1"/>
+    <w:lsdException w:name="endnote reference" w:semiHidden="1" w:unhideWhenUsed="1"/>
+    <w:lsdException w:name="endnote text" w:semiHidden="1" w:unhideWhenUsed="1"/>
+    <w:lsdException w:name="table of authorities" w:semiHidden="1" w:unhideWhenUsed="1"/>
+    <w:lsdException w:name="macro" w:semiHidden="1" w:unhideWhenUsed="1"/>
+    <w:lsdException w:name="toa heading" w:semiHidden="1" w:unhideWhenUsed="1"/>
+    <w:lsdException w:name="List" w:semiHidden="1" w:unhideWhenUsed="1"/>
+    <w:lsdException w:name="List Bullet" w:semiHidden="1" w:unhideWhenUsed="1"/>
+    <w:lsdException w:name="List Number" w:semiHidden="1" w:unhideWhenUsed="1"/>
+    <w:lsdException w:name="List 2" w:semiHidden="1" w:unhideWhenUsed="1"/>
+    <w:lsdException w:name="List 3" w:semiHidden="1" w:unhideWhenUsed="1"/>
+    <w:lsdException w:name="List 4" w:semiHidden="1" w:unhideWhenUsed="1"/>
+    <w:lsdException w:name="List 5" w:semiHidden="1" w:unhideWhenUsed="1"/>
+    <w:lsdException w:name="List Bullet 2" w:semiHidden="1" w:unhideWhenUsed="1"/>
+    <w:lsdException w:name="List Bullet 3" w:semiHidden="1" w:unhideWhenUsed="1"/>
+    <w:lsdException w:name="List Bullet 4" w:semiHidden="1" w:unhideWhenUsed="1"/>
+    <w:lsdException w:name="List Bullet 5" w:semiHidden="1" w:unhideWhenUsed="1"/>
+    <w:lsdException w:name="List Number 2" w:semiHidden="1" w:unhideWhenUsed="1"/>
+    <w:lsdException w:name="List Number 3" w:semiHidden="1" w:unhideWhenUsed="1"/>
+    <w:lsdException w:name="List Number 4" w:semiHidden="1" w:unhideWhenUsed="1"/>
+    <w:lsdException w:name="List Number 5" w:semiHidden="1" w:unhideWhenUsed="1"/>
+    <w:lsdException w:name="Title" w:uiPriority="10" w:qFormat="1"/>
+    <w:lsdException w:name="Closing" w:semiHidden="1" w:unhideWhenUsed="1"/>
+    <w:lsdException w:name="Signature" w:semiHidden="1" w:unhideWhenUsed="1"/>
+    <w:lsdException w:name="Default Paragraph Font" w:semiHidden="1" w:uiPriority="1" w:unhideWhenUsed="1"/>
+    <w:lsdException w:name="Body Text" w:semiHidden="1" w:unhideWhenUsed="1"/>
+    <w:lsdException w:name="Body Text Indent" w:semiHidden="1" w:unhideWhenUsed="1"/>
+    <w:lsdException w:name="List Continue" w:semiHidden="1" w:unhideWhenUsed="1"/>
+    <w:lsdException w:name="List Continue 2" w:semiHidden="1" w:unhideWhenUsed="1"/>
+    <w:lsdException w:name="List Continue 3" w:semiHidden="1" w:unhideWhenUsed="1"/>
+    <w:lsdException w:name="List Continue 4" w:semiHidden="1" w:unhideWhenUsed="1"/>
+    <w:lsdException w:name="List Continue 5" w:semiHidden="1" w:unhideWhenUsed="1"/>
+    <w:lsdException w:name="Message Header" w:semiHidden="1" w:unhideWhenUsed="1"/>
+    <w:lsdException w:name="Subtitle" w:uiPriority="11" w:qFormat="1"/>
+    <w:lsdException w:name="Salutation" w:semiHidden="1" w:unhideWhenUsed="1"/>
+    <w:lsdException w:name="Date" w:semiHidden="1" w:unhideWhenUsed="1"/>
+    <w:lsdException w:name="Body Text First Indent" w:semiHidden="1" w:unhideWhenUsed="1"/>
+    <w:lsdException w:name="Body Text First Indent 2" w:semiHidden="1" w:unhideWhenUsed="1"/>
+    <w:lsdException w:name="Note Heading" w:semiHidden="1" w:unhideWhenUsed="1"/>
+    <w:lsdException w:name="Body Text 2" w:semiHidden="1" w:unhideWhenUsed="1"/>
+    <w:lsdException w:name="Body Text 3" w:semiHidden="1" w:unhideWhenUsed="1"/>
+    <w:lsdException w:name="Body Text Indent 2" w:semiHidden="1" w:unhideWhenUsed="1"/>
+    <w:lsdException w:name="Body Text Indent 3" w:semiHidden="1" w:unhideWhenUsed="1"/>
+    <w:lsdException w:name="Block Text" w:semiHidden="1" w:unhideWhenUsed="1"/>
+    <w:lsdException w:name="Hyperlink" w:semiHidden="1" w:unhideWhenUsed="1"/>
+    <w:lsdException w:name="FollowedHyperlink" w:semiHidden="1" w:unhideWhenUsed="1"/>
+    <w:lsdException w:name="Strong" w:uiPriority="22" w:qFormat="1"/>
+    <w:lsdException w:name="Emphasis" w:uiPriority="20" w:qFormat="1"/>
+    <w:lsdException w:name="Document Map" w:semiHidden="1" w:unhideWhenUsed="1"/>
+    <w:lsdException w:name="Plain Text" w:semiHidden="1" w:unhideWhenUsed="1"/>
+    <w:lsdException w:name="E-mail Signature" w:semiHidden="1" w:unhideWhenUsed="1"/>
+    <w:lsdException w:name="HTML Top of Form" w:semiHidden="1" w:unhideWhenUsed="1"/>
+    <w:lsdException w:name="HTML Bottom of Form" w:semiHidden="1" w:unhideWhenUsed="1"/>
+    <w:lsdException w:name="Normal (Web)" w:semiHidden="1" w:unhideWhenUsed="1"/>
+    <w:lsdException w:name="HTML Acronym" w:semiHidden="1" w:unhideWhenUsed="1"/>
+    <w:lsdException w:name="HTML Address" w:semiHidden="1" w:unhideWhenUsed="1"/>
+    <w:lsdException w:name="HTML Cite" w:semiHidden="1" w:unhideWhenUsed="1"/>
+    <w:lsdException w:name="HTML Code" w:semiHidden="1" w:unhideWhenUsed="1"/>
+    <w:lsdException w:name="HTML Definition" w:semiHidden="1" w:unhideWhenUsed="1"/>
+    <w:lsdException w:name="HTML Keyboard" w:semiHidden="1" w:unhideWhenUsed="1"/>
+    <w:lsdException w:name="HTML Preformatted" w:semiHidden="1" w:unhideWhenUsed="1"/>
+    <w:lsdException w:name="HTML Sample" w:semiHidden="1" w:unhideWhenUsed="1"/>
+    <w:lsdException w:name="HTML Typewriter" w:semiHidden="1" w:unhideWhenUsed="1"/>
+    <w:lsdException w:name="HTML Variable" w:semiHidden="1" w:unhideWhenUsed="1"/>
+    <w:lsdException w:name="Normal Table" w:semiHidden="1" w:unhideWhenUsed="1"/>
+    <w:lsdException w:name="annotation subject" w:semiHidden="1" w:unhideWhenUsed="1"/>
+    <w:lsdException w:name="No List" w:semiHidden="1" w:unhideWhenUsed="1"/>
+    <w:lsdException w:name="Outline List 1" w:semiHidden="1" w:unhideWhenUsed="1"/>
+    <w:lsdException w:name="Outline List 2" w:semiHidden="1" w:unhideWhenUsed="1"/>
+    <w:lsdException w:name="Outline List 3" w:semiHidden="1" w:unhideWhenUsed="1"/>
+    <w:lsdException w:name="Table Simple 1" w:semiHidden="1" w:unhideWhenUsed="1"/>
+    <w:lsdException w:name="Table Simple 2" w:semiHidden="1" w:unhideWhenUsed="1"/>
+    <w:lsdException w:name="Table Simple 3" w:semiHidden="1" w:unhideWhenUsed="1"/>
+    <w:lsdException w:name="Table Classic 1" w:semiHidden="1" w:unhideWhenUsed="1"/>
+    <w:lsdException w:name="Table Classic 2" w:semiHidden="1" w:unhideWhenUsed="1"/>
+    <w:lsdException w:name="Table Classic 3" w:semiHidden="1" w:unhideWhenUsed="1"/>
+    <w:lsdException w:name="Table Classic 4" w:semiHidden="1" w:unhideWhenUsed="1"/>
+    <w:lsdException w:name="Table Colorful 1" w:semiHidden="1" w:unhideWhenUsed="1"/>
+    <w:lsdException w:name="Table Colorful 2" w:semiHidden="1" w:unhideWhenUsed="1"/>
+    <w:lsdException w:name="Table Colorful 3" w:semiHidden="1" w:unhideWhenUsed="1"/>
+    <w:lsdException w:name="Table Columns 1" w:semiHidden="1" w:unhideWhenUsed="1"/>
+    <w:lsdException w:name="Table Columns 2" w:semiHidden="1" w:unhideWhenUsed="1"/>
+    <w:lsdException w:name="Table Columns 3" w:semiHidden="1" w:unhideWhenUsed="1"/>
+    <w:lsdException w:name="Table Columns 4" w:semiHidden="1" w:unhideWhenUsed="1"/>
+    <w:lsdException w:name="Table Columns 5" w:semiHidden="1" w:unhideWhenUsed="1"/>
+    <w:lsdException w:name="Table Grid 1" w:semiHidden="1" w:unhideWhenUsed="1"/>
+    <w:lsdException w:name="Table Grid 2" w:semiHidden="1" w:unhideWhenUsed="1"/>
+    <w:lsdException w:name="Table Grid 3" w:semiHidden="1" w:unhideWhenUsed="1"/>
+    <w:lsdException w:name="Table Grid 4" w:semiHidden="1" w:unhideWhenUsed="1"/>
+    <w:lsdException w:name="Table Grid 5" w:semiHidden="1" w:unhideWhenUsed="1"/>
+    <w:lsdException w:name="Table Grid 6" w:semiHidden="1" w:unhideWhenUsed="1"/>
+    <w:lsdException w:name="Table Grid 7" w:semiHidden="1" w:unhideWhenUsed="1"/>
+    <w:lsdException w:name="Table Grid 8" w:semiHidden="1" w:unhideWhenUsed="1"/>
+    <w:lsdException w:name="Table List 1" w:semiHidden="1" w:unhideWhenUsed="1"/>
+    <w:lsdException w:name="Table List 2" w:semiHidden="1" w:unhideWhenUsed="1"/>
+    <w:lsdException w:name="Table List 3" w:semiHidden="1" w:unhideWhenUsed="1"/>
+    <w:lsdException w:name="Table List 4" w:semiHidden="1" w:unhideWhenUsed="1"/>
+    <w:lsdException w:name="Table List 5" w:semiHidden="1" w:unhideWhenUsed="1"/>
+    <w:lsdException w:name="Table List 6" w:semiHidden="1" w:unhideWhenUsed="1"/>
+    <w:lsdException w:name="Table List 7" w:semiHidden="1" w:unhideWhenUsed="1"/>
+    <w:lsdException w:name="Table List 8" w:semiHidden="1" w:unhideWhenUsed="1"/>
+    <w:lsdException w:name="Table 3D effects 1" w:semiHidden="1" w:unhideWhenUsed="1"/>
+    <w:lsdException w:name="Table 3D effects 2" w:semiHidden="1" w:unhideWhenUsed="1"/>
+    <w:lsdException w:name="Table 3D effects 3" w:semiHidden="1" w:unhideWhenUsed="1"/>
+    <w:lsdException w:name="Table Contemporary" w:semiHidden="1" w:unhideWhenUsed="1"/>
+    <w:lsdException w:name="Table Elegant" w:semiHidden="1" w:unhideWhenUsed="1"/>
+    <w:lsdException w:name="Table Professional" w:semiHidden="1" w:unhideWhenUsed="1"/>
+    <w:lsdException w:name="Table Subtle 1" w:semiHidden="1" w:unhideWhenUsed="1"/>
+    <w:lsdException w:name="Table Subtle 2" w:semiHidden="1" w:unhideWhenUsed="1"/>
+    <w:lsdException w:name="Table Web 1" w:semiHidden="1" w:unhideWhenUsed="1"/>
+    <w:lsdException w:name="Table Web 2" w:semiHidden="1" w:unhideWhenUsed="1"/>
+    <w:lsdException w:name="Table Web 3" w:semiHidden="1" w:unhideWhenUsed="1"/>
+    <w:lsdException w:name="Balloon Text" w:semiHidden="1" w:unhideWhenUsed="1"/>
+    <w:lsdException w:name="Table Grid" w:semiHidden="1" w:uiPriority="59" w:unhideWhenUsed="1"/>
+    <w:lsdException w:name="Table Theme" w:semiHidden="1" w:unhideWhenUsed="1"/>
+    <w:lsdException w:name="Placeholder Text" w:semiHidden="1"/>
+    <w:lsdException w:name="No Spacing" w:uiPriority="1" w:qFormat="1"/>
+    <w:lsdException w:name="Light Shading" w:uiPriority="60"/>
+    <w:lsdException w:name="Light List" w:uiPriority="61"/>
+    <w:lsdException w:name="Light Grid" w:uiPriority="62"/>
+    <w:lsdException w:name="Medium Shading 1" w:uiPriority="63"/>
+    <w:lsdException w:name="Medium Shading 2" w:uiPriority="64"/>
+    <w:lsdException w:name="Medium List 1" w:uiPriority="65"/>
+    <w:lsdException w:name="Medium List 2" w:uiPriority="66"/>
+    <w:lsdException w:name="Medium Grid 1" w:uiPriority="67"/>
+    <w:lsdException w:name="Medium Grid 2" w:uiPriority="68"/>
+    <w:lsdException w:name="Medium Grid 3" w:uiPriority="69"/>
+    <w:lsdException w:name="Dark List" w:uiPriority="70"/>
+    <w:lsdException w:name="Colorful Shading" w:uiPriority="71"/>
+    <w:lsdException w:name="Colorful List" w:uiPriority="72"/>
+    <w:lsdException w:name="Colorful Grid" w:uiPriority="73"/>
+    <w:lsdException w:name="Light Shading Accent 1" w:uiPriority="60"/>
+    <w:lsdException w:name="Light List Accent 1" w:uiPriority="61"/>
+    <w:lsdException w:name="Light Grid Accent 1" w:uiPriority="62"/>
+    <w:lsdException w:name="Medium Shading 1 Accent 1" w:uiPriority="63"/>
+    <w:lsdException w:name="Medium Shading 2 Accent 1" w:uiPriority="64"/>
+    <w:lsdException w:name="Medium List 1 Accent 1" w:uiPriority="65"/>
+    <w:lsdException w:name="Revision" w:semiHidden="1"/>
+    <w:lsdException w:name="List Paragraph" w:uiPriority="34" w:qFormat="1"/>
+    <w:lsdException w:name="Quote" w:uiPriority="29" w:qFormat="1"/>
+    <w:lsdException w:name="Intense Quote" w:uiPriority="30" w:qFormat="1"/>
+    <w:lsdException w:name="Medium List 2 Accent 1" w:uiPriority="66"/>
+    <w:lsdException w:name="Medium Grid 1 Accent 1" w:uiPriority="67"/>
+    <w:lsdException w:name="Medium Grid 2 Accent 1" w:uiPriority="68"/>
+    <w:lsdException w:name="Medium Grid 3 Accent 1" w:uiPriority="69"/>
+    <w:lsdException w:name="Dark List Accent 1" w:uiPriority="70"/>
+    <w:lsdException w:name="Colorful Shading Accent 1" w:uiPriority="71"/>
+    <w:lsdException w:name="Colorful List Accent 1" w:uiPriority="72"/>
+    <w:lsdException w:name="Colorful Grid Accent 1" w:uiPriority="73"/>
+    <w:lsdException w:name="Light Shading Accent 2" w:uiPriority="60"/>
+    <w:lsdException w:name="Light List Accent 2" w:uiPriority="61"/>
+    <w:lsdException w:name="Light Grid Accent 2" w:uiPriority="62"/>
+    <w:lsdException w:name="Medium Shading 1 Accent 2" w:uiPriority="63"/>
+    <w:lsdException w:name="Medium Shading 2 Accent 2" w:uiPriority="64"/>
+    <w:lsdException w:name="Medium List 1 Accent 2" w:uiPriority="65"/>
+    <w:lsdException w:name="Medium List 2 Accent 2" w:uiPriority="66"/>
+    <w:lsdException w:name="Medium Grid 1 Accent 2" w:uiPriority="67"/>
+    <w:lsdException w:name="Medium Grid 2 Accent 2" w:uiPriority="68"/>
+    <w:lsdException w:name="Medium Grid 3 Accent 2" w:uiPriority="69"/>
+    <w:lsdException w:name="Dark List Accent 2" w:uiPriority="70"/>
+    <w:lsdException w:name="Colorful Shading Accent 2" w:uiPriority="71"/>
+    <w:lsdException w:name="Colorful List Accent 2" w:uiPriority="72"/>
+    <w:lsdException w:name="Colorful Grid Accent 2" w:uiPriority="73"/>
+    <w:lsdException w:name="Light Shading Accent 3" w:uiPriority="60"/>
+    <w:lsdException w:name="Light List Accent 3" w:uiPriority="61"/>
+    <w:lsdException w:name="Light Grid Accent 3" w:uiPriority="62"/>
+    <w:lsdException w:name="Medium Shading 1 Accent 3" w:uiPriority="63"/>
+    <w:lsdException w:name="Medium Shading 2 Accent 3" w:uiPriority="64"/>
+    <w:lsdException w:name="Medium List 1 Accent 3" w:uiPriority="65"/>
+    <w:lsdException w:name="Medium List 2 Accent 3" w:uiPriority="66"/>
+    <w:lsdException w:name="Medium Grid 1 Accent 3" w:uiPriority="67"/>
+    <w:lsdException w:name="Medium Grid 2 Accent 3" w:uiPriority="68"/>
+    <w:lsdException w:name="Medium Grid 3 Accent 3" w:uiPriority="69"/>
+    <w:lsdException w:name="Dark List Accent 3" w:uiPriority="70"/>
+    <w:lsdException w:name="Colorful Shading Accent 3" w:uiPriority="71"/>
+    <w:lsdException w:name="Colorful List Accent 3" w:uiPriority="72"/>
+    <w:lsdException w:name="Colorful Grid Accent 3" w:uiPriority="73"/>
+    <w:lsdException w:name="Light Shading Accent 4" w:uiPriority="60"/>
+    <w:lsdException w:name="Light List Accent 4" w:uiPriority="61"/>
+    <w:lsdException w:name="Light Grid Accent 4" w:uiPriority="62"/>
+    <w:lsdException w:name="Medium Shading 1 Accent 4" w:uiPriority="63"/>
+    <w:lsdException w:name="Medium Shading 2 Accent 4" w:uiPriority="64"/>
+    <w:lsdException w:name="Medium List 1 Accent 4" w:uiPriority="65"/>
+    <w:lsdException w:name="Medium List 2 Accent 4" w:uiPriority="66"/>
+    <w:lsdException w:name="Medium Grid 1 Accent 4" w:uiPriority="67"/>
+    <w:lsdException w:name="Medium Grid 2 Accent 4" w:uiPriority="68"/>
+    <w:lsdException w:name="Medium Grid 3 Accent 4" w:uiPriority="69"/>
+    <w:lsdException w:name="Dark List Accent 4" w:uiPriority="70"/>
+    <w:lsdException w:name="Colorful Shading Accent 4" w:uiPriority="71"/>
+    <w:lsdException w:name="Colorful List Accent 4" w:uiPriority="72"/>
+    <w:lsdException w:name="Colorful Grid Accent 4" w:uiPriority="73"/>
+    <w:lsdException w:name="Light Shading Accent 5" w:uiPriority="60"/>
+    <w:lsdException w:name="Light List Accent 5" w:uiPriority="61"/>
+    <w:lsdException w:name="Light Grid Accent 5" w:uiPriority="62"/>
+    <w:lsdException w:name="Medium Shading 1 Accent 5" w:uiPriority="63"/>
+    <w:lsdException w:name="Medium Shading 2 Accent 5" w:uiPriority="64"/>
+    <w:lsdException w:name="Medium List 1 Accent 5" w:uiPriority="65"/>
+    <w:lsdException w:name="Medium List 2 Accent 5" w:uiPriority="66"/>
+    <w:lsdException w:name="Medium Grid 1 Accent 5" w:uiPriority="67"/>
+    <w:lsdException w:name="Medium Grid 2 Accent 5" w:uiPriority="68"/>
+    <w:lsdException w:name="Medium Grid 3 Accent 5" w:uiPriority="69"/>
+    <w:lsdException w:name="Dark List Accent 5" w:uiPriority="70"/>
+    <w:lsdException w:name="Colorful Shading Accent 5" w:uiPriority="71"/>
+    <w:lsdException w:name="Colorful List Accent 5" w:uiPriority="72"/>
+    <w:lsdException w:name="Colorful Grid Accent 5" w:uiPriority="73"/>
+    <w:lsdException w:name="Light Shading Accent 6" w:uiPriority="60"/>
+    <w:lsdException w:name="Light List Accent 6" w:uiPriority="61"/>
+    <w:lsdException w:name="Light Grid Accent 6" w:uiPriority="62"/>
+    <w:lsdException w:name="Medium Shading 1 Accent 6" w:uiPriority="63"/>
+    <w:lsdException w:name="Medium Shading 2 Accent 6" w:uiPriority="64"/>
+    <w:lsdException w:name="Medium List 1 Accent 6" w:uiPriority="65"/>
+    <w:lsdException w:name="Medium List 2 Accent 6" w:uiPriority="66"/>
+    <w:lsdException w:name="Medium Grid 1 Accent 6" w:uiPriority="67"/>
+    <w:lsdException w:name="Medium Grid 2 Accent 6" w:uiPriority="68"/>
+    <w:lsdException w:name="Medium Grid 3 Accent 6" w:uiPriority="69"/>
+    <w:lsdException w:name="Dark List Accent 6" w:uiPriority="70"/>
+    <w:lsdException w:name="Colorful Shading Accent 6" w:uiPriority="71"/>
+    <w:lsdException w:name="Colorful List Accent 6" w:uiPriority="72"/>
+    <w:lsdException w:name="Colorful Grid Accent 6" w:uiPriority="73"/>
+    <w:lsdException w:name="Subtle Emphasis" w:uiPriority="19" w:qFormat="1"/>
+    <w:lsdException w:name="Intense Emphasis" w:uiPriority="21" w:qFormat="1"/>
+    <w:lsdException w:name="Subtle Reference" w:uiPriority="31" w:qFormat="1"/>
+    <w:lsdException w:name="Intense Reference" w:uiPriority="32" w:qFormat="1"/>
+    <w:lsdException w:name="Book Title" w:uiPriority="33" w:qFormat="1"/>
+    <w:lsdException w:name="Bibliography" w:semiHidden="1" w:uiPriority="37" w:unhideWhenUsed="1"/>
+    <w:lsdException w:name="TOC Heading" w:semiHidden="1" w:uiPriority="39" w:unhideWhenUsed="1" w:qFormat="1"/>
+    <w:lsdException w:name="Plain Table 1" w:uiPriority="41"/>
+    <w:lsdException w:name="Plain Table 2" w:uiPriority="42"/>
+    <w:lsdException w:name="Plain Table 3" w:uiPriority="43"/>
+    <w:lsdException w:name="Plain Table 4" w:uiPriority="44"/>
+    <w:lsdException w:name="Plain Table 5" w:uiPriority="45"/>
+    <w:lsdException w:name="Grid Table Light" w:uiPriority="40"/>
+    <w:lsdException w:name="Grid Table 1 Light" w:uiPriority="46"/>
+    <w:lsdException w:name="Grid Table 2" w:uiPriority="47"/>
+    <w:lsdException w:name="Grid Table 3" w:uiPriority="48"/>
+    <w:lsdException w:name="Grid Table 4" w:uiPriority="49"/>
+    <w:lsdException w:name="Grid Table 5 Dark" w:uiPriority="50"/>
+    <w:lsdException w:name="Grid Table 6 Colorful" w:uiPriority="51"/>
+    <w:lsdException w:name="Grid Table 7 Colorful" w:uiPriority="52"/>
+    <w:lsdException w:name="Grid Table 1 Light Accent 1" w:uiPriority="46"/>
+    <w:lsdException w:name="Grid Table 2 Accent 1" w:uiPriority="47"/>
+    <w:lsdException w:name="Grid Table 3 Accent 1" w:uiPriority="48"/>
+    <w:lsdException w:name="Grid Table 4 Accent 1" w:uiPriority="49"/>
+    <w:lsdException w:name="Grid Table 5 Dark Accent 1" w:uiPriority="50"/>
+    <w:lsdException w:name="Grid Table 6 Colorful Accent 1" w:uiPriority="51"/>
+    <w:lsdException w:name="Grid Table 7 Colorful Accent 1" w:uiPriority="52"/>
+    <w:lsdException w:name="Grid Table 1 Light Accent 2" w:uiPriority="46"/>
+    <w:lsdException w:name="Grid Table 2 Accent 2" w:uiPriority="47"/>
+    <w:lsdException w:name="Grid Table 3 Accent 2" w:uiPriority="48"/>
+    <w:lsdException w:name="Grid Table 4 Accent 2" w:uiPriority="49"/>
+    <w:lsdException w:name="Grid Table 5 Dark Accent 2" w:uiPriority="50"/>
+    <w:lsdException w:name="Grid Table 6 Colorful Accent 2" w:uiPriority="51"/>
+    <w:lsdException w:name="Grid Table 7 Colorful Accent 2" w:uiPriority="52"/>
+    <w:lsdException w:name="Grid Table 1 Light Accent 3" w:uiPriority="46"/>
+    <w:lsdException w:name="Grid Table 2 Accent 3" w:uiPriority="47"/>
+    <w:lsdException w:name="Grid Table 3 Accent 3" w:uiPriority="48"/>
+    <w:lsdException w:name="Grid Table 4 Accent 3" w:uiPriority="49"/>
+    <w:lsdException w:name="Grid Table 5 Dark Accent 3" w:uiPriority="50"/>
+    <w:lsdException w:name="Grid Table 6 Colorful Accent 3" w:uiPriority="51"/>
+    <w:lsdException w:name="Grid Table 7 Colorful Accent 3" w:uiPriority="52"/>
+    <w:lsdException w:name="Grid Table 1 Light Accent 4" w:uiPriority="46"/>
+    <w:lsdException w:name="Grid Table 2 Accent 4" w:uiPriority="47"/>
+    <w:lsdException w:name="Grid Table 3 Accent 4" w:uiPriority="48"/>
+    <w:lsdException w:name="Grid Table 4 Accent 4" w:uiPriority="49"/>
+    <w:lsdException w:name="Grid Table 5 Dark Accent 4" w:uiPriority="50"/>
+    <w:lsdException w:name="Grid Table 6 Colorful Accent 4" w:uiPriority="51"/>
+    <w:lsdException w:name="Grid Table 7 Colorful Accent 4" w:uiPriority="52"/>
+    <w:lsdException w:name="Grid Table 1 Light Accent 5" w:uiPriority="46"/>
+    <w:lsdException w:name="Grid Table 2 Accent 5" w:uiPriority="47"/>
+    <w:lsdException w:name="Grid Table 3 Accent 5" w:uiPriority="48"/>
+    <w:lsdException w:name="Grid Table 4 Accent 5" w:uiPriority="49"/>
+    <w:lsdException w:name="Grid Table 5 Dark Accent 5" w:uiPriority="50"/>
+    <w:lsdException w:name="Grid Table 6 Colorful Accent 5" w:uiPriority="51"/>
+    <w:lsdException w:name="Grid Table 7 Colorful Accent 5" w:uiPriority="52"/>
+    <w:lsdException w:name="Grid Table 1 Light Accent 6" w:uiPriority="46"/>
+    <w:lsdException w:name="Grid Table 2 Accent 6" w:uiPriority="47"/>
+    <w:lsdException w:name="Grid Table 3 Accent 6" w:uiPriority="48"/>
+    <w:lsdException w:name="Grid Table 4 Accent 6" w:uiPriority="49"/>
+    <w:lsdException w:name="Grid Table 5 Dark Accent 6" w:uiPriority="50"/>
+    <w:lsdException w:name="Grid Table 6 Colorful Accent 6" w:uiPriority="51"/>
+    <w:lsdException w:name="Grid Table 7 Colorful Accent 6" w:uiPriority="52"/>
+    <w:lsdException w:name="List Table 1 Light" w:uiPriority="46"/>
+    <w:lsdException w:name="List Table 2" w:uiPriority="47"/>
+    <w:lsdException w:name="List Table 3" w:uiPriority="48"/>
+    <w:lsdException w:name="List Table 4" w:uiPriority="49"/>
+    <w:lsdException w:name="List Table 5 Dark" w:uiPriority="50"/>
+    <w:lsdException w:name="List Table 6 Colorful" w:uiPriority="51"/>
+    <w:lsdException w:name="List Table 7 Colorful" w:uiPriority="52"/>
+    <w:lsdException w:name="List Table 1 Light Accent 1" w:uiPriority="46"/>
+    <w:lsdException w:name="List Table 2 Accent 1" w:uiPriority="47"/>
+    <w:lsdException w:name="List Table 3 Accent 1" w:uiPriority="48"/>
+    <w:lsdException w:name="List Table 4 Accent 1" w:uiPriority="49"/>
+    <w:lsdException w:name="List Table 5 Dark Accent 1" w:uiPriority="50"/>
+    <w:lsdException w:name="List Table 6 Colorful Accent 1" w:uiPriority="51"/>
+    <w:lsdException w:name="List Table 7 Colorful Accent 1" w:uiPriority="52"/>
+    <w:lsdException w:name="List Table 1 Light Accent 2" w:uiPriority="46"/>
+    <w:lsdException w:name="List Table 2 Accent 2" w:uiPriority="47"/>
+    <w:lsdException w:name="List Table 3 Accent 2" w:uiPriority="48"/>
+    <w:lsdException w:name="List Table 4 Accent 2" w:uiPriority="49"/>
+    <w:lsdException w:name="List Table 5 Dark Accent 2" w:uiPriority="50"/>
+    <w:lsdException w:name="List Table 6 Colorful Accent 2" w:uiPriority="51"/>
+    <w:lsdException w:name="List Table 7 Colorful Accent 2" w:uiPriority="52"/>
+    <w:lsdException w:name="List Table 1 Light Accent 3" w:uiPriority="46"/>
+    <w:lsdException w:name="List Table 2 Accent 3" w:uiPriority="47"/>
+    <w:lsdException w:name="List Table 3 Accent 3" w:uiPriority="48"/>
+    <w:lsdException w:name="List Table 4 Accent 3" w:uiPriority="49"/>
+    <w:lsdException w:name="List Table 5 Dark Accent 3" w:uiPriority="50"/>
+    <w:lsdException w:name="List Table 6 Colorful Accent 3" w:uiPriority="51"/>
+    <w:lsdException w:name="List Table 7 Colorful Accent 3" w:uiPriority="52"/>
+    <w:lsdException w:name="List Table 1 Light Accent 4" w:uiPriority="46"/>
+    <w:lsdException w:name="List Table 2 Accent 4" w:uiPriority="47"/>
+    <w:lsdException w:name="List Table 3 Accent 4" w:uiPriority="48"/>
+    <w:lsdException w:name="List Table 4 Accent 4" w:uiPriority="49"/>
+    <w:lsdException w:name="List Table 5 Dark Accent 4" w:uiPriority="50"/>
+    <w:lsdException w:name="List Table 6 Colorful Accent 4" w:uiPriority="51"/>
+    <w:lsdException w:name="List Table 7 Colorful Accent 4" w:uiPriority="52"/>
+    <w:lsdException w:name="List Table 1 Light Accent 5" w:uiPriority="46"/>
+    <w:lsdException w:name="List Table 2 Accent 5" w:uiPriority="47"/>
+    <w:lsdException w:name="List Table 3 Accent 5" w:uiPriority="48"/>
+    <w:lsdException w:name="List Table 4 Accent 5" w:uiPriority="49"/>
+    <w:lsdException w:name="List Table 5 Dark Accent 5" w:uiPriority="50"/>
+    <w:lsdException w:name="List Table 6 Colorful Accent 5" w:uiPriority="51"/>
+    <w:lsdException w:name="List Table 7 Colorful Accent 5" w:uiPriority="52"/>
+    <w:lsdException w:name="List Table 1 Light Accent 6" w:uiPriority="46"/>
+    <w:lsdException w:name="List Table 2 Accent 6" w:uiPriority="47"/>
+    <w:lsdException w:name="List Table 3 Accent 6" w:uiPriority="48"/>
+    <w:lsdException w:name="List Table 4 Accent 6" w:uiPriority="49"/>
+    <w:lsdException w:name="List Table 5 Dark Accent 6" w:uiPriority="50"/>
+    <w:lsdException w:name="List Table 6 Colorful Accent 6" w:uiPriority="51"/>
+    <w:lsdException w:name="List Table 7 Colorful Accent 6" w:uiPriority="52"/>
+    <w:lsdException w:name="Mention" w:semiHidden="1" w:unhideWhenUsed="1"/>
+    <w:lsdException w:name="Smart Hyperlink" w:semiHidden="1" w:unhideWhenUsed="1"/>
+    <w:lsdException w:name="Hashtag" w:semiHidden="1" w:unhideWhenUsed="1"/>
+    <w:lsdException w:name="Unresolved Mention" w:semiHidden="1" w:unhideWhenUsed="1"/>
+    <w:lsdException w:name="Smart Link" w:semiHidden="1" w:unhideWhenUsed="1"/>
   </w:latentStyles>
   <w:style w:type="paragraph" w:default="1" w:styleId="Normal">
     <w:name w:val="Normal"/>
@@ -6028,7 +5819,6 @@
       <w:spacing w:after="0" w:line="240" w:lineRule="auto"/>
     </w:pPr>
     <w:tblPr>
-      <w:tblInd w:w="0" w:type="dxa"/>
       <w:tblBorders>
         <w:top w:val="single" w:sz="4" w:space="0" w:color="auto"/>
         <w:left w:val="single" w:sz="4" w:space="0" w:color="auto"/>
@@ -6037,229 +5827,6 @@
         <w:insideH w:val="single" w:sz="4" w:space="0" w:color="auto"/>
         <w:insideV w:val="single" w:sz="4" w:space="0" w:color="auto"/>
       </w:tblBorders>
-      <w:tblCellMar>
-        <w:top w:w="0" w:type="dxa"/>
-        <w:left w:w="108" w:type="dxa"/>
-        <w:bottom w:w="0" w:type="dxa"/>
-        <w:right w:w="108" w:type="dxa"/>
-      </w:tblCellMar>
-    </w:tblPr>
-  </w:style>
-</w:styles>
-</file>
-
-<file path=word/stylesWithEffects.xml><?xml version="1.0" encoding="utf-8"?>
-<w:styles xmlns:wpc="http://schemas.microsoft.com/office/word/2010/wordprocessingCanvas" xmlns:mc="http://schemas.openxmlformats.org/markup-compatibility/2006" xmlns:o="urn:schemas-microsoft-com:office:office" xmlns:r="http://schemas.openxmlformats.org/officeDocument/2006/relationships" xmlns:m="http://schemas.openxmlformats.org/officeDocument/2006/math" xmlns:v="urn:schemas-microsoft-com:vml" xmlns:wp14="http://schemas.microsoft.com/office/word/2010/wordprocessingDrawing" xmlns:wp="http://schemas.openxmlformats.org/drawingml/2006/wordprocessingDrawing" xmlns:w10="urn:schemas-microsoft-com:office:word" xmlns:w="http://schemas.openxmlformats.org/wordprocessingml/2006/main" xmlns:w14="http://schemas.microsoft.com/office/word/2010/wordml" xmlns:wpg="http://schemas.microsoft.com/office/word/2010/wordprocessingGroup" xmlns:wpi="http://schemas.microsoft.com/office/word/2010/wordprocessingInk" xmlns:wne="http://schemas.microsoft.com/office/word/2006/wordml" xmlns:wps="http://schemas.microsoft.com/office/word/2010/wordprocessingShape" mc:Ignorable="w14 wp14">
-  <w:docDefaults>
-    <w:rPrDefault>
-      <w:rPr>
-        <w:rFonts w:asciiTheme="minorHAnsi" w:eastAsiaTheme="minorHAnsi" w:hAnsiTheme="minorHAnsi" w:cstheme="minorBidi"/>
-        <w:sz w:val="22"/>
-        <w:szCs w:val="22"/>
-        <w:lang w:val="en-US" w:eastAsia="en-US" w:bidi="ar-SA"/>
-      </w:rPr>
-    </w:rPrDefault>
-    <w:pPrDefault>
-      <w:pPr>
-        <w:spacing w:after="200" w:line="276" w:lineRule="auto"/>
-      </w:pPr>
-    </w:pPrDefault>
-  </w:docDefaults>
-  <w:latentStyles w:defLockedState="0" w:defUIPriority="99" w:defSemiHidden="1" w:defUnhideWhenUsed="1" w:defQFormat="0" w:count="267">
-    <w:lsdException w:name="Normal" w:semiHidden="0" w:uiPriority="0" w:unhideWhenUsed="0" w:qFormat="1"/>
-    <w:lsdException w:name="heading 1" w:semiHidden="0" w:uiPriority="9" w:unhideWhenUsed="0" w:qFormat="1"/>
-    <w:lsdException w:name="heading 2" w:uiPriority="9" w:qFormat="1"/>
-    <w:lsdException w:name="heading 3" w:uiPriority="9" w:qFormat="1"/>
-    <w:lsdException w:name="heading 4" w:uiPriority="9" w:qFormat="1"/>
-    <w:lsdException w:name="heading 5" w:uiPriority="9" w:qFormat="1"/>
-    <w:lsdException w:name="heading 6" w:uiPriority="9" w:qFormat="1"/>
-    <w:lsdException w:name="heading 7" w:uiPriority="9" w:qFormat="1"/>
-    <w:lsdException w:name="heading 8" w:uiPriority="9" w:qFormat="1"/>
-    <w:lsdException w:name="heading 9" w:uiPriority="9" w:qFormat="1"/>
-    <w:lsdException w:name="toc 1" w:uiPriority="39"/>
-    <w:lsdException w:name="toc 2" w:uiPriority="39"/>
-    <w:lsdException w:name="toc 3" w:uiPriority="39"/>
-    <w:lsdException w:name="toc 4" w:uiPriority="39"/>
-    <w:lsdException w:name="toc 5" w:uiPriority="39"/>
-    <w:lsdException w:name="toc 6" w:uiPriority="39"/>
-    <w:lsdException w:name="toc 7" w:uiPriority="39"/>
-    <w:lsdException w:name="toc 8" w:uiPriority="39"/>
-    <w:lsdException w:name="toc 9" w:uiPriority="39"/>
-    <w:lsdException w:name="caption" w:uiPriority="35" w:qFormat="1"/>
-    <w:lsdException w:name="Title" w:semiHidden="0" w:uiPriority="10" w:unhideWhenUsed="0" w:qFormat="1"/>
-    <w:lsdException w:name="Default Paragraph Font" w:uiPriority="1"/>
-    <w:lsdException w:name="Subtitle" w:semiHidden="0" w:uiPriority="11" w:unhideWhenUsed="0" w:qFormat="1"/>
-    <w:lsdException w:name="Strong" w:semiHidden="0" w:uiPriority="22" w:unhideWhenUsed="0" w:qFormat="1"/>
-    <w:lsdException w:name="Emphasis" w:semiHidden="0" w:uiPriority="20" w:unhideWhenUsed="0" w:qFormat="1"/>
-    <w:lsdException w:name="Table Grid" w:semiHidden="0" w:uiPriority="59" w:unhideWhenUsed="0"/>
-    <w:lsdException w:name="Placeholder Text" w:unhideWhenUsed="0"/>
-    <w:lsdException w:name="No Spacing" w:semiHidden="0" w:uiPriority="1" w:unhideWhenUsed="0" w:qFormat="1"/>
-    <w:lsdException w:name="Light Shading" w:semiHidden="0" w:uiPriority="60" w:unhideWhenUsed="0"/>
-    <w:lsdException w:name="Light List" w:semiHidden="0" w:uiPriority="61" w:unhideWhenUsed="0"/>
-    <w:lsdException w:name="Light Grid" w:semiHidden="0" w:uiPriority="62" w:unhideWhenUsed="0"/>
-    <w:lsdException w:name="Medium Shading 1" w:semiHidden="0" w:uiPriority="63" w:unhideWhenUsed="0"/>
-    <w:lsdException w:name="Medium Shading 2" w:semiHidden="0" w:uiPriority="64" w:unhideWhenUsed="0"/>
-    <w:lsdException w:name="Medium List 1" w:semiHidden="0" w:uiPriority="65" w:unhideWhenUsed="0"/>
-    <w:lsdException w:name="Medium List 2" w:semiHidden="0" w:uiPriority="66" w:unhideWhenUsed="0"/>
-    <w:lsdException w:name="Medium Grid 1" w:semiHidden="0" w:uiPriority="67" w:unhideWhenUsed="0"/>
-    <w:lsdException w:name="Medium Grid 2" w:semiHidden="0" w:uiPriority="68" w:unhideWhenUsed="0"/>
-    <w:lsdException w:name="Medium Grid 3" w:semiHidden="0" w:uiPriority="69" w:unhideWhenUsed="0"/>
-    <w:lsdException w:name="Dark List" w:semiHidden="0" w:uiPriority="70" w:unhideWhenUsed="0"/>
-    <w:lsdException w:name="Colorful Shading" w:semiHidden="0" w:uiPriority="71" w:unhideWhenUsed="0"/>
-    <w:lsdException w:name="Colorful List" w:semiHidden="0" w:uiPriority="72" w:unhideWhenUsed="0"/>
-    <w:lsdException w:name="Colorful Grid" w:semiHidden="0" w:uiPriority="73" w:unhideWhenUsed="0"/>
-    <w:lsdException w:name="Light Shading Accent 1" w:semiHidden="0" w:uiPriority="60" w:unhideWhenUsed="0"/>
-    <w:lsdException w:name="Light List Accent 1" w:semiHidden="0" w:uiPriority="61" w:unhideWhenUsed="0"/>
-    <w:lsdException w:name="Light Grid Accent 1" w:semiHidden="0" w:uiPriority="62" w:unhideWhenUsed="0"/>
-    <w:lsdException w:name="Medium Shading 1 Accent 1" w:semiHidden="0" w:uiPriority="63" w:unhideWhenUsed="0"/>
-    <w:lsdException w:name="Medium Shading 2 Accent 1" w:semiHidden="0" w:uiPriority="64" w:unhideWhenUsed="0"/>
-    <w:lsdException w:name="Medium List 1 Accent 1" w:semiHidden="0" w:uiPriority="65" w:unhideWhenUsed="0"/>
-    <w:lsdException w:name="Revision" w:unhideWhenUsed="0"/>
-    <w:lsdException w:name="List Paragraph" w:semiHidden="0" w:uiPriority="34" w:unhideWhenUsed="0" w:qFormat="1"/>
-    <w:lsdException w:name="Quote" w:semiHidden="0" w:uiPriority="29" w:unhideWhenUsed="0" w:qFormat="1"/>
-    <w:lsdException w:name="Intense Quote" w:semiHidden="0" w:uiPriority="30" w:unhideWhenUsed="0" w:qFormat="1"/>
-    <w:lsdException w:name="Medium List 2 Accent 1" w:semiHidden="0" w:uiPriority="66" w:unhideWhenUsed="0"/>
-    <w:lsdException w:name="Medium Grid 1 Accent 1" w:semiHidden="0" w:uiPriority="67" w:unhideWhenUsed="0"/>
-    <w:lsdException w:name="Medium Grid 2 Accent 1" w:semiHidden="0" w:uiPriority="68" w:unhideWhenUsed="0"/>
-    <w:lsdException w:name="Medium Grid 3 Accent 1" w:semiHidden="0" w:uiPriority="69" w:unhideWhenUsed="0"/>
-    <w:lsdException w:name="Dark List Accent 1" w:semiHidden="0" w:uiPriority="70" w:unhideWhenUsed="0"/>
-    <w:lsdException w:name="Colorful Shading Accent 1" w:semiHidden="0" w:uiPriority="71" w:unhideWhenUsed="0"/>
-    <w:lsdException w:name="Colorful List Accent 1" w:semiHidden="0" w:uiPriority="72" w:unhideWhenUsed="0"/>
-    <w:lsdException w:name="Colorful Grid Accent 1" w:semiHidden="0" w:uiPriority="73" w:unhideWhenUsed="0"/>
-    <w:lsdException w:name="Light Shading Accent 2" w:semiHidden="0" w:uiPriority="60" w:unhideWhenUsed="0"/>
-    <w:lsdException w:name="Light List Accent 2" w:semiHidden="0" w:uiPriority="61" w:unhideWhenUsed="0"/>
-    <w:lsdException w:name="Light Grid Accent 2" w:semiHidden="0" w:uiPriority="62" w:unhideWhenUsed="0"/>
-    <w:lsdException w:name="Medium Shading 1 Accent 2" w:semiHidden="0" w:uiPriority="63" w:unhideWhenUsed="0"/>
-    <w:lsdException w:name="Medium Shading 2 Accent 2" w:semiHidden="0" w:uiPriority="64" w:unhideWhenUsed="0"/>
-    <w:lsdException w:name="Medium List 1 Accent 2" w:semiHidden="0" w:uiPriority="65" w:unhideWhenUsed="0"/>
-    <w:lsdException w:name="Medium List 2 Accent 2" w:semiHidden="0" w:uiPriority="66" w:unhideWhenUsed="0"/>
-    <w:lsdException w:name="Medium Grid 1 Accent 2" w:semiHidden="0" w:uiPriority="67" w:unhideWhenUsed="0"/>
-    <w:lsdException w:name="Medium Grid 2 Accent 2" w:semiHidden="0" w:uiPriority="68" w:unhideWhenUsed="0"/>
-    <w:lsdException w:name="Medium Grid 3 Accent 2" w:semiHidden="0" w:uiPriority="69" w:unhideWhenUsed="0"/>
-    <w:lsdException w:name="Dark List Accent 2" w:semiHidden="0" w:uiPriority="70" w:unhideWhenUsed="0"/>
-    <w:lsdException w:name="Colorful Shading Accent 2" w:semiHidden="0" w:uiPriority="71" w:unhideWhenUsed="0"/>
-    <w:lsdException w:name="Colorful List Accent 2" w:semiHidden="0" w:uiPriority="72" w:unhideWhenUsed="0"/>
-    <w:lsdException w:name="Colorful Grid Accent 2" w:semiHidden="0" w:uiPriority="73" w:unhideWhenUsed="0"/>
-    <w:lsdException w:name="Light Shading Accent 3" w:semiHidden="0" w:uiPriority="60" w:unhideWhenUsed="0"/>
-    <w:lsdException w:name="Light List Accent 3" w:semiHidden="0" w:uiPriority="61" w:unhideWhenUsed="0"/>
-    <w:lsdException w:name="Light Grid Accent 3" w:semiHidden="0" w:uiPriority="62" w:unhideWhenUsed="0"/>
-    <w:lsdException w:name="Medium Shading 1 Accent 3" w:semiHidden="0" w:uiPriority="63" w:unhideWhenUsed="0"/>
-    <w:lsdException w:name="Medium Shading 2 Accent 3" w:semiHidden="0" w:uiPriority="64" w:unhideWhenUsed="0"/>
-    <w:lsdException w:name="Medium List 1 Accent 3" w:semiHidden="0" w:uiPriority="65" w:unhideWhenUsed="0"/>
-    <w:lsdException w:name="Medium List 2 Accent 3" w:semiHidden="0" w:uiPriority="66" w:unhideWhenUsed="0"/>
-    <w:lsdException w:name="Medium Grid 1 Accent 3" w:semiHidden="0" w:uiPriority="67" w:unhideWhenUsed="0"/>
-    <w:lsdException w:name="Medium Grid 2 Accent 3" w:semiHidden="0" w:uiPriority="68" w:unhideWhenUsed="0"/>
-    <w:lsdException w:name="Medium Grid 3 Accent 3" w:semiHidden="0" w:uiPriority="69" w:unhideWhenUsed="0"/>
-    <w:lsdException w:name="Dark List Accent 3" w:semiHidden="0" w:uiPriority="70" w:unhideWhenUsed="0"/>
-    <w:lsdException w:name="Colorful Shading Accent 3" w:semiHidden="0" w:uiPriority="71" w:unhideWhenUsed="0"/>
-    <w:lsdException w:name="Colorful List Accent 3" w:semiHidden="0" w:uiPriority="72" w:unhideWhenUsed="0"/>
-    <w:lsdException w:name="Colorful Grid Accent 3" w:semiHidden="0" w:uiPriority="73" w:unhideWhenUsed="0"/>
-    <w:lsdException w:name="Light Shading Accent 4" w:semiHidden="0" w:uiPriority="60" w:unhideWhenUsed="0"/>
-    <w:lsdException w:name="Light List Accent 4" w:semiHidden="0" w:uiPriority="61" w:unhideWhenUsed="0"/>
-    <w:lsdException w:name="Light Grid Accent 4" w:semiHidden="0" w:uiPriority="62" w:unhideWhenUsed="0"/>
-    <w:lsdException w:name="Medium Shading 1 Accent 4" w:semiHidden="0" w:uiPriority="63" w:unhideWhenUsed="0"/>
-    <w:lsdException w:name="Medium Shading 2 Accent 4" w:semiHidden="0" w:uiPriority="64" w:unhideWhenUsed="0"/>
-    <w:lsdException w:name="Medium List 1 Accent 4" w:semiHidden="0" w:uiPriority="65" w:unhideWhenUsed="0"/>
-    <w:lsdException w:name="Medium List 2 Accent 4" w:semiHidden="0" w:uiPriority="66" w:unhideWhenUsed="0"/>
-    <w:lsdException w:name="Medium Grid 1 Accent 4" w:semiHidden="0" w:uiPriority="67" w:unhideWhenUsed="0"/>
-    <w:lsdException w:name="Medium Grid 2 Accent 4" w:semiHidden="0" w:uiPriority="68" w:unhideWhenUsed="0"/>
-    <w:lsdException w:name="Medium Grid 3 Accent 4" w:semiHidden="0" w:uiPriority="69" w:unhideWhenUsed="0"/>
-    <w:lsdException w:name="Dark List Accent 4" w:semiHidden="0" w:uiPriority="70" w:unhideWhenUsed="0"/>
-    <w:lsdException w:name="Colorful Shading Accent 4" w:semiHidden="0" w:uiPriority="71" w:unhideWhenUsed="0"/>
-    <w:lsdException w:name="Colorful List Accent 4" w:semiHidden="0" w:uiPriority="72" w:unhideWhenUsed="0"/>
-    <w:lsdException w:name="Colorful Grid Accent 4" w:semiHidden="0" w:uiPriority="73" w:unhideWhenUsed="0"/>
-    <w:lsdException w:name="Light Shading Accent 5" w:semiHidden="0" w:uiPriority="60" w:unhideWhenUsed="0"/>
-    <w:lsdException w:name="Light List Accent 5" w:semiHidden="0" w:uiPriority="61" w:unhideWhenUsed="0"/>
-    <w:lsdException w:name="Light Grid Accent 5" w:semiHidden="0" w:uiPriority="62" w:unhideWhenUsed="0"/>
-    <w:lsdException w:name="Medium Shading 1 Accent 5" w:semiHidden="0" w:uiPriority="63" w:unhideWhenUsed="0"/>
-    <w:lsdException w:name="Medium Shading 2 Accent 5" w:semiHidden="0" w:uiPriority="64" w:unhideWhenUsed="0"/>
-    <w:lsdException w:name="Medium List 1 Accent 5" w:semiHidden="0" w:uiPriority="65" w:unhideWhenUsed="0"/>
-    <w:lsdException w:name="Medium List 2 Accent 5" w:semiHidden="0" w:uiPriority="66" w:unhideWhenUsed="0"/>
-    <w:lsdException w:name="Medium Grid 1 Accent 5" w:semiHidden="0" w:uiPriority="67" w:unhideWhenUsed="0"/>
-    <w:lsdException w:name="Medium Grid 2 Accent 5" w:semiHidden="0" w:uiPriority="68" w:unhideWhenUsed="0"/>
-    <w:lsdException w:name="Medium Grid 3 Accent 5" w:semiHidden="0" w:uiPriority="69" w:unhideWhenUsed="0"/>
-    <w:lsdException w:name="Dark List Accent 5" w:semiHidden="0" w:uiPriority="70" w:unhideWhenUsed="0"/>
-    <w:lsdException w:name="Colorful Shading Accent 5" w:semiHidden="0" w:uiPriority="71" w:unhideWhenUsed="0"/>
-    <w:lsdException w:name="Colorful List Accent 5" w:semiHidden="0" w:uiPriority="72" w:unhideWhenUsed="0"/>
-    <w:lsdException w:name="Colorful Grid Accent 5" w:semiHidden="0" w:uiPriority="73" w:unhideWhenUsed="0"/>
-    <w:lsdException w:name="Light Shading Accent 6" w:semiHidden="0" w:uiPriority="60" w:unhideWhenUsed="0"/>
-    <w:lsdException w:name="Light List Accent 6" w:semiHidden="0" w:uiPriority="61" w:unhideWhenUsed="0"/>
-    <w:lsdException w:name="Light Grid Accent 6" w:semiHidden="0" w:uiPriority="62" w:unhideWhenUsed="0"/>
-    <w:lsdException w:name="Medium Shading 1 Accent 6" w:semiHidden="0" w:uiPriority="63" w:unhideWhenUsed="0"/>
-    <w:lsdException w:name="Medium Shading 2 Accent 6" w:semiHidden="0" w:uiPriority="64" w:unhideWhenUsed="0"/>
-    <w:lsdException w:name="Medium List 1 Accent 6" w:semiHidden="0" w:uiPriority="65" w:unhideWhenUsed="0"/>
-    <w:lsdException w:name="Medium List 2 Accent 6" w:semiHidden="0" w:uiPriority="66" w:unhideWhenUsed="0"/>
-    <w:lsdException w:name="Medium Grid 1 Accent 6" w:semiHidden="0" w:uiPriority="67" w:unhideWhenUsed="0"/>
-    <w:lsdException w:name="Medium Grid 2 Accent 6" w:semiHidden="0" w:uiPriority="68" w:unhideWhenUsed="0"/>
-    <w:lsdException w:name="Medium Grid 3 Accent 6" w:semiHidden="0" w:uiPriority="69" w:unhideWhenUsed="0"/>
-    <w:lsdException w:name="Dark List Accent 6" w:semiHidden="0" w:uiPriority="70" w:unhideWhenUsed="0"/>
-    <w:lsdException w:name="Colorful Shading Accent 6" w:semiHidden="0" w:uiPriority="71" w:unhideWhenUsed="0"/>
-    <w:lsdException w:name="Colorful List Accent 6" w:semiHidden="0" w:uiPriority="72" w:unhideWhenUsed="0"/>
-    <w:lsdException w:name="Colorful Grid Accent 6" w:semiHidden="0" w:uiPriority="73" w:unhideWhenUsed="0"/>
-    <w:lsdException w:name="Subtle Emphasis" w:semiHidden="0" w:uiPriority="19" w:unhideWhenUsed="0" w:qFormat="1"/>
-    <w:lsdException w:name="Intense Emphasis" w:semiHidden="0" w:uiPriority="21" w:unhideWhenUsed="0" w:qFormat="1"/>
-    <w:lsdException w:name="Subtle Reference" w:semiHidden="0" w:uiPriority="31" w:unhideWhenUsed="0" w:qFormat="1"/>
-    <w:lsdException w:name="Intense Reference" w:semiHidden="0" w:uiPriority="32" w:unhideWhenUsed="0" w:qFormat="1"/>
-    <w:lsdException w:name="Book Title" w:semiHidden="0" w:uiPriority="33" w:unhideWhenUsed="0" w:qFormat="1"/>
-    <w:lsdException w:name="Bibliography" w:uiPriority="37"/>
-    <w:lsdException w:name="TOC Heading" w:uiPriority="39" w:qFormat="1"/>
-  </w:latentStyles>
-  <w:style w:type="paragraph" w:default="1" w:styleId="Normal">
-    <w:name w:val="Normal"/>
-    <w:qFormat/>
-    <w:rsid w:val="00F74AC0"/>
-  </w:style>
-  <w:style w:type="character" w:default="1" w:styleId="DefaultParagraphFont">
-    <w:name w:val="Default Paragraph Font"/>
-    <w:uiPriority w:val="1"/>
-    <w:semiHidden/>
-    <w:unhideWhenUsed/>
-  </w:style>
-  <w:style w:type="table" w:default="1" w:styleId="TableNormal">
-    <w:name w:val="Normal Table"/>
-    <w:uiPriority w:val="99"/>
-    <w:semiHidden/>
-    <w:unhideWhenUsed/>
-    <w:tblPr>
-      <w:tblInd w:w="0" w:type="dxa"/>
-      <w:tblCellMar>
-        <w:top w:w="0" w:type="dxa"/>
-        <w:left w:w="108" w:type="dxa"/>
-        <w:bottom w:w="0" w:type="dxa"/>
-        <w:right w:w="108" w:type="dxa"/>
-      </w:tblCellMar>
-    </w:tblPr>
-  </w:style>
-  <w:style w:type="numbering" w:default="1" w:styleId="NoList">
-    <w:name w:val="No List"/>
-    <w:uiPriority w:val="99"/>
-    <w:semiHidden/>
-    <w:unhideWhenUsed/>
-  </w:style>
-  <w:style w:type="table" w:styleId="TableGrid">
-    <w:name w:val="Table Grid"/>
-    <w:basedOn w:val="TableNormal"/>
-    <w:uiPriority w:val="59"/>
-    <w:rsid w:val="006D77BC"/>
-    <w:pPr>
-      <w:spacing w:after="0" w:line="240" w:lineRule="auto"/>
-    </w:pPr>
-    <w:tblPr>
-      <w:tblInd w:w="0" w:type="dxa"/>
-      <w:tblBorders>
-        <w:top w:val="single" w:sz="4" w:space="0" w:color="auto"/>
-        <w:left w:val="single" w:sz="4" w:space="0" w:color="auto"/>
-        <w:bottom w:val="single" w:sz="4" w:space="0" w:color="auto"/>
-        <w:right w:val="single" w:sz="4" w:space="0" w:color="auto"/>
-        <w:insideH w:val="single" w:sz="4" w:space="0" w:color="auto"/>
-        <w:insideV w:val="single" w:sz="4" w:space="0" w:color="auto"/>
-      </w:tblBorders>
-      <w:tblCellMar>
-        <w:top w:w="0" w:type="dxa"/>
-        <w:left w:w="108" w:type="dxa"/>
-        <w:bottom w:w="0" w:type="dxa"/>
-        <w:right w:w="108" w:type="dxa"/>
-      </w:tblCellMar>
     </w:tblPr>
   </w:style>
 </w:styles>

--- a/2_TP/Test Planning.docx
+++ b/2_TP/Test Planning.docx
@@ -1,7 +1,8 @@
 
 <file path=word/document.xml><?xml version="1.0" encoding="utf-8"?>
-<w:document xmlns:wpc="http://schemas.microsoft.com/office/word/2010/wordprocessingCanvas" xmlns:cx="http://schemas.microsoft.com/office/drawing/2014/chartex" xmlns:cx1="http://schemas.microsoft.com/office/drawing/2015/9/8/chartex" xmlns:cx2="http://schemas.microsoft.com/office/drawing/2015/10/21/chartex" xmlns:cx3="http://schemas.microsoft.com/office/drawing/2016/5/9/chartex" xmlns:cx4="http://schemas.microsoft.com/office/drawing/2016/5/10/chartex" xmlns:cx5="http://schemas.microsoft.com/office/drawing/2016/5/11/chartex" xmlns:cx6="http://schemas.microsoft.com/office/drawing/2016/5/12/chartex" xmlns:cx7="http://schemas.microsoft.com/office/drawing/2016/5/13/chartex" xmlns:cx8="http://schemas.microsoft.com/office/drawing/2016/5/14/chartex" xmlns:mc="http://schemas.openxmlformats.org/markup-compatibility/2006" xmlns:aink="http://schemas.microsoft.com/office/drawing/2016/ink" xmlns:am3d="http://schemas.microsoft.com/office/drawing/2017/model3d" xmlns:o="urn:schemas-microsoft-com:office:office" xmlns:oel="http://schemas.microsoft.com/office/2019/extlst" xmlns:r="http://schemas.openxmlformats.org/officeDocument/2006/relationships" xmlns:m="http://schemas.openxmlformats.org/officeDocument/2006/math" xmlns:v="urn:schemas-microsoft-com:vml" xmlns:wp14="http://schemas.microsoft.com/office/word/2010/wordprocessingDrawing" xmlns:wp="http://schemas.openxmlformats.org/drawingml/2006/wordprocessingDrawing" xmlns:w10="urn:schemas-microsoft-com:office:word" xmlns:w="http://schemas.openxmlformats.org/wordprocessingml/2006/main" xmlns:w14="http://schemas.microsoft.com/office/word/2010/wordml" xmlns:w15="http://schemas.microsoft.com/office/word/2012/wordml" xmlns:w16cex="http://schemas.microsoft.com/office/word/2018/wordml/cex" xmlns:w16cid="http://schemas.microsoft.com/office/word/2016/wordml/cid" xmlns:w16="http://schemas.microsoft.com/office/word/2018/wordml" xmlns:w16sdtdh="http://schemas.microsoft.com/office/word/2020/wordml/sdtdatahash" xmlns:w16se="http://schemas.microsoft.com/office/word/2015/wordml/symex" xmlns:wpg="http://schemas.microsoft.com/office/word/2010/wordprocessingGroup" xmlns:wpi="http://schemas.microsoft.com/office/word/2010/wordprocessingInk" xmlns:wne="http://schemas.microsoft.com/office/word/2006/wordml" xmlns:wps="http://schemas.microsoft.com/office/word/2010/wordprocessingShape" mc:Ignorable="w14 w15 w16se w16cid w16 w16cex w16sdtdh wp14">
+<w:document xmlns:wpc="http://schemas.microsoft.com/office/word/2010/wordprocessingCanvas" xmlns:cx="http://schemas.microsoft.com/office/drawing/2014/chartex" xmlns:cx1="http://schemas.microsoft.com/office/drawing/2015/9/8/chartex" xmlns:cx2="http://schemas.microsoft.com/office/drawing/2015/10/21/chartex" xmlns:cx3="http://schemas.microsoft.com/office/drawing/2016/5/9/chartex" xmlns:cx4="http://schemas.microsoft.com/office/drawing/2016/5/10/chartex" xmlns:cx5="http://schemas.microsoft.com/office/drawing/2016/5/11/chartex" xmlns:cx6="http://schemas.microsoft.com/office/drawing/2016/5/12/chartex" xmlns:cx7="http://schemas.microsoft.com/office/drawing/2016/5/13/chartex" xmlns:cx8="http://schemas.microsoft.com/office/drawing/2016/5/14/chartex" xmlns:mc="http://schemas.openxmlformats.org/markup-compatibility/2006" xmlns:aink="http://schemas.microsoft.com/office/drawing/2016/ink" xmlns:am3d="http://schemas.microsoft.com/office/drawing/2017/model3d" xmlns:o="urn:schemas-microsoft-com:office:office" xmlns:r="http://schemas.openxmlformats.org/officeDocument/2006/relationships" xmlns:m="http://schemas.openxmlformats.org/officeDocument/2006/math" xmlns:v="urn:schemas-microsoft-com:vml" xmlns:wp14="http://schemas.microsoft.com/office/word/2010/wordprocessingDrawing" xmlns:wp="http://schemas.openxmlformats.org/drawingml/2006/wordprocessingDrawing" xmlns:w10="urn:schemas-microsoft-com:office:word" xmlns:w="http://schemas.openxmlformats.org/wordprocessingml/2006/main" xmlns:w14="http://schemas.microsoft.com/office/word/2010/wordml" xmlns:w15="http://schemas.microsoft.com/office/word/2012/wordml" xmlns:w16cex="http://schemas.microsoft.com/office/word/2018/wordml/cex" xmlns:w16cid="http://schemas.microsoft.com/office/word/2016/wordml/cid" xmlns:w16="http://schemas.microsoft.com/office/word/2018/wordml" xmlns:w16sdtdh="http://schemas.microsoft.com/office/word/2020/wordml/sdtdatahash" xmlns:w16se="http://schemas.microsoft.com/office/word/2015/wordml/symex" xmlns:wpg="http://schemas.microsoft.com/office/word/2010/wordprocessingGroup" xmlns:wpi="http://schemas.microsoft.com/office/word/2010/wordprocessingInk" xmlns:wne="http://schemas.microsoft.com/office/word/2006/wordml" xmlns:wps="http://schemas.microsoft.com/office/word/2010/wordprocessingShape" mc:Ignorable="w14 w15 w16se w16cid w16 w16cex w16sdtdh wp14">
   <w:body>
+    <w:p/>
     <w:tbl>
       <w:tblPr>
         <w:tblStyle w:val="TableGrid"/>
@@ -31,7 +32,10 @@
             </w:r>
             <w:proofErr w:type="spellEnd"/>
             <w:r>
-              <w:t xml:space="preserve"> nr. 1</w:t>
+              <w:t xml:space="preserve"> nr. </w:t>
+            </w:r>
+            <w:r>
+              <w:t>1</w:t>
             </w:r>
           </w:p>
         </w:tc>
@@ -69,40 +73,29 @@
             </w:r>
             <w:proofErr w:type="spellEnd"/>
             <w:r>
-              <w:t xml:space="preserve"> 1. </w:t>
-            </w:r>
-            <w:proofErr w:type="spellStart"/>
-            <w:r>
-              <w:t>Autentificare</w:t>
-            </w:r>
-            <w:proofErr w:type="spellEnd"/>
-            <w:r>
-              <w:t xml:space="preserve"> </w:t>
-            </w:r>
-            <w:proofErr w:type="spellStart"/>
-            <w:r>
-              <w:t>utilizator</w:t>
-            </w:r>
-            <w:proofErr w:type="spellEnd"/>
-            <w:r>
-              <w:t xml:space="preserve"> pe </w:t>
-            </w:r>
-            <w:proofErr w:type="spellStart"/>
-            <w:r>
-              <w:t>baza</w:t>
-            </w:r>
-            <w:proofErr w:type="spellEnd"/>
-            <w:r>
-              <w:t xml:space="preserve"> de username </w:t>
-            </w:r>
-            <w:proofErr w:type="spellStart"/>
-            <w:r>
-              <w:t>si</w:t>
-            </w:r>
-            <w:proofErr w:type="spellEnd"/>
-            <w:r>
-              <w:t xml:space="preserve"> password</w:t>
-            </w:r>
+              <w:t xml:space="preserve"> 2. </w:t>
+            </w:r>
+            <w:proofErr w:type="spellStart"/>
+            <w:r>
+              <w:t>Optiune</w:t>
+            </w:r>
+            <w:proofErr w:type="spellEnd"/>
+            <w:r>
+              <w:t xml:space="preserve"> </w:t>
+            </w:r>
+            <w:proofErr w:type="spellStart"/>
+            <w:r>
+              <w:t>joc</w:t>
+            </w:r>
+            <w:proofErr w:type="spellEnd"/>
+            <w:r>
+              <w:t xml:space="preserve"> </w:t>
+            </w:r>
+            <w:proofErr w:type="spellStart"/>
+            <w:r>
+              <w:t>singleplayer</w:t>
+            </w:r>
+            <w:proofErr w:type="spellEnd"/>
           </w:p>
         </w:tc>
       </w:tr>
@@ -167,71 +160,59 @@
           </w:tcPr>
           <w:p>
             <w:r>
-              <w:t xml:space="preserve">Pasul 1: Se introduce username in </w:t>
-            </w:r>
-            <w:proofErr w:type="spellStart"/>
-            <w:r>
-              <w:t>campul</w:t>
-            </w:r>
-            <w:proofErr w:type="spellEnd"/>
-            <w:r>
-              <w:t xml:space="preserve"> </w:t>
-            </w:r>
-            <w:proofErr w:type="spellStart"/>
-            <w:r>
-              <w:t>aferent</w:t>
-            </w:r>
-            <w:proofErr w:type="spellEnd"/>
-          </w:p>
-        </w:tc>
-        <w:tc>
-          <w:tcPr>
-            <w:tcW w:w="1915" w:type="dxa"/>
-          </w:tcPr>
-          <w:p>
-            <w:r>
-              <w:t xml:space="preserve">Pasul 2: Se introduce password in </w:t>
-            </w:r>
-            <w:proofErr w:type="spellStart"/>
-            <w:r>
-              <w:t>campul</w:t>
-            </w:r>
-            <w:proofErr w:type="spellEnd"/>
-            <w:r>
-              <w:t xml:space="preserve"> </w:t>
-            </w:r>
-            <w:proofErr w:type="spellStart"/>
-            <w:r>
-              <w:t>aferent</w:t>
-            </w:r>
-            <w:proofErr w:type="spellEnd"/>
-          </w:p>
-        </w:tc>
-        <w:tc>
-          <w:tcPr>
-            <w:tcW w:w="1915" w:type="dxa"/>
-          </w:tcPr>
-          <w:p>
-            <w:r>
-              <w:t xml:space="preserve">Pasul 3. Se </w:t>
-            </w:r>
-            <w:proofErr w:type="spellStart"/>
-            <w:r>
-              <w:t>apasa</w:t>
-            </w:r>
-            <w:proofErr w:type="spellEnd"/>
-            <w:r>
-              <w:t xml:space="preserve"> </w:t>
-            </w:r>
-            <w:proofErr w:type="spellStart"/>
-            <w:r>
-              <w:t>butonul</w:t>
-            </w:r>
-            <w:proofErr w:type="spellEnd"/>
-            <w:r>
-              <w:t xml:space="preserve"> de Log in</w:t>
-            </w:r>
-          </w:p>
+              <w:t xml:space="preserve">Pasul 1: Se </w:t>
+            </w:r>
+            <w:proofErr w:type="spellStart"/>
+            <w:r>
+              <w:t>logheaza</w:t>
+            </w:r>
+            <w:proofErr w:type="spellEnd"/>
+            <w:r>
+              <w:t xml:space="preserve"> in </w:t>
+            </w:r>
+            <w:proofErr w:type="spellStart"/>
+            <w:r>
+              <w:t>joc</w:t>
+            </w:r>
+            <w:proofErr w:type="spellEnd"/>
+          </w:p>
+        </w:tc>
+        <w:tc>
+          <w:tcPr>
+            <w:tcW w:w="1915" w:type="dxa"/>
+          </w:tcPr>
+          <w:p>
+            <w:r>
+              <w:t xml:space="preserve">Pasul 2: Se </w:t>
+            </w:r>
+            <w:proofErr w:type="spellStart"/>
+            <w:r>
+              <w:t>alege</w:t>
+            </w:r>
+            <w:proofErr w:type="spellEnd"/>
+            <w:r>
+              <w:t xml:space="preserve"> </w:t>
+            </w:r>
+            <w:proofErr w:type="spellStart"/>
+            <w:r>
+              <w:t>optiunea</w:t>
+            </w:r>
+            <w:proofErr w:type="spellEnd"/>
+            <w:r>
+              <w:t xml:space="preserve"> </w:t>
+            </w:r>
+            <w:proofErr w:type="spellStart"/>
+            <w:r>
+              <w:t>Singleplayer</w:t>
+            </w:r>
+            <w:proofErr w:type="spellEnd"/>
+          </w:p>
+        </w:tc>
+        <w:tc>
+          <w:tcPr>
+            <w:tcW w:w="1915" w:type="dxa"/>
+          </w:tcPr>
+          <w:p/>
         </w:tc>
         <w:tc>
           <w:tcPr>
@@ -267,97 +248,129 @@
           </w:tcPr>
           <w:p>
             <w:r>
-              <w:t xml:space="preserve">Este </w:t>
-            </w:r>
-            <w:proofErr w:type="spellStart"/>
-            <w:r>
-              <w:t>generata</w:t>
-            </w:r>
-            <w:proofErr w:type="spellEnd"/>
-            <w:r>
-              <w:t xml:space="preserve"> </w:t>
-            </w:r>
-            <w:proofErr w:type="spellStart"/>
-            <w:r>
-              <w:t>interfata</w:t>
-            </w:r>
-            <w:proofErr w:type="spellEnd"/>
-            <w:r>
-              <w:t xml:space="preserve"> </w:t>
-            </w:r>
-            <w:proofErr w:type="spellStart"/>
-            <w:r>
-              <w:t>principal</w:t>
-            </w:r>
-            <w:r>
-              <w:t>a</w:t>
-            </w:r>
-            <w:proofErr w:type="spellEnd"/>
-            <w:r>
-              <w:t xml:space="preserve"> </w:t>
-            </w:r>
+              <w:t xml:space="preserve">Se </w:t>
+            </w:r>
+            <w:proofErr w:type="spellStart"/>
+            <w:r>
+              <w:t>genereaza</w:t>
+            </w:r>
+            <w:proofErr w:type="spellEnd"/>
+            <w:r>
+              <w:t xml:space="preserve"> </w:t>
+            </w:r>
+            <w:proofErr w:type="spellStart"/>
+            <w:r>
+              <w:t>harta</w:t>
+            </w:r>
+            <w:proofErr w:type="spellEnd"/>
+          </w:p>
+        </w:tc>
+        <w:tc>
+          <w:tcPr>
+            <w:tcW w:w="1915" w:type="dxa"/>
+          </w:tcPr>
+          <w:p>
+            <w:r>
+              <w:t xml:space="preserve">Apar </w:t>
+            </w:r>
+            <w:proofErr w:type="spellStart"/>
+            <w:r>
+              <w:t>entitatile</w:t>
+            </w:r>
+            <w:proofErr w:type="spellEnd"/>
+            <w:r>
+              <w:t xml:space="preserve"> </w:t>
+            </w:r>
+            <w:proofErr w:type="spellStart"/>
             <w:proofErr w:type="gramStart"/>
             <w:r>
-              <w:t>a</w:t>
-            </w:r>
+              <w:t>jocului</w:t>
+            </w:r>
+            <w:proofErr w:type="spellEnd"/>
+            <w:r>
+              <w:t>(</w:t>
+            </w:r>
+            <w:proofErr w:type="spellStart"/>
             <w:proofErr w:type="gramEnd"/>
             <w:r>
-              <w:t xml:space="preserve"> </w:t>
-            </w:r>
-            <w:proofErr w:type="spellStart"/>
-            <w:r>
-              <w:t>aplicatiei</w:t>
-            </w:r>
-            <w:proofErr w:type="spellEnd"/>
-          </w:p>
-        </w:tc>
-        <w:tc>
-          <w:tcPr>
-            <w:tcW w:w="1915" w:type="dxa"/>
-          </w:tcPr>
-          <w:p>
-            <w:r>
-              <w:t xml:space="preserve">Se </w:t>
-            </w:r>
-            <w:proofErr w:type="spellStart"/>
-            <w:r>
-              <w:t>afiseaza</w:t>
-            </w:r>
-            <w:proofErr w:type="spellEnd"/>
-            <w:r>
-              <w:t xml:space="preserve"> un </w:t>
-            </w:r>
-            <w:proofErr w:type="spellStart"/>
-            <w:r>
-              <w:t>mesaj</w:t>
-            </w:r>
-            <w:proofErr w:type="spellEnd"/>
-            <w:r>
-              <w:t xml:space="preserve"> de “</w:t>
-            </w:r>
-            <w:proofErr w:type="spellStart"/>
-            <w:r>
-              <w:t>Autentificare</w:t>
-            </w:r>
-            <w:proofErr w:type="spellEnd"/>
-            <w:r>
-              <w:t xml:space="preserve"> cu </w:t>
-            </w:r>
-            <w:proofErr w:type="spellStart"/>
-            <w:r>
-              <w:t>succes</w:t>
-            </w:r>
-            <w:proofErr w:type="spellEnd"/>
-            <w:r>
-              <w:t>”</w:t>
-            </w:r>
-          </w:p>
-        </w:tc>
-        <w:tc>
-          <w:tcPr>
-            <w:tcW w:w="1915" w:type="dxa"/>
-          </w:tcPr>
-          <w:p/>
+              <w:t>caractere</w:t>
+            </w:r>
+            <w:proofErr w:type="spellEnd"/>
+            <w:r>
+              <w:t xml:space="preserve">, </w:t>
+            </w:r>
+            <w:proofErr w:type="spellStart"/>
+            <w:r>
+              <w:t>blocuri</w:t>
+            </w:r>
+            <w:proofErr w:type="spellEnd"/>
+            <w:r>
+              <w:t xml:space="preserve"> breakable </w:t>
+            </w:r>
+            <w:proofErr w:type="spellStart"/>
+            <w:r>
+              <w:t>si</w:t>
+            </w:r>
+            <w:proofErr w:type="spellEnd"/>
+            <w:r>
+              <w:t xml:space="preserve"> unbreakable)</w:t>
+            </w:r>
+          </w:p>
+        </w:tc>
+        <w:tc>
+          <w:tcPr>
+            <w:tcW w:w="1915" w:type="dxa"/>
+          </w:tcPr>
+          <w:p>
+            <w:proofErr w:type="spellStart"/>
+            <w:r>
+              <w:t>Jucatorul</w:t>
+            </w:r>
+            <w:proofErr w:type="spellEnd"/>
+            <w:r>
+              <w:t xml:space="preserve"> se</w:t>
+            </w:r>
+            <w:r>
+              <w:t xml:space="preserve"> </w:t>
+            </w:r>
+            <w:proofErr w:type="spellStart"/>
+            <w:r>
+              <w:t>poate</w:t>
+            </w:r>
+            <w:proofErr w:type="spellEnd"/>
+            <w:r>
+              <w:t xml:space="preserve"> </w:t>
+            </w:r>
+            <w:proofErr w:type="spellStart"/>
+            <w:r>
+              <w:t>manevra</w:t>
+            </w:r>
+            <w:proofErr w:type="spellEnd"/>
+            <w:r>
+              <w:t xml:space="preserve"> </w:t>
+            </w:r>
+            <w:proofErr w:type="spellStart"/>
+            <w:r>
+              <w:t>caracterul</w:t>
+            </w:r>
+            <w:proofErr w:type="spellEnd"/>
+            <w:r>
+              <w:t xml:space="preserve"> </w:t>
+            </w:r>
+            <w:proofErr w:type="spellStart"/>
+            <w:r>
+              <w:t>fara</w:t>
+            </w:r>
+            <w:proofErr w:type="spellEnd"/>
+            <w:r>
+              <w:t xml:space="preserve"> </w:t>
+            </w:r>
+            <w:proofErr w:type="spellStart"/>
+            <w:r>
+              <w:t>probleme</w:t>
+            </w:r>
+            <w:proofErr w:type="spellEnd"/>
+          </w:p>
         </w:tc>
         <w:tc>
           <w:tcPr>
@@ -475,7 +488,10 @@
             </w:r>
             <w:proofErr w:type="spellEnd"/>
             <w:r>
-              <w:t xml:space="preserve"> nr. 2</w:t>
+              <w:t xml:space="preserve"> nr. </w:t>
+            </w:r>
+            <w:r>
+              <w:t>2</w:t>
             </w:r>
           </w:p>
         </w:tc>
@@ -513,29 +529,22 @@
             </w:r>
             <w:proofErr w:type="spellEnd"/>
             <w:r>
-              <w:t xml:space="preserve"> 2. </w:t>
-            </w:r>
-            <w:proofErr w:type="spellStart"/>
-            <w:r>
-              <w:t>Optiune</w:t>
-            </w:r>
-            <w:proofErr w:type="spellEnd"/>
-            <w:r>
-              <w:t xml:space="preserve"> </w:t>
-            </w:r>
-            <w:proofErr w:type="spellStart"/>
-            <w:r>
-              <w:t>joc</w:t>
-            </w:r>
-            <w:proofErr w:type="spellEnd"/>
-            <w:r>
-              <w:t xml:space="preserve"> </w:t>
+              <w:t xml:space="preserve"> 3.</w:t>
+            </w:r>
+            <w:r>
+              <w:t xml:space="preserve">NPC </w:t>
+            </w:r>
+            <w:r>
+              <w:t xml:space="preserve">functional (mod </w:t>
             </w:r>
             <w:proofErr w:type="spellStart"/>
             <w:r>
               <w:t>singleplayer</w:t>
             </w:r>
             <w:proofErr w:type="spellEnd"/>
+            <w:r>
+              <w:t xml:space="preserve">) </w:t>
+            </w:r>
           </w:p>
         </w:tc>
       </w:tr>
@@ -600,21 +609,29 @@
           </w:tcPr>
           <w:p>
             <w:r>
-              <w:t xml:space="preserve">Pasul 1: Se </w:t>
-            </w:r>
-            <w:proofErr w:type="spellStart"/>
-            <w:r>
-              <w:t>logheaza</w:t>
-            </w:r>
-            <w:proofErr w:type="spellEnd"/>
-            <w:r>
-              <w:t xml:space="preserve"> in </w:t>
+              <w:t xml:space="preserve">Pasul 1: Se intra in </w:t>
+            </w:r>
+            <w:proofErr w:type="spellStart"/>
+            <w:r>
+              <w:t>modul</w:t>
+            </w:r>
+            <w:proofErr w:type="spellEnd"/>
+            <w:r>
+              <w:t xml:space="preserve"> de </w:t>
             </w:r>
             <w:proofErr w:type="spellStart"/>
             <w:r>
               <w:t>joc</w:t>
             </w:r>
             <w:proofErr w:type="spellEnd"/>
+            <w:r>
+              <w:t xml:space="preserve"> </w:t>
+            </w:r>
+            <w:proofErr w:type="spellStart"/>
+            <w:r>
+              <w:t>Singleplayer</w:t>
+            </w:r>
+            <w:proofErr w:type="spellEnd"/>
           </w:p>
         </w:tc>
         <w:tc>
@@ -627,15 +644,452 @@
             </w:r>
             <w:proofErr w:type="spellStart"/>
             <w:r>
-              <w:t>alege</w:t>
-            </w:r>
-            <w:proofErr w:type="spellEnd"/>
-            <w:r>
-              <w:t xml:space="preserve"> </w:t>
-            </w:r>
-            <w:proofErr w:type="spellStart"/>
-            <w:r>
-              <w:t>optiunea</w:t>
+              <w:t>joaca</w:t>
+            </w:r>
+            <w:proofErr w:type="spellEnd"/>
+            <w:r>
+              <w:t xml:space="preserve"> </w:t>
+            </w:r>
+            <w:proofErr w:type="spellStart"/>
+            <w:r>
+              <w:t>timp</w:t>
+            </w:r>
+            <w:proofErr w:type="spellEnd"/>
+            <w:r>
+              <w:t xml:space="preserve"> de </w:t>
+            </w:r>
+            <w:r>
+              <w:t>1</w:t>
+            </w:r>
+            <w:r>
+              <w:t xml:space="preserve"> </w:t>
+            </w:r>
+            <w:proofErr w:type="spellStart"/>
+            <w:r>
+              <w:t>minut</w:t>
+            </w:r>
+            <w:proofErr w:type="spellEnd"/>
+          </w:p>
+        </w:tc>
+        <w:tc>
+          <w:tcPr>
+            <w:tcW w:w="1915" w:type="dxa"/>
+          </w:tcPr>
+          <w:p/>
+        </w:tc>
+        <w:tc>
+          <w:tcPr>
+            <w:tcW w:w="1916" w:type="dxa"/>
+          </w:tcPr>
+          <w:p/>
+        </w:tc>
+      </w:tr>
+      <w:tr>
+        <w:tc>
+          <w:tcPr>
+            <w:tcW w:w="1915" w:type="dxa"/>
+          </w:tcPr>
+          <w:p>
+            <w:proofErr w:type="spellStart"/>
+            <w:r>
+              <w:t>Rezultate</w:t>
+            </w:r>
+            <w:proofErr w:type="spellEnd"/>
+            <w:r>
+              <w:t xml:space="preserve"> </w:t>
+            </w:r>
+            <w:proofErr w:type="spellStart"/>
+            <w:r>
+              <w:t>asteptate</w:t>
+            </w:r>
+            <w:proofErr w:type="spellEnd"/>
+          </w:p>
+        </w:tc>
+        <w:tc>
+          <w:tcPr>
+            <w:tcW w:w="1915" w:type="dxa"/>
+          </w:tcPr>
+          <w:p>
+            <w:r>
+              <w:t xml:space="preserve">Se </w:t>
+            </w:r>
+            <w:proofErr w:type="spellStart"/>
+            <w:r>
+              <w:t>genereaza</w:t>
+            </w:r>
+            <w:proofErr w:type="spellEnd"/>
+            <w:r>
+              <w:t xml:space="preserve"> NPC-ul in </w:t>
+            </w:r>
+            <w:proofErr w:type="spellStart"/>
+            <w:r>
+              <w:t>coltul</w:t>
+            </w:r>
+            <w:proofErr w:type="spellEnd"/>
+            <w:r>
+              <w:t xml:space="preserve"> opus al </w:t>
+            </w:r>
+            <w:proofErr w:type="spellStart"/>
+            <w:r>
+              <w:t>hartii</w:t>
+            </w:r>
+            <w:proofErr w:type="spellEnd"/>
+          </w:p>
+        </w:tc>
+        <w:tc>
+          <w:tcPr>
+            <w:tcW w:w="1915" w:type="dxa"/>
+          </w:tcPr>
+          <w:p>
+            <w:r>
+              <w:t xml:space="preserve">NPC-ul </w:t>
+            </w:r>
+            <w:proofErr w:type="spellStart"/>
+            <w:r>
+              <w:t>calculeaza</w:t>
+            </w:r>
+            <w:proofErr w:type="spellEnd"/>
+            <w:r>
+              <w:t xml:space="preserve"> o </w:t>
+            </w:r>
+            <w:proofErr w:type="spellStart"/>
+            <w:r>
+              <w:t>ruta</w:t>
+            </w:r>
+            <w:proofErr w:type="spellEnd"/>
+            <w:r>
+              <w:t xml:space="preserve"> </w:t>
+            </w:r>
+            <w:proofErr w:type="spellStart"/>
+            <w:r>
+              <w:t>pentru</w:t>
+            </w:r>
+            <w:proofErr w:type="spellEnd"/>
+            <w:r>
+              <w:t xml:space="preserve"> </w:t>
+            </w:r>
+            <w:proofErr w:type="gramStart"/>
+            <w:r>
+              <w:t>a</w:t>
+            </w:r>
+            <w:proofErr w:type="gramEnd"/>
+            <w:r>
+              <w:t xml:space="preserve"> </w:t>
+            </w:r>
+            <w:proofErr w:type="spellStart"/>
+            <w:r>
+              <w:t>ajunge</w:t>
+            </w:r>
+            <w:proofErr w:type="spellEnd"/>
+            <w:r>
+              <w:t xml:space="preserve"> la </w:t>
+            </w:r>
+            <w:proofErr w:type="spellStart"/>
+            <w:r>
+              <w:t>inamic</w:t>
+            </w:r>
+            <w:proofErr w:type="spellEnd"/>
+          </w:p>
+        </w:tc>
+        <w:tc>
+          <w:tcPr>
+            <w:tcW w:w="1915" w:type="dxa"/>
+          </w:tcPr>
+          <w:p>
+            <w:r>
+              <w:t xml:space="preserve">AI-ul </w:t>
+            </w:r>
+            <w:proofErr w:type="spellStart"/>
+            <w:r>
+              <w:t>dispune</w:t>
+            </w:r>
+            <w:proofErr w:type="spellEnd"/>
+            <w:r>
+              <w:t xml:space="preserve"> bombe </w:t>
+            </w:r>
+            <w:proofErr w:type="spellStart"/>
+            <w:r>
+              <w:t>pentru</w:t>
+            </w:r>
+            <w:proofErr w:type="spellEnd"/>
+            <w:r>
+              <w:t xml:space="preserve"> a</w:t>
+            </w:r>
+            <w:r>
+              <w:t xml:space="preserve"> </w:t>
+            </w:r>
+            <w:proofErr w:type="spellStart"/>
+            <w:r>
+              <w:t>distruge</w:t>
+            </w:r>
+            <w:proofErr w:type="spellEnd"/>
+            <w:r>
+              <w:t xml:space="preserve"> </w:t>
+            </w:r>
+            <w:proofErr w:type="spellStart"/>
+            <w:r>
+              <w:t>obstacolele</w:t>
+            </w:r>
+            <w:proofErr w:type="spellEnd"/>
+          </w:p>
+        </w:tc>
+        <w:tc>
+          <w:tcPr>
+            <w:tcW w:w="1916" w:type="dxa"/>
+          </w:tcPr>
+          <w:p/>
+        </w:tc>
+      </w:tr>
+      <w:tr>
+        <w:tc>
+          <w:tcPr>
+            <w:tcW w:w="1915" w:type="dxa"/>
+          </w:tcPr>
+          <w:p>
+            <w:proofErr w:type="spellStart"/>
+            <w:r>
+              <w:t>Rezultate</w:t>
+            </w:r>
+            <w:proofErr w:type="spellEnd"/>
+            <w:r>
+              <w:t xml:space="preserve"> </w:t>
+            </w:r>
+            <w:proofErr w:type="spellStart"/>
+            <w:r>
+              <w:t>obtinute</w:t>
+            </w:r>
+            <w:proofErr w:type="spellEnd"/>
+          </w:p>
+        </w:tc>
+        <w:tc>
+          <w:tcPr>
+            <w:tcW w:w="7661" w:type="dxa"/>
+            <w:gridSpan w:val="4"/>
+          </w:tcPr>
+          <w:p/>
+        </w:tc>
+      </w:tr>
+      <w:tr>
+        <w:tc>
+          <w:tcPr>
+            <w:tcW w:w="1915" w:type="dxa"/>
+          </w:tcPr>
+          <w:p>
+            <w:r>
+              <w:t xml:space="preserve">Test </w:t>
+            </w:r>
+            <w:proofErr w:type="spellStart"/>
+            <w:r>
+              <w:t>trecut</w:t>
+            </w:r>
+            <w:proofErr w:type="spellEnd"/>
+          </w:p>
+        </w:tc>
+        <w:tc>
+          <w:tcPr>
+            <w:tcW w:w="1915" w:type="dxa"/>
+          </w:tcPr>
+          <w:p>
+            <w:r>
+              <w:t>DA</w:t>
+            </w:r>
+          </w:p>
+        </w:tc>
+        <w:tc>
+          <w:tcPr>
+            <w:tcW w:w="1915" w:type="dxa"/>
+          </w:tcPr>
+          <w:p>
+            <w:r>
+              <w:t>NU</w:t>
+            </w:r>
+          </w:p>
+        </w:tc>
+        <w:tc>
+          <w:tcPr>
+            <w:tcW w:w="1915" w:type="dxa"/>
+          </w:tcPr>
+          <w:p/>
+        </w:tc>
+        <w:tc>
+          <w:tcPr>
+            <w:tcW w:w="1916" w:type="dxa"/>
+          </w:tcPr>
+          <w:p/>
+        </w:tc>
+      </w:tr>
+    </w:tbl>
+    <w:p/>
+    <w:p/>
+    <w:p/>
+    <w:tbl>
+      <w:tblPr>
+        <w:tblStyle w:val="TableGrid"/>
+        <w:tblW w:w="0" w:type="auto"/>
+        <w:tblLook w:val="04A0" w:firstRow="1" w:lastRow="0" w:firstColumn="1" w:lastColumn="0" w:noHBand="0" w:noVBand="1"/>
+      </w:tblPr>
+      <w:tblGrid>
+        <w:gridCol w:w="1784"/>
+        <w:gridCol w:w="2425"/>
+        <w:gridCol w:w="1808"/>
+        <w:gridCol w:w="1772"/>
+        <w:gridCol w:w="1787"/>
+      </w:tblGrid>
+      <w:tr>
+        <w:tc>
+          <w:tcPr>
+            <w:tcW w:w="9576" w:type="dxa"/>
+            <w:gridSpan w:val="5"/>
+          </w:tcPr>
+          <w:p>
+            <w:pPr>
+              <w:jc w:val="center"/>
+            </w:pPr>
+            <w:proofErr w:type="spellStart"/>
+            <w:r>
+              <w:t>Testul</w:t>
+            </w:r>
+            <w:proofErr w:type="spellEnd"/>
+            <w:r>
+              <w:t xml:space="preserve"> nr. </w:t>
+            </w:r>
+            <w:r>
+              <w:t>3</w:t>
+            </w:r>
+          </w:p>
+        </w:tc>
+      </w:tr>
+      <w:tr>
+        <w:tc>
+          <w:tcPr>
+            <w:tcW w:w="1915" w:type="dxa"/>
+          </w:tcPr>
+          <w:p>
+            <w:proofErr w:type="spellStart"/>
+            <w:r>
+              <w:t>Cerinta</w:t>
+            </w:r>
+            <w:proofErr w:type="spellEnd"/>
+            <w:r>
+              <w:t xml:space="preserve"> </w:t>
+            </w:r>
+            <w:proofErr w:type="spellStart"/>
+            <w:r>
+              <w:t>verificata</w:t>
+            </w:r>
+            <w:proofErr w:type="spellEnd"/>
+          </w:p>
+        </w:tc>
+        <w:tc>
+          <w:tcPr>
+            <w:tcW w:w="7661" w:type="dxa"/>
+            <w:gridSpan w:val="4"/>
+          </w:tcPr>
+          <w:p>
+            <w:proofErr w:type="spellStart"/>
+            <w:r>
+              <w:t>Cerinta</w:t>
+            </w:r>
+            <w:proofErr w:type="spellEnd"/>
+            <w:r>
+              <w:t xml:space="preserve"> 4</w:t>
+            </w:r>
+            <w:r>
+              <w:t>.</w:t>
+            </w:r>
+            <w:r>
+              <w:t xml:space="preserve">Harta se </w:t>
+            </w:r>
+            <w:proofErr w:type="spellStart"/>
+            <w:r>
+              <w:t>genereaza</w:t>
+            </w:r>
+            <w:proofErr w:type="spellEnd"/>
+            <w:r>
+              <w:t xml:space="preserve"> </w:t>
+            </w:r>
+            <w:proofErr w:type="spellStart"/>
+            <w:r>
+              <w:t>corespunzator</w:t>
+            </w:r>
+            <w:proofErr w:type="spellEnd"/>
+          </w:p>
+        </w:tc>
+      </w:tr>
+      <w:tr>
+        <w:tc>
+          <w:tcPr>
+            <w:tcW w:w="3830" w:type="dxa"/>
+            <w:gridSpan w:val="2"/>
+          </w:tcPr>
+          <w:p>
+            <w:proofErr w:type="spellStart"/>
+            <w:r>
+              <w:t>Documentul</w:t>
+            </w:r>
+            <w:proofErr w:type="spellEnd"/>
+            <w:r>
+              <w:t xml:space="preserve"> </w:t>
+            </w:r>
+            <w:proofErr w:type="spellStart"/>
+            <w:r>
+              <w:t>justificativ</w:t>
+            </w:r>
+            <w:proofErr w:type="spellEnd"/>
+          </w:p>
+        </w:tc>
+        <w:tc>
+          <w:tcPr>
+            <w:tcW w:w="5746" w:type="dxa"/>
+            <w:gridSpan w:val="3"/>
+          </w:tcPr>
+          <w:p>
+            <w:r>
+              <w:t>DCS</w:t>
+            </w:r>
+          </w:p>
+        </w:tc>
+      </w:tr>
+      <w:tr>
+        <w:tc>
+          <w:tcPr>
+            <w:tcW w:w="1915" w:type="dxa"/>
+          </w:tcPr>
+          <w:p>
+            <w:proofErr w:type="spellStart"/>
+            <w:r>
+              <w:t>Modalitate</w:t>
+            </w:r>
+            <w:proofErr w:type="spellEnd"/>
+            <w:r>
+              <w:t xml:space="preserve"> </w:t>
+            </w:r>
+            <w:proofErr w:type="spellStart"/>
+            <w:r>
+              <w:t>testare</w:t>
+            </w:r>
+            <w:proofErr w:type="spellEnd"/>
+          </w:p>
+        </w:tc>
+        <w:tc>
+          <w:tcPr>
+            <w:tcW w:w="1915" w:type="dxa"/>
+          </w:tcPr>
+          <w:p>
+            <w:r>
+              <w:t xml:space="preserve">Pasul 1: Se intra in </w:t>
+            </w:r>
+            <w:proofErr w:type="spellStart"/>
+            <w:r>
+              <w:t>modul</w:t>
+            </w:r>
+            <w:proofErr w:type="spellEnd"/>
+            <w:r>
+              <w:t xml:space="preserve"> de </w:t>
+            </w:r>
+            <w:proofErr w:type="spellStart"/>
+            <w:r>
+              <w:t>joc</w:t>
             </w:r>
             <w:proofErr w:type="spellEnd"/>
             <w:r>
@@ -646,6 +1100,49 @@
               <w:t>Singleplayer</w:t>
             </w:r>
             <w:proofErr w:type="spellEnd"/>
+            <w:r>
+              <w:t>/Multiplayer</w:t>
+            </w:r>
+          </w:p>
+        </w:tc>
+        <w:tc>
+          <w:tcPr>
+            <w:tcW w:w="1915" w:type="dxa"/>
+          </w:tcPr>
+          <w:p>
+            <w:r>
+              <w:t>Pasul 2: Se</w:t>
+            </w:r>
+            <w:r>
+              <w:t xml:space="preserve"> </w:t>
+            </w:r>
+            <w:proofErr w:type="spellStart"/>
+            <w:r>
+              <w:t>joaca</w:t>
+            </w:r>
+            <w:proofErr w:type="spellEnd"/>
+            <w:r>
+              <w:t xml:space="preserve"> </w:t>
+            </w:r>
+            <w:proofErr w:type="spellStart"/>
+            <w:r>
+              <w:t>timp</w:t>
+            </w:r>
+            <w:proofErr w:type="spellEnd"/>
+            <w:r>
+              <w:t xml:space="preserve"> de </w:t>
+            </w:r>
+            <w:r>
+              <w:t>1</w:t>
+            </w:r>
+            <w:r>
+              <w:t xml:space="preserve"> </w:t>
+            </w:r>
+            <w:proofErr w:type="spellStart"/>
+            <w:r>
+              <w:t>minut</w:t>
+            </w:r>
+            <w:proofErr w:type="spellEnd"/>
           </w:p>
         </w:tc>
         <w:tc>
@@ -703,93 +1200,84 @@
               <w:t>harta</w:t>
             </w:r>
             <w:proofErr w:type="spellEnd"/>
-          </w:p>
-        </w:tc>
-        <w:tc>
-          <w:tcPr>
-            <w:tcW w:w="1915" w:type="dxa"/>
-          </w:tcPr>
-          <w:p>
-            <w:proofErr w:type="spellStart"/>
-            <w:r>
-              <w:t>Oponentul</w:t>
-            </w:r>
-            <w:proofErr w:type="spellEnd"/>
-            <w:r>
-              <w:t xml:space="preserve"> AI </w:t>
-            </w:r>
-            <w:proofErr w:type="spellStart"/>
-            <w:r>
-              <w:t>este</w:t>
-            </w:r>
-            <w:proofErr w:type="spellEnd"/>
-            <w:r>
-              <w:t xml:space="preserve"> </w:t>
-            </w:r>
-            <w:proofErr w:type="spellStart"/>
-            <w:r>
-              <w:t>prezent</w:t>
-            </w:r>
-            <w:proofErr w:type="spellEnd"/>
-          </w:p>
-        </w:tc>
-        <w:tc>
-          <w:tcPr>
-            <w:tcW w:w="1915" w:type="dxa"/>
-          </w:tcPr>
-          <w:p>
-            <w:proofErr w:type="spellStart"/>
-            <w:r>
-              <w:t>Jucatorul</w:t>
-            </w:r>
-            <w:proofErr w:type="spellEnd"/>
-            <w:r>
-              <w:t xml:space="preserve"> </w:t>
-            </w:r>
-            <w:proofErr w:type="spellStart"/>
-            <w:r>
-              <w:t>poate</w:t>
-            </w:r>
-            <w:proofErr w:type="spellEnd"/>
-            <w:r>
-              <w:t xml:space="preserve"> </w:t>
-            </w:r>
-            <w:proofErr w:type="spellStart"/>
-            <w:r>
-              <w:t>manevra</w:t>
-            </w:r>
-            <w:proofErr w:type="spellEnd"/>
-            <w:r>
-              <w:t xml:space="preserve"> </w:t>
-            </w:r>
-            <w:proofErr w:type="spellStart"/>
-            <w:r>
-              <w:t>caracterul</w:t>
-            </w:r>
-            <w:proofErr w:type="spellEnd"/>
-            <w:r>
-              <w:t xml:space="preserve"> </w:t>
-            </w:r>
-            <w:proofErr w:type="spellStart"/>
-            <w:r>
-              <w:t>fara</w:t>
-            </w:r>
-            <w:proofErr w:type="spellEnd"/>
-            <w:r>
-              <w:t xml:space="preserve"> </w:t>
-            </w:r>
-            <w:proofErr w:type="spellStart"/>
-            <w:r>
-              <w:t>probleme</w:t>
-            </w:r>
-            <w:proofErr w:type="spellEnd"/>
+            <w:r>
+              <w:t xml:space="preserve"> </w:t>
+            </w:r>
+            <w:r>
+              <w:t xml:space="preserve"> </w:t>
+            </w:r>
+          </w:p>
+        </w:tc>
+        <w:tc>
+          <w:tcPr>
+            <w:tcW w:w="1915" w:type="dxa"/>
+          </w:tcPr>
+          <w:p>
+            <w:r>
+              <w:t xml:space="preserve">Se </w:t>
+            </w:r>
+            <w:proofErr w:type="spellStart"/>
+            <w:r>
+              <w:t>genereaza</w:t>
+            </w:r>
+            <w:proofErr w:type="spellEnd"/>
+            <w:r>
+              <w:t xml:space="preserve"> block</w:t>
+            </w:r>
+            <w:r>
+              <w:t>-</w:t>
+            </w:r>
+            <w:r>
+              <w:t>urile unbreakable</w:t>
+            </w:r>
+          </w:p>
+        </w:tc>
+        <w:tc>
+          <w:tcPr>
+            <w:tcW w:w="1915" w:type="dxa"/>
+          </w:tcPr>
+          <w:p>
+            <w:r>
+              <w:t xml:space="preserve">Se </w:t>
+            </w:r>
+            <w:proofErr w:type="spellStart"/>
+            <w:r>
+              <w:t>genereaza</w:t>
+            </w:r>
+            <w:proofErr w:type="spellEnd"/>
+            <w:r>
+              <w:t xml:space="preserve"> block</w:t>
+            </w:r>
+            <w:r>
+              <w:t>-</w:t>
+            </w:r>
+            <w:r>
+              <w:t>urile breakable</w:t>
+            </w:r>
           </w:p>
         </w:tc>
         <w:tc>
           <w:tcPr>
             <w:tcW w:w="1916" w:type="dxa"/>
           </w:tcPr>
-          <w:p/>
+          <w:p>
+            <w:r>
+              <w:t xml:space="preserve">Se </w:t>
+            </w:r>
+            <w:proofErr w:type="spellStart"/>
+            <w:r>
+              <w:t>genereaza</w:t>
+            </w:r>
+            <w:proofErr w:type="spellEnd"/>
+            <w:r>
+              <w:t xml:space="preserve"> </w:t>
+            </w:r>
+            <w:proofErr w:type="spellStart"/>
+            <w:r>
+              <w:t>caracterele</w:t>
+            </w:r>
+            <w:proofErr w:type="spellEnd"/>
+          </w:p>
         </w:tc>
       </w:tr>
       <w:tr>
@@ -897,11 +1385,15 @@
             </w:pPr>
             <w:proofErr w:type="spellStart"/>
             <w:r>
+              <w:lastRenderedPageBreak/>
               <w:t>Testul</w:t>
             </w:r>
             <w:proofErr w:type="spellEnd"/>
             <w:r>
-              <w:t xml:space="preserve"> nr. 3</w:t>
+              <w:t xml:space="preserve"> nr. </w:t>
+            </w:r>
+            <w:r>
+              <w:t>4</w:t>
             </w:r>
           </w:p>
         </w:tc>
@@ -939,15 +1431,26 @@
             </w:r>
             <w:proofErr w:type="spellEnd"/>
             <w:r>
-              <w:t xml:space="preserve"> 3.Inamic AI functional (mod </w:t>
-            </w:r>
-            <w:proofErr w:type="spellStart"/>
-            <w:r>
-              <w:t>singleplayer</w:t>
-            </w:r>
-            <w:proofErr w:type="spellEnd"/>
-            <w:r>
-              <w:t xml:space="preserve">) </w:t>
+              <w:t xml:space="preserve"> </w:t>
+            </w:r>
+            <w:r>
+              <w:t xml:space="preserve">5. </w:t>
+            </w:r>
+            <w:proofErr w:type="spellStart"/>
+            <w:r>
+              <w:t>Distrugerea</w:t>
+            </w:r>
+            <w:proofErr w:type="spellEnd"/>
+            <w:r>
+              <w:t xml:space="preserve"> </w:t>
+            </w:r>
+            <w:proofErr w:type="spellStart"/>
+            <w:r>
+              <w:t>blockurilor</w:t>
+            </w:r>
+            <w:proofErr w:type="spellEnd"/>
+            <w:r>
+              <w:t xml:space="preserve"> breakable</w:t>
             </w:r>
           </w:p>
         </w:tc>
@@ -1013,7 +1516,10 @@
           </w:tcPr>
           <w:p>
             <w:r>
-              <w:t xml:space="preserve">Pasul 1: Se intra in </w:t>
+              <w:t xml:space="preserve">Pasul 1: Se </w:t>
+            </w:r>
+            <w:r>
+              <w:t xml:space="preserve">intra in </w:t>
             </w:r>
             <w:proofErr w:type="spellStart"/>
             <w:r>
@@ -1044,31 +1550,507 @@
           </w:tcPr>
           <w:p>
             <w:r>
+              <w:t>Pasul 2: Se</w:t>
+            </w:r>
+            <w:r>
+              <w:t xml:space="preserve"> </w:t>
+            </w:r>
+            <w:proofErr w:type="spellStart"/>
+            <w:r>
+              <w:t>plaseaza</w:t>
+            </w:r>
+            <w:proofErr w:type="spellEnd"/>
+            <w:r>
+              <w:t xml:space="preserve"> bombe </w:t>
+            </w:r>
+            <w:proofErr w:type="spellStart"/>
+            <w:r>
+              <w:t>langa</w:t>
+            </w:r>
+            <w:proofErr w:type="spellEnd"/>
+            <w:r>
+              <w:t xml:space="preserve"> block</w:t>
+            </w:r>
+            <w:r>
+              <w:t>-</w:t>
+            </w:r>
+            <w:r>
+              <w:t>urile breakable</w:t>
+            </w:r>
+          </w:p>
+        </w:tc>
+        <w:tc>
+          <w:tcPr>
+            <w:tcW w:w="1915" w:type="dxa"/>
+          </w:tcPr>
+          <w:p/>
+        </w:tc>
+        <w:tc>
+          <w:tcPr>
+            <w:tcW w:w="1916" w:type="dxa"/>
+          </w:tcPr>
+          <w:p/>
+        </w:tc>
+      </w:tr>
+      <w:tr>
+        <w:tc>
+          <w:tcPr>
+            <w:tcW w:w="1915" w:type="dxa"/>
+          </w:tcPr>
+          <w:p>
+            <w:proofErr w:type="spellStart"/>
+            <w:r>
+              <w:t>Rezultate</w:t>
+            </w:r>
+            <w:proofErr w:type="spellEnd"/>
+            <w:r>
+              <w:t xml:space="preserve"> </w:t>
+            </w:r>
+            <w:proofErr w:type="spellStart"/>
+            <w:r>
+              <w:t>asteptate</w:t>
+            </w:r>
+            <w:proofErr w:type="spellEnd"/>
+          </w:p>
+        </w:tc>
+        <w:tc>
+          <w:tcPr>
+            <w:tcW w:w="1915" w:type="dxa"/>
+          </w:tcPr>
+          <w:p>
+            <w:r>
+              <w:t xml:space="preserve">Se </w:t>
+            </w:r>
+            <w:proofErr w:type="spellStart"/>
+            <w:r>
+              <w:t>distrug</w:t>
+            </w:r>
+            <w:proofErr w:type="spellEnd"/>
+            <w:r>
+              <w:t xml:space="preserve"> block</w:t>
+            </w:r>
+            <w:r>
+              <w:t>-</w:t>
+            </w:r>
+            <w:r>
+              <w:t>urile breakable</w:t>
+            </w:r>
+          </w:p>
+        </w:tc>
+        <w:tc>
+          <w:tcPr>
+            <w:tcW w:w="1915" w:type="dxa"/>
+          </w:tcPr>
+          <w:p>
+            <w:proofErr w:type="spellStart"/>
+            <w:r>
+              <w:t>Caracterul</w:t>
+            </w:r>
+            <w:proofErr w:type="spellEnd"/>
+            <w:r>
+              <w:t xml:space="preserve"> </w:t>
+            </w:r>
+            <w:proofErr w:type="spellStart"/>
+            <w:r>
+              <w:t>poate</w:t>
+            </w:r>
+            <w:proofErr w:type="spellEnd"/>
+            <w:r>
+              <w:t xml:space="preserve"> </w:t>
+            </w:r>
+            <w:proofErr w:type="spellStart"/>
+            <w:r>
+              <w:t>trece</w:t>
+            </w:r>
+            <w:proofErr w:type="spellEnd"/>
+            <w:r>
+              <w:t xml:space="preserve"> </w:t>
+            </w:r>
+            <w:proofErr w:type="spellStart"/>
+            <w:r>
+              <w:t>prin</w:t>
+            </w:r>
+            <w:proofErr w:type="spellEnd"/>
+            <w:r>
+              <w:t xml:space="preserve"> </w:t>
+            </w:r>
+            <w:proofErr w:type="spellStart"/>
+            <w:r>
+              <w:t>acea</w:t>
+            </w:r>
+            <w:proofErr w:type="spellEnd"/>
+            <w:r>
+              <w:t xml:space="preserve"> zona</w:t>
+            </w:r>
+          </w:p>
+        </w:tc>
+        <w:tc>
+          <w:tcPr>
+            <w:tcW w:w="1915" w:type="dxa"/>
+          </w:tcPr>
+          <w:p/>
+        </w:tc>
+        <w:tc>
+          <w:tcPr>
+            <w:tcW w:w="1916" w:type="dxa"/>
+          </w:tcPr>
+          <w:p/>
+        </w:tc>
+      </w:tr>
+      <w:tr>
+        <w:tc>
+          <w:tcPr>
+            <w:tcW w:w="1915" w:type="dxa"/>
+          </w:tcPr>
+          <w:p>
+            <w:proofErr w:type="spellStart"/>
+            <w:r>
+              <w:t>Rezultate</w:t>
+            </w:r>
+            <w:proofErr w:type="spellEnd"/>
+            <w:r>
+              <w:t xml:space="preserve"> </w:t>
+            </w:r>
+            <w:proofErr w:type="spellStart"/>
+            <w:r>
+              <w:t>obtinute</w:t>
+            </w:r>
+            <w:proofErr w:type="spellEnd"/>
+          </w:p>
+        </w:tc>
+        <w:tc>
+          <w:tcPr>
+            <w:tcW w:w="7661" w:type="dxa"/>
+            <w:gridSpan w:val="4"/>
+          </w:tcPr>
+          <w:p/>
+        </w:tc>
+      </w:tr>
+      <w:tr>
+        <w:tc>
+          <w:tcPr>
+            <w:tcW w:w="1915" w:type="dxa"/>
+          </w:tcPr>
+          <w:p>
+            <w:r>
+              <w:t xml:space="preserve">Test </w:t>
+            </w:r>
+            <w:proofErr w:type="spellStart"/>
+            <w:r>
+              <w:t>trecut</w:t>
+            </w:r>
+            <w:proofErr w:type="spellEnd"/>
+          </w:p>
+        </w:tc>
+        <w:tc>
+          <w:tcPr>
+            <w:tcW w:w="1915" w:type="dxa"/>
+          </w:tcPr>
+          <w:p>
+            <w:r>
+              <w:t>DA</w:t>
+            </w:r>
+          </w:p>
+        </w:tc>
+        <w:tc>
+          <w:tcPr>
+            <w:tcW w:w="1915" w:type="dxa"/>
+          </w:tcPr>
+          <w:p>
+            <w:r>
+              <w:t>NU</w:t>
+            </w:r>
+          </w:p>
+        </w:tc>
+        <w:tc>
+          <w:tcPr>
+            <w:tcW w:w="1915" w:type="dxa"/>
+          </w:tcPr>
+          <w:p/>
+        </w:tc>
+        <w:tc>
+          <w:tcPr>
+            <w:tcW w:w="1916" w:type="dxa"/>
+          </w:tcPr>
+          <w:p/>
+        </w:tc>
+      </w:tr>
+    </w:tbl>
+    <w:p/>
+    <w:tbl>
+      <w:tblPr>
+        <w:tblStyle w:val="TableGrid"/>
+        <w:tblW w:w="0" w:type="auto"/>
+        <w:tblLook w:val="04A0" w:firstRow="1" w:lastRow="0" w:firstColumn="1" w:lastColumn="0" w:noHBand="0" w:noVBand="1"/>
+      </w:tblPr>
+      <w:tblGrid>
+        <w:gridCol w:w="1915"/>
+        <w:gridCol w:w="1915"/>
+        <w:gridCol w:w="1915"/>
+        <w:gridCol w:w="1915"/>
+        <w:gridCol w:w="1916"/>
+      </w:tblGrid>
+      <w:tr>
+        <w:tc>
+          <w:tcPr>
+            <w:tcW w:w="9576" w:type="dxa"/>
+            <w:gridSpan w:val="5"/>
+          </w:tcPr>
+          <w:p>
+            <w:pPr>
+              <w:jc w:val="center"/>
+            </w:pPr>
+            <w:proofErr w:type="spellStart"/>
+            <w:r>
+              <w:t>Testul</w:t>
+            </w:r>
+            <w:proofErr w:type="spellEnd"/>
+            <w:r>
+              <w:t xml:space="preserve"> nr. </w:t>
+            </w:r>
+            <w:r>
+              <w:t>5</w:t>
+            </w:r>
+          </w:p>
+        </w:tc>
+      </w:tr>
+      <w:tr>
+        <w:tc>
+          <w:tcPr>
+            <w:tcW w:w="1915" w:type="dxa"/>
+          </w:tcPr>
+          <w:p>
+            <w:proofErr w:type="spellStart"/>
+            <w:r>
+              <w:t>Cerinta</w:t>
+            </w:r>
+            <w:proofErr w:type="spellEnd"/>
+            <w:r>
+              <w:t xml:space="preserve"> </w:t>
+            </w:r>
+            <w:proofErr w:type="spellStart"/>
+            <w:r>
+              <w:t>verificata</w:t>
+            </w:r>
+            <w:proofErr w:type="spellEnd"/>
+          </w:p>
+        </w:tc>
+        <w:tc>
+          <w:tcPr>
+            <w:tcW w:w="7661" w:type="dxa"/>
+            <w:gridSpan w:val="4"/>
+          </w:tcPr>
+          <w:p>
+            <w:proofErr w:type="spellStart"/>
+            <w:r>
+              <w:t>Cerinta</w:t>
+            </w:r>
+            <w:proofErr w:type="spellEnd"/>
+            <w:r>
+              <w:t xml:space="preserve"> 6. </w:t>
+            </w:r>
+            <w:proofErr w:type="spellStart"/>
+            <w:r>
+              <w:t>Bombele</w:t>
+            </w:r>
+            <w:proofErr w:type="spellEnd"/>
+            <w:r>
+              <w:t xml:space="preserve"> </w:t>
+            </w:r>
+            <w:proofErr w:type="spellStart"/>
+            <w:r>
+              <w:t>distrug</w:t>
+            </w:r>
+            <w:proofErr w:type="spellEnd"/>
+            <w:r>
+              <w:t xml:space="preserve"> </w:t>
+            </w:r>
+            <w:proofErr w:type="spellStart"/>
+            <w:r>
+              <w:t>blockurile</w:t>
+            </w:r>
+            <w:proofErr w:type="spellEnd"/>
+            <w:r>
+              <w:t xml:space="preserve"> breakable </w:t>
+            </w:r>
+            <w:proofErr w:type="spellStart"/>
+            <w:r>
+              <w:t>si</w:t>
+            </w:r>
+            <w:proofErr w:type="spellEnd"/>
+            <w:r>
+              <w:t xml:space="preserve"> </w:t>
+            </w:r>
+            <w:proofErr w:type="spellStart"/>
+            <w:r>
+              <w:t>ucid</w:t>
+            </w:r>
+            <w:proofErr w:type="spellEnd"/>
+            <w:r>
+              <w:t xml:space="preserve"> </w:t>
+            </w:r>
+            <w:proofErr w:type="spellStart"/>
+            <w:r>
+              <w:t>inamicii</w:t>
+            </w:r>
+            <w:proofErr w:type="spellEnd"/>
+            <w:r>
+              <w:t xml:space="preserve"> </w:t>
+            </w:r>
+          </w:p>
+        </w:tc>
+      </w:tr>
+      <w:tr>
+        <w:tc>
+          <w:tcPr>
+            <w:tcW w:w="3830" w:type="dxa"/>
+            <w:gridSpan w:val="2"/>
+          </w:tcPr>
+          <w:p>
+            <w:proofErr w:type="spellStart"/>
+            <w:r>
+              <w:t>Documentul</w:t>
+            </w:r>
+            <w:proofErr w:type="spellEnd"/>
+            <w:r>
+              <w:t xml:space="preserve"> </w:t>
+            </w:r>
+            <w:proofErr w:type="spellStart"/>
+            <w:r>
+              <w:t>justificativ</w:t>
+            </w:r>
+            <w:proofErr w:type="spellEnd"/>
+          </w:p>
+        </w:tc>
+        <w:tc>
+          <w:tcPr>
+            <w:tcW w:w="5746" w:type="dxa"/>
+            <w:gridSpan w:val="3"/>
+          </w:tcPr>
+          <w:p>
+            <w:r>
+              <w:t>DCS</w:t>
+            </w:r>
+          </w:p>
+        </w:tc>
+      </w:tr>
+      <w:tr>
+        <w:tc>
+          <w:tcPr>
+            <w:tcW w:w="1915" w:type="dxa"/>
+          </w:tcPr>
+          <w:p>
+            <w:proofErr w:type="spellStart"/>
+            <w:r>
+              <w:t>Modalitate</w:t>
+            </w:r>
+            <w:proofErr w:type="spellEnd"/>
+            <w:r>
+              <w:t xml:space="preserve"> </w:t>
+            </w:r>
+            <w:proofErr w:type="spellStart"/>
+            <w:r>
+              <w:t>testare</w:t>
+            </w:r>
+            <w:proofErr w:type="spellEnd"/>
+          </w:p>
+        </w:tc>
+        <w:tc>
+          <w:tcPr>
+            <w:tcW w:w="1915" w:type="dxa"/>
+          </w:tcPr>
+          <w:p>
+            <w:r>
+              <w:t xml:space="preserve">Pasul 1: Se </w:t>
+            </w:r>
+            <w:r>
+              <w:t xml:space="preserve">intra in </w:t>
+            </w:r>
+            <w:proofErr w:type="spellStart"/>
+            <w:r>
+              <w:t>modul</w:t>
+            </w:r>
+            <w:proofErr w:type="spellEnd"/>
+            <w:r>
+              <w:t xml:space="preserve"> de </w:t>
+            </w:r>
+            <w:proofErr w:type="spellStart"/>
+            <w:r>
+              <w:t>joc</w:t>
+            </w:r>
+            <w:proofErr w:type="spellEnd"/>
+            <w:r>
+              <w:t xml:space="preserve"> </w:t>
+            </w:r>
+            <w:proofErr w:type="spellStart"/>
+            <w:r>
+              <w:t>Singleplayer</w:t>
+            </w:r>
+            <w:proofErr w:type="spellEnd"/>
+          </w:p>
+        </w:tc>
+        <w:tc>
+          <w:tcPr>
+            <w:tcW w:w="1915" w:type="dxa"/>
+          </w:tcPr>
+          <w:p>
+            <w:r>
               <w:t xml:space="preserve">Pasul 2: Se </w:t>
             </w:r>
             <w:proofErr w:type="spellStart"/>
             <w:r>
-              <w:t>joaca</w:t>
-            </w:r>
-            <w:proofErr w:type="spellEnd"/>
-            <w:r>
-              <w:t xml:space="preserve"> </w:t>
-            </w:r>
-            <w:proofErr w:type="spellStart"/>
-            <w:r>
-              <w:t>timp</w:t>
-            </w:r>
-            <w:proofErr w:type="spellEnd"/>
-            <w:r>
-              <w:t xml:space="preserve"> de 5 minute</w:t>
-            </w:r>
-          </w:p>
-        </w:tc>
-        <w:tc>
-          <w:tcPr>
-            <w:tcW w:w="1915" w:type="dxa"/>
-          </w:tcPr>
-          <w:p/>
+              <w:t>plaseaza</w:t>
+            </w:r>
+            <w:proofErr w:type="spellEnd"/>
+            <w:r>
+              <w:t xml:space="preserve"> bombe </w:t>
+            </w:r>
+            <w:proofErr w:type="spellStart"/>
+            <w:r>
+              <w:t>langa</w:t>
+            </w:r>
+            <w:proofErr w:type="spellEnd"/>
+            <w:r>
+              <w:t xml:space="preserve"> block</w:t>
+            </w:r>
+            <w:r>
+              <w:t>-</w:t>
+            </w:r>
+            <w:r>
+              <w:t>urile breakable</w:t>
+            </w:r>
+          </w:p>
+        </w:tc>
+        <w:tc>
+          <w:tcPr>
+            <w:tcW w:w="1915" w:type="dxa"/>
+          </w:tcPr>
+          <w:p>
+            <w:r>
+              <w:t xml:space="preserve">Pasul 3. Se </w:t>
+            </w:r>
+            <w:proofErr w:type="spellStart"/>
+            <w:r>
+              <w:t>plaseaza</w:t>
+            </w:r>
+            <w:proofErr w:type="spellEnd"/>
+            <w:r>
+              <w:t xml:space="preserve"> bombe </w:t>
+            </w:r>
+            <w:proofErr w:type="spellStart"/>
+            <w:r>
+              <w:t>langa</w:t>
+            </w:r>
+            <w:proofErr w:type="spellEnd"/>
+            <w:r>
+              <w:t xml:space="preserve"> </w:t>
+            </w:r>
+            <w:proofErr w:type="spellStart"/>
+            <w:r>
+              <w:t>inamici</w:t>
+            </w:r>
+            <w:proofErr w:type="spellEnd"/>
+          </w:p>
         </w:tc>
         <w:tc>
           <w:tcPr>
@@ -1104,148 +2086,73 @@
           </w:tcPr>
           <w:p>
             <w:r>
-              <w:t>AI-</w:t>
-            </w:r>
-            <w:proofErr w:type="spellStart"/>
-            <w:r>
-              <w:t>ul</w:t>
-            </w:r>
-            <w:proofErr w:type="spellEnd"/>
-            <w:r>
-              <w:t xml:space="preserve"> se </w:t>
-            </w:r>
-            <w:proofErr w:type="spellStart"/>
-            <w:r>
-              <w:t>deplaseaza</w:t>
-            </w:r>
-            <w:proofErr w:type="spellEnd"/>
-            <w:r>
-              <w:t xml:space="preserve"> </w:t>
-            </w:r>
-            <w:proofErr w:type="spellStart"/>
-            <w:r>
-              <w:t>corespunzator</w:t>
-            </w:r>
-            <w:proofErr w:type="spellEnd"/>
-            <w:r>
-              <w:t xml:space="preserve"> </w:t>
-            </w:r>
-            <w:proofErr w:type="spellStart"/>
-            <w:r>
-              <w:t>spre</w:t>
-            </w:r>
-            <w:proofErr w:type="spellEnd"/>
-            <w:r>
-              <w:t xml:space="preserve"> </w:t>
-            </w:r>
-            <w:proofErr w:type="spellStart"/>
-            <w:r>
-              <w:t>caracter</w:t>
-            </w:r>
-            <w:proofErr w:type="spellEnd"/>
-            <w:r>
-              <w:t xml:space="preserve"> </w:t>
-            </w:r>
-            <w:proofErr w:type="spellStart"/>
-            <w:r>
-              <w:t>pentru</w:t>
-            </w:r>
-            <w:proofErr w:type="spellEnd"/>
-            <w:r>
-              <w:t xml:space="preserve"> a-l </w:t>
-            </w:r>
-            <w:proofErr w:type="spellStart"/>
-            <w:r>
-              <w:t>ataca</w:t>
-            </w:r>
-            <w:proofErr w:type="spellEnd"/>
-          </w:p>
-        </w:tc>
-        <w:tc>
-          <w:tcPr>
-            <w:tcW w:w="1915" w:type="dxa"/>
-          </w:tcPr>
-          <w:p>
-            <w:r>
-              <w:t>AI-</w:t>
-            </w:r>
-            <w:proofErr w:type="spellStart"/>
-            <w:r>
-              <w:t>ul</w:t>
-            </w:r>
-            <w:proofErr w:type="spellEnd"/>
-            <w:r>
-              <w:t xml:space="preserve"> se </w:t>
-            </w:r>
-            <w:proofErr w:type="spellStart"/>
-            <w:r>
-              <w:t>fereste</w:t>
-            </w:r>
-            <w:proofErr w:type="spellEnd"/>
-            <w:r>
-              <w:t xml:space="preserve"> de </w:t>
-            </w:r>
-            <w:proofErr w:type="spellStart"/>
-            <w:r>
-              <w:t>bombele</w:t>
-            </w:r>
-            <w:proofErr w:type="spellEnd"/>
-            <w:r>
-              <w:t xml:space="preserve"> </w:t>
-            </w:r>
-            <w:proofErr w:type="spellStart"/>
-            <w:r>
-              <w:t>jucatorului</w:t>
-            </w:r>
-            <w:proofErr w:type="spellEnd"/>
-          </w:p>
-        </w:tc>
-        <w:tc>
-          <w:tcPr>
-            <w:tcW w:w="1915" w:type="dxa"/>
-          </w:tcPr>
-          <w:p>
-            <w:r>
-              <w:t>AI-</w:t>
-            </w:r>
-            <w:proofErr w:type="spellStart"/>
-            <w:r>
-              <w:t>ul</w:t>
-            </w:r>
-            <w:proofErr w:type="spellEnd"/>
-            <w:r>
-              <w:t xml:space="preserve"> </w:t>
-            </w:r>
-            <w:proofErr w:type="spellStart"/>
-            <w:r>
-              <w:t>dispune</w:t>
-            </w:r>
-            <w:proofErr w:type="spellEnd"/>
-            <w:r>
-              <w:t xml:space="preserve"> bombe </w:t>
-            </w:r>
-            <w:proofErr w:type="spellStart"/>
-            <w:r>
-              <w:t>pentru</w:t>
-            </w:r>
-            <w:proofErr w:type="spellEnd"/>
-            <w:r>
-              <w:t xml:space="preserve"> a-l </w:t>
-            </w:r>
-            <w:proofErr w:type="spellStart"/>
-            <w:r>
-              <w:t>ataca</w:t>
-            </w:r>
-            <w:proofErr w:type="spellEnd"/>
-            <w:r>
-              <w:t xml:space="preserve"> pe </w:t>
-            </w:r>
-            <w:proofErr w:type="spellStart"/>
-            <w:r>
-              <w:t>jucator</w:t>
-            </w:r>
-            <w:proofErr w:type="spellEnd"/>
-          </w:p>
+              <w:t xml:space="preserve">Se </w:t>
+            </w:r>
+            <w:proofErr w:type="spellStart"/>
+            <w:r>
+              <w:t>distrug</w:t>
+            </w:r>
+            <w:proofErr w:type="spellEnd"/>
+            <w:r>
+              <w:t xml:space="preserve"> block</w:t>
+            </w:r>
+            <w:r>
+              <w:t>-</w:t>
+            </w:r>
+            <w:r>
+              <w:t>urile breakable</w:t>
+            </w:r>
+          </w:p>
+        </w:tc>
+        <w:tc>
+          <w:tcPr>
+            <w:tcW w:w="1915" w:type="dxa"/>
+          </w:tcPr>
+          <w:p>
+            <w:proofErr w:type="spellStart"/>
+            <w:r>
+              <w:t>Caracterele</w:t>
+            </w:r>
+            <w:proofErr w:type="spellEnd"/>
+            <w:r>
+              <w:t xml:space="preserve"> </w:t>
+            </w:r>
+            <w:proofErr w:type="spellStart"/>
+            <w:r>
+              <w:t>snt</w:t>
+            </w:r>
+            <w:proofErr w:type="spellEnd"/>
+            <w:r>
+              <w:t xml:space="preserve"> </w:t>
+            </w:r>
+            <w:proofErr w:type="spellStart"/>
+            <w:r>
+              <w:t>ucise</w:t>
+            </w:r>
+            <w:proofErr w:type="spellEnd"/>
+            <w:r>
+              <w:t xml:space="preserve"> </w:t>
+            </w:r>
+            <w:proofErr w:type="spellStart"/>
+            <w:r>
+              <w:t>daca</w:t>
+            </w:r>
+            <w:proofErr w:type="spellEnd"/>
+            <w:r>
+              <w:t xml:space="preserve"> intra in contact cu </w:t>
+            </w:r>
+            <w:proofErr w:type="spellStart"/>
+            <w:r>
+              <w:t>explozia</w:t>
+            </w:r>
+            <w:proofErr w:type="spellEnd"/>
+          </w:p>
+        </w:tc>
+        <w:tc>
+          <w:tcPr>
+            <w:tcW w:w="1915" w:type="dxa"/>
+          </w:tcPr>
+          <w:p/>
         </w:tc>
         <w:tc>
           <w:tcPr>
@@ -1361,12 +2268,14 @@
             </w:pPr>
             <w:proofErr w:type="spellStart"/>
             <w:r>
-              <w:lastRenderedPageBreak/>
               <w:t>Testul</w:t>
             </w:r>
             <w:proofErr w:type="spellEnd"/>
             <w:r>
-              <w:t xml:space="preserve"> nr. 4</w:t>
+              <w:t xml:space="preserve"> nr. </w:t>
+            </w:r>
+            <w:r>
+              <w:t>6</w:t>
             </w:r>
           </w:p>
         </w:tc>
@@ -1404,25 +2313,30 @@
             </w:r>
             <w:proofErr w:type="spellEnd"/>
             <w:r>
-              <w:t xml:space="preserve"> 4</w:t>
-            </w:r>
-            <w:r>
-              <w:t>.</w:t>
-            </w:r>
-            <w:r>
-              <w:t xml:space="preserve">Harta se </w:t>
-            </w:r>
-            <w:proofErr w:type="spellStart"/>
-            <w:r>
-              <w:t>genereaza</w:t>
-            </w:r>
-            <w:proofErr w:type="spellEnd"/>
-            <w:r>
-              <w:t xml:space="preserve"> </w:t>
-            </w:r>
-            <w:proofErr w:type="spellStart"/>
-            <w:r>
-              <w:t>corespunzator</w:t>
+              <w:t xml:space="preserve"> </w:t>
+            </w:r>
+            <w:r>
+              <w:t xml:space="preserve">7. </w:t>
+            </w:r>
+            <w:proofErr w:type="spellStart"/>
+            <w:r>
+              <w:t>Miscare</w:t>
+            </w:r>
+            <w:proofErr w:type="spellEnd"/>
+            <w:r>
+              <w:t xml:space="preserve"> </w:t>
+            </w:r>
+            <w:proofErr w:type="spellStart"/>
+            <w:r>
+              <w:t>corecta</w:t>
+            </w:r>
+            <w:proofErr w:type="spellEnd"/>
+            <w:r>
+              <w:t xml:space="preserve"> a </w:t>
+            </w:r>
+            <w:proofErr w:type="spellStart"/>
+            <w:r>
+              <w:t>caracterului</w:t>
             </w:r>
             <w:proofErr w:type="spellEnd"/>
           </w:p>
@@ -1489,7 +2403,10 @@
           </w:tcPr>
           <w:p>
             <w:r>
-              <w:t xml:space="preserve">Pasul 1: Se intra in </w:t>
+              <w:t xml:space="preserve">Pasul 1: Se </w:t>
+            </w:r>
+            <w:r>
+              <w:t xml:space="preserve">intra in </w:t>
             </w:r>
             <w:proofErr w:type="spellStart"/>
             <w:r>
@@ -1527,20 +2444,33 @@
             </w:r>
             <w:proofErr w:type="spellStart"/>
             <w:r>
-              <w:t>joaca</w:t>
-            </w:r>
-            <w:proofErr w:type="spellEnd"/>
-            <w:r>
-              <w:t xml:space="preserve"> </w:t>
-            </w:r>
-            <w:proofErr w:type="spellStart"/>
-            <w:r>
-              <w:t>timp</w:t>
-            </w:r>
-            <w:proofErr w:type="spellEnd"/>
-            <w:r>
-              <w:t xml:space="preserve"> de 5 minute</w:t>
-            </w:r>
+              <w:t>manevreaza</w:t>
+            </w:r>
+            <w:proofErr w:type="spellEnd"/>
+            <w:r>
+              <w:t xml:space="preserve"> </w:t>
+            </w:r>
+            <w:proofErr w:type="spellStart"/>
+            <w:r>
+              <w:t>caracterul</w:t>
+            </w:r>
+            <w:proofErr w:type="spellEnd"/>
+            <w:r>
+              <w:t xml:space="preserve"> in </w:t>
+            </w:r>
+            <w:proofErr w:type="spellStart"/>
+            <w:r>
+              <w:t>toate</w:t>
+            </w:r>
+            <w:proofErr w:type="spellEnd"/>
+            <w:r>
+              <w:t xml:space="preserve"> </w:t>
+            </w:r>
+            <w:proofErr w:type="spellStart"/>
+            <w:r>
+              <w:t>directiile</w:t>
+            </w:r>
+            <w:proofErr w:type="spellEnd"/>
           </w:p>
         </w:tc>
         <w:tc>
@@ -1582,77 +2512,81 @@
             <w:tcW w:w="1915" w:type="dxa"/>
           </w:tcPr>
           <w:p>
-            <w:r>
-              <w:t xml:space="preserve">Se </w:t>
-            </w:r>
-            <w:proofErr w:type="spellStart"/>
-            <w:r>
-              <w:t>genereaza</w:t>
-            </w:r>
-            <w:proofErr w:type="spellEnd"/>
-            <w:r>
-              <w:t xml:space="preserve"> </w:t>
-            </w:r>
-            <w:proofErr w:type="spellStart"/>
-            <w:r>
-              <w:t>harta</w:t>
-            </w:r>
-            <w:proofErr w:type="spellEnd"/>
-            <w:r>
-              <w:t xml:space="preserve"> </w:t>
-            </w:r>
-            <w:r>
-              <w:t xml:space="preserve"> </w:t>
-            </w:r>
-          </w:p>
-        </w:tc>
-        <w:tc>
-          <w:tcPr>
-            <w:tcW w:w="1915" w:type="dxa"/>
-          </w:tcPr>
-          <w:p>
-            <w:r>
-              <w:t xml:space="preserve">Se </w:t>
-            </w:r>
-            <w:proofErr w:type="spellStart"/>
-            <w:r>
-              <w:t>genereaza</w:t>
-            </w:r>
-            <w:proofErr w:type="spellEnd"/>
-            <w:r>
-              <w:t xml:space="preserve"> block</w:t>
-            </w:r>
-            <w:r>
-              <w:t>-</w:t>
-            </w:r>
-            <w:r>
-              <w:t>urile unbreakable</w:t>
-            </w:r>
-          </w:p>
-        </w:tc>
-        <w:tc>
-          <w:tcPr>
-            <w:tcW w:w="1915" w:type="dxa"/>
-          </w:tcPr>
-          <w:p>
-            <w:r>
-              <w:t xml:space="preserve">Se </w:t>
-            </w:r>
-            <w:proofErr w:type="spellStart"/>
-            <w:r>
-              <w:t>genereaza</w:t>
-            </w:r>
-            <w:proofErr w:type="spellEnd"/>
-            <w:r>
-              <w:t xml:space="preserve"> block</w:t>
-            </w:r>
-            <w:r>
-              <w:t>-</w:t>
-            </w:r>
-            <w:r>
-              <w:t>urile breakable</w:t>
-            </w:r>
-          </w:p>
+            <w:proofErr w:type="spellStart"/>
+            <w:r>
+              <w:t>Caracterul</w:t>
+            </w:r>
+            <w:proofErr w:type="spellEnd"/>
+            <w:r>
+              <w:t xml:space="preserve"> se </w:t>
+            </w:r>
+            <w:proofErr w:type="spellStart"/>
+            <w:r>
+              <w:t>deplaseaza</w:t>
+            </w:r>
+            <w:proofErr w:type="spellEnd"/>
+            <w:r>
+              <w:t xml:space="preserve"> </w:t>
+            </w:r>
+            <w:proofErr w:type="spellStart"/>
+            <w:r>
+              <w:t>corespunzator</w:t>
+            </w:r>
+            <w:proofErr w:type="spellEnd"/>
+            <w:r>
+              <w:t xml:space="preserve"> in </w:t>
+            </w:r>
+            <w:proofErr w:type="spellStart"/>
+            <w:r>
+              <w:t>toate</w:t>
+            </w:r>
+            <w:proofErr w:type="spellEnd"/>
+            <w:r>
+              <w:t xml:space="preserve"> </w:t>
+            </w:r>
+            <w:proofErr w:type="spellStart"/>
+            <w:r>
+              <w:t>directiile</w:t>
+            </w:r>
+            <w:proofErr w:type="spellEnd"/>
+          </w:p>
+        </w:tc>
+        <w:tc>
+          <w:tcPr>
+            <w:tcW w:w="1915" w:type="dxa"/>
+          </w:tcPr>
+          <w:p>
+            <w:proofErr w:type="spellStart"/>
+            <w:r>
+              <w:t>Miscarea</w:t>
+            </w:r>
+            <w:proofErr w:type="spellEnd"/>
+            <w:r>
+              <w:t xml:space="preserve"> </w:t>
+            </w:r>
+            <w:proofErr w:type="spellStart"/>
+            <w:r>
+              <w:t>este</w:t>
+            </w:r>
+            <w:proofErr w:type="spellEnd"/>
+            <w:r>
+              <w:t xml:space="preserve"> una </w:t>
+            </w:r>
+            <w:proofErr w:type="spellStart"/>
+            <w:r>
+              <w:t>fluenta</w:t>
+            </w:r>
+            <w:proofErr w:type="spellEnd"/>
+            <w:r>
+              <w:t xml:space="preserve"> </w:t>
+            </w:r>
+          </w:p>
+        </w:tc>
+        <w:tc>
+          <w:tcPr>
+            <w:tcW w:w="1915" w:type="dxa"/>
+          </w:tcPr>
+          <w:p/>
         </w:tc>
         <w:tc>
           <w:tcPr>
@@ -1766,11 +2700,15 @@
             </w:pPr>
             <w:proofErr w:type="spellStart"/>
             <w:r>
+              <w:lastRenderedPageBreak/>
               <w:t>Testul</w:t>
             </w:r>
             <w:proofErr w:type="spellEnd"/>
             <w:r>
-              <w:t xml:space="preserve"> nr. 5</w:t>
+              <w:t xml:space="preserve"> nr. </w:t>
+            </w:r>
+            <w:r>
+              <w:t>7</w:t>
             </w:r>
           </w:p>
         </w:tc>
@@ -1808,27 +2746,24 @@
             </w:r>
             <w:proofErr w:type="spellEnd"/>
             <w:r>
-              <w:t xml:space="preserve"> </w:t>
-            </w:r>
-            <w:r>
-              <w:t xml:space="preserve">5. </w:t>
-            </w:r>
-            <w:proofErr w:type="spellStart"/>
-            <w:r>
-              <w:t>Distrugerea</w:t>
-            </w:r>
-            <w:proofErr w:type="spellEnd"/>
-            <w:r>
-              <w:t xml:space="preserve"> </w:t>
-            </w:r>
-            <w:proofErr w:type="spellStart"/>
-            <w:r>
-              <w:t>blockurilor</w:t>
-            </w:r>
-            <w:proofErr w:type="spellEnd"/>
-            <w:r>
-              <w:t xml:space="preserve"> breakable</w:t>
-            </w:r>
+              <w:t xml:space="preserve"> 8. </w:t>
+            </w:r>
+            <w:proofErr w:type="spellStart"/>
+            <w:r>
+              <w:t>Caracterele</w:t>
+            </w:r>
+            <w:proofErr w:type="spellEnd"/>
+            <w:r>
+              <w:t xml:space="preserve"> </w:t>
+            </w:r>
+            <w:r>
+              <w:t xml:space="preserve">mor in contact cu </w:t>
+            </w:r>
+            <w:proofErr w:type="spellStart"/>
+            <w:r>
+              <w:t>explozia</w:t>
+            </w:r>
+            <w:proofErr w:type="spellEnd"/>
           </w:p>
         </w:tc>
       </w:tr>
@@ -1893,10 +2828,10 @@
           </w:tcPr>
           <w:p>
             <w:r>
-              <w:t xml:space="preserve">Pasul 1: Se </w:t>
-            </w:r>
-            <w:r>
-              <w:t xml:space="preserve">intra in </w:t>
+              <w:t xml:space="preserve">Pasul 1: </w:t>
+            </w:r>
+            <w:r>
+              <w:t xml:space="preserve">Se intra in </w:t>
             </w:r>
             <w:proofErr w:type="spellStart"/>
             <w:r>
@@ -1938,7 +2873,15 @@
             </w:r>
             <w:proofErr w:type="spellEnd"/>
             <w:r>
-              <w:t xml:space="preserve"> bombe </w:t>
+              <w:t xml:space="preserve"> o </w:t>
+            </w:r>
+            <w:proofErr w:type="spellStart"/>
+            <w:r>
+              <w:t>bomba</w:t>
+            </w:r>
+            <w:proofErr w:type="spellEnd"/>
+            <w:r>
+              <w:t xml:space="preserve"> </w:t>
             </w:r>
             <w:proofErr w:type="spellStart"/>
             <w:r>
@@ -1946,14 +2889,13 @@
             </w:r>
             <w:proofErr w:type="spellEnd"/>
             <w:r>
-              <w:t xml:space="preserve"> block</w:t>
-            </w:r>
-            <w:r>
-              <w:t>-</w:t>
-            </w:r>
-            <w:r>
-              <w:t>urile breakable</w:t>
-            </w:r>
+              <w:t xml:space="preserve"> </w:t>
+            </w:r>
+            <w:proofErr w:type="spellStart"/>
+            <w:r>
+              <w:t>caracter</w:t>
+            </w:r>
+            <w:proofErr w:type="spellEnd"/>
           </w:p>
         </w:tc>
         <w:tc>
@@ -1995,23 +2937,35 @@
             <w:tcW w:w="1915" w:type="dxa"/>
           </w:tcPr>
           <w:p>
-            <w:r>
-              <w:t xml:space="preserve">Se </w:t>
-            </w:r>
-            <w:proofErr w:type="spellStart"/>
-            <w:r>
-              <w:t>distrug</w:t>
-            </w:r>
-            <w:proofErr w:type="spellEnd"/>
-            <w:r>
-              <w:t xml:space="preserve"> block</w:t>
-            </w:r>
-            <w:r>
-              <w:t>-</w:t>
-            </w:r>
-            <w:r>
-              <w:t>urile breakable</w:t>
-            </w:r>
+            <w:proofErr w:type="spellStart"/>
+            <w:r>
+              <w:t>Caracterul</w:t>
+            </w:r>
+            <w:proofErr w:type="spellEnd"/>
+            <w:r>
+              <w:t xml:space="preserve"> </w:t>
+            </w:r>
+            <w:proofErr w:type="spellStart"/>
+            <w:r>
+              <w:t>este</w:t>
+            </w:r>
+            <w:proofErr w:type="spellEnd"/>
+            <w:r>
+              <w:t xml:space="preserve"> </w:t>
+            </w:r>
+            <w:proofErr w:type="spellStart"/>
+            <w:r>
+              <w:t>ucis</w:t>
+            </w:r>
+            <w:proofErr w:type="spellEnd"/>
+            <w:r>
+              <w:t xml:space="preserve"> de </w:t>
+            </w:r>
+            <w:proofErr w:type="spellStart"/>
+            <w:r>
+              <w:t>explozie</w:t>
+            </w:r>
+            <w:proofErr w:type="spellEnd"/>
           </w:p>
         </w:tc>
         <w:tc>
@@ -2142,7 +3096,10 @@
             </w:r>
             <w:proofErr w:type="spellEnd"/>
             <w:r>
-              <w:t xml:space="preserve"> nr. 6</w:t>
+              <w:t xml:space="preserve"> nr. </w:t>
+            </w:r>
+            <w:r>
+              <w:t>8</w:t>
             </w:r>
           </w:p>
         </w:tc>
@@ -2180,55 +3137,18 @@
             </w:r>
             <w:proofErr w:type="spellEnd"/>
             <w:r>
-              <w:t xml:space="preserve"> 6. </w:t>
-            </w:r>
-            <w:proofErr w:type="spellStart"/>
-            <w:r>
-              <w:t>Bombele</w:t>
-            </w:r>
-            <w:proofErr w:type="spellEnd"/>
-            <w:r>
-              <w:t xml:space="preserve"> </w:t>
-            </w:r>
-            <w:proofErr w:type="spellStart"/>
-            <w:r>
-              <w:t>distrug</w:t>
-            </w:r>
-            <w:proofErr w:type="spellEnd"/>
-            <w:r>
-              <w:t xml:space="preserve"> </w:t>
-            </w:r>
-            <w:proofErr w:type="spellStart"/>
-            <w:r>
-              <w:t>blockurile</w:t>
-            </w:r>
-            <w:proofErr w:type="spellEnd"/>
-            <w:r>
-              <w:t xml:space="preserve"> breakable </w:t>
-            </w:r>
-            <w:proofErr w:type="spellStart"/>
-            <w:r>
-              <w:t>si</w:t>
-            </w:r>
-            <w:proofErr w:type="spellEnd"/>
-            <w:r>
-              <w:t xml:space="preserve"> </w:t>
-            </w:r>
-            <w:proofErr w:type="spellStart"/>
-            <w:r>
-              <w:t>ucid</w:t>
-            </w:r>
-            <w:proofErr w:type="spellEnd"/>
-            <w:r>
-              <w:t xml:space="preserve"> </w:t>
-            </w:r>
-            <w:proofErr w:type="spellStart"/>
-            <w:r>
-              <w:t>inamicii</w:t>
-            </w:r>
-            <w:proofErr w:type="spellEnd"/>
-            <w:r>
-              <w:t xml:space="preserve"> </w:t>
+              <w:t xml:space="preserve"> </w:t>
+            </w:r>
+            <w:r>
+              <w:t xml:space="preserve">9. </w:t>
+            </w:r>
+            <w:proofErr w:type="spellStart"/>
+            <w:r>
+              <w:t>Meniu</w:t>
+            </w:r>
+            <w:proofErr w:type="spellEnd"/>
+            <w:r>
+              <w:t xml:space="preserve"> functional</w:t>
             </w:r>
           </w:p>
         </w:tc>
@@ -2296,61 +3216,82 @@
             <w:r>
               <w:t xml:space="preserve">Pasul 1: Se </w:t>
             </w:r>
-            <w:r>
-              <w:t xml:space="preserve">intra in </w:t>
-            </w:r>
-            <w:proofErr w:type="spellStart"/>
-            <w:r>
-              <w:t>modul</w:t>
-            </w:r>
-            <w:proofErr w:type="spellEnd"/>
-            <w:r>
-              <w:t xml:space="preserve"> de </w:t>
-            </w:r>
-            <w:proofErr w:type="spellStart"/>
-            <w:r>
-              <w:t>joc</w:t>
-            </w:r>
-            <w:proofErr w:type="spellEnd"/>
-            <w:r>
-              <w:t xml:space="preserve"> </w:t>
-            </w:r>
-            <w:proofErr w:type="spellStart"/>
-            <w:r>
-              <w:t>Singleplayer</w:t>
-            </w:r>
-            <w:proofErr w:type="spellEnd"/>
-          </w:p>
-        </w:tc>
-        <w:tc>
-          <w:tcPr>
-            <w:tcW w:w="1915" w:type="dxa"/>
-          </w:tcPr>
-          <w:p>
-            <w:r>
-              <w:t xml:space="preserve">Pasul 2: Se </w:t>
-            </w:r>
-            <w:proofErr w:type="spellStart"/>
-            <w:r>
-              <w:t>plaseaza</w:t>
-            </w:r>
-            <w:proofErr w:type="spellEnd"/>
-            <w:r>
-              <w:t xml:space="preserve"> bombe </w:t>
-            </w:r>
-            <w:proofErr w:type="spellStart"/>
-            <w:r>
-              <w:t>langa</w:t>
-            </w:r>
-            <w:proofErr w:type="spellEnd"/>
-            <w:r>
-              <w:t xml:space="preserve"> block</w:t>
-            </w:r>
-            <w:r>
-              <w:t>-</w:t>
-            </w:r>
-            <w:r>
-              <w:t>urile breakable</w:t>
+            <w:proofErr w:type="spellStart"/>
+            <w:r>
+              <w:t>lanseaza</w:t>
+            </w:r>
+            <w:proofErr w:type="spellEnd"/>
+            <w:r>
+              <w:t xml:space="preserve"> </w:t>
+            </w:r>
+            <w:proofErr w:type="spellStart"/>
+            <w:r>
+              <w:t>aplicatia</w:t>
+            </w:r>
+            <w:proofErr w:type="spellEnd"/>
+          </w:p>
+        </w:tc>
+        <w:tc>
+          <w:tcPr>
+            <w:tcW w:w="1915" w:type="dxa"/>
+          </w:tcPr>
+          <w:p>
+            <w:r>
+              <w:t>Pasul 2.</w:t>
+            </w:r>
+            <w:r>
+              <w:t xml:space="preserve"> Se</w:t>
+            </w:r>
+            <w:r>
+              <w:t xml:space="preserve"> </w:t>
+            </w:r>
+            <w:proofErr w:type="spellStart"/>
+            <w:r>
+              <w:t>folosesc</w:t>
+            </w:r>
+            <w:proofErr w:type="spellEnd"/>
+            <w:r>
+              <w:t xml:space="preserve"> </w:t>
+            </w:r>
+            <w:proofErr w:type="spellStart"/>
+            <w:r>
+              <w:t>tastele</w:t>
+            </w:r>
+            <w:proofErr w:type="spellEnd"/>
+            <w:r>
+              <w:t xml:space="preserve"> </w:t>
+            </w:r>
+            <w:proofErr w:type="spellStart"/>
+            <w:r>
+              <w:t>pentru</w:t>
+            </w:r>
+            <w:proofErr w:type="spellEnd"/>
+            <w:r>
+              <w:t xml:space="preserve"> a </w:t>
+            </w:r>
+            <w:proofErr w:type="spellStart"/>
+            <w:r>
+              <w:t>naviga</w:t>
+            </w:r>
+            <w:proofErr w:type="spellEnd"/>
+            <w:r>
+              <w:t xml:space="preserve"> </w:t>
+            </w:r>
+            <w:proofErr w:type="spellStart"/>
+            <w:r>
+              <w:t>prin</w:t>
+            </w:r>
+            <w:proofErr w:type="spellEnd"/>
+            <w:r>
+              <w:t xml:space="preserve"> </w:t>
+            </w:r>
+            <w:proofErr w:type="spellStart"/>
+            <w:r>
+              <w:t>meniu</w:t>
+            </w:r>
+            <w:proofErr w:type="spellEnd"/>
+            <w:r>
+              <w:t xml:space="preserve"> </w:t>
             </w:r>
           </w:p>
         </w:tc>
@@ -2364,23 +3305,31 @@
             </w:r>
             <w:proofErr w:type="spellStart"/>
             <w:r>
-              <w:t>plaseaza</w:t>
-            </w:r>
-            <w:proofErr w:type="spellEnd"/>
-            <w:r>
-              <w:t xml:space="preserve"> bombe </w:t>
-            </w:r>
-            <w:proofErr w:type="spellStart"/>
-            <w:r>
-              <w:t>langa</w:t>
-            </w:r>
-            <w:proofErr w:type="spellEnd"/>
-            <w:r>
-              <w:t xml:space="preserve"> </w:t>
-            </w:r>
-            <w:proofErr w:type="spellStart"/>
-            <w:r>
-              <w:t>inamici</w:t>
+              <w:t>verifica</w:t>
+            </w:r>
+            <w:proofErr w:type="spellEnd"/>
+            <w:r>
+              <w:t xml:space="preserve"> </w:t>
+            </w:r>
+            <w:proofErr w:type="spellStart"/>
+            <w:r>
+              <w:t>fiecare</w:t>
+            </w:r>
+            <w:proofErr w:type="spellEnd"/>
+            <w:r>
+              <w:t xml:space="preserve"> </w:t>
+            </w:r>
+            <w:proofErr w:type="spellStart"/>
+            <w:r>
+              <w:t>optiune</w:t>
+            </w:r>
+            <w:proofErr w:type="spellEnd"/>
+            <w:r>
+              <w:t xml:space="preserve"> a </w:t>
+            </w:r>
+            <w:proofErr w:type="spellStart"/>
+            <w:r>
+              <w:t>meniului</w:t>
             </w:r>
             <w:proofErr w:type="spellEnd"/>
           </w:p>
@@ -2418,1357 +3367,54 @@
             <w:tcW w:w="1915" w:type="dxa"/>
           </w:tcPr>
           <w:p>
-            <w:r>
-              <w:t xml:space="preserve">Se </w:t>
-            </w:r>
-            <w:proofErr w:type="spellStart"/>
-            <w:r>
-              <w:t>distrug</w:t>
-            </w:r>
-            <w:proofErr w:type="spellEnd"/>
-            <w:r>
-              <w:t xml:space="preserve"> block</w:t>
-            </w:r>
-            <w:r>
-              <w:t>-</w:t>
-            </w:r>
-            <w:r>
-              <w:t>urile breakable</w:t>
-            </w:r>
-          </w:p>
-        </w:tc>
-        <w:tc>
-          <w:tcPr>
-            <w:tcW w:w="1915" w:type="dxa"/>
-          </w:tcPr>
-          <w:p>
-            <w:r>
-              <w:t xml:space="preserve">Se </w:t>
-            </w:r>
-            <w:proofErr w:type="spellStart"/>
-            <w:r>
-              <w:t>ucid</w:t>
-            </w:r>
-            <w:proofErr w:type="spellEnd"/>
-            <w:r>
-              <w:t xml:space="preserve"> </w:t>
-            </w:r>
-            <w:proofErr w:type="spellStart"/>
-            <w:r>
-              <w:t>inamicii</w:t>
-            </w:r>
-            <w:proofErr w:type="spellEnd"/>
-          </w:p>
-        </w:tc>
-        <w:tc>
-          <w:tcPr>
-            <w:tcW w:w="1915" w:type="dxa"/>
-          </w:tcPr>
-          <w:p/>
-        </w:tc>
-        <w:tc>
-          <w:tcPr>
-            <w:tcW w:w="1916" w:type="dxa"/>
-          </w:tcPr>
-          <w:p/>
-        </w:tc>
-      </w:tr>
-      <w:tr>
-        <w:tc>
-          <w:tcPr>
-            <w:tcW w:w="1915" w:type="dxa"/>
-          </w:tcPr>
-          <w:p>
-            <w:proofErr w:type="spellStart"/>
-            <w:r>
-              <w:t>Rezultate</w:t>
-            </w:r>
-            <w:proofErr w:type="spellEnd"/>
-            <w:r>
-              <w:t xml:space="preserve"> </w:t>
-            </w:r>
-            <w:proofErr w:type="spellStart"/>
-            <w:r>
-              <w:t>obtinute</w:t>
-            </w:r>
-            <w:proofErr w:type="spellEnd"/>
-          </w:p>
-        </w:tc>
-        <w:tc>
-          <w:tcPr>
-            <w:tcW w:w="7661" w:type="dxa"/>
-            <w:gridSpan w:val="4"/>
-          </w:tcPr>
-          <w:p/>
-        </w:tc>
-      </w:tr>
-      <w:tr>
-        <w:tc>
-          <w:tcPr>
-            <w:tcW w:w="1915" w:type="dxa"/>
-          </w:tcPr>
-          <w:p>
-            <w:r>
-              <w:t xml:space="preserve">Test </w:t>
-            </w:r>
-            <w:proofErr w:type="spellStart"/>
-            <w:r>
-              <w:t>trecut</w:t>
-            </w:r>
-            <w:proofErr w:type="spellEnd"/>
-          </w:p>
-        </w:tc>
-        <w:tc>
-          <w:tcPr>
-            <w:tcW w:w="1915" w:type="dxa"/>
-          </w:tcPr>
-          <w:p>
-            <w:r>
-              <w:t>DA</w:t>
-            </w:r>
-          </w:p>
-        </w:tc>
-        <w:tc>
-          <w:tcPr>
-            <w:tcW w:w="1915" w:type="dxa"/>
-          </w:tcPr>
-          <w:p>
-            <w:r>
-              <w:t>NU</w:t>
-            </w:r>
-          </w:p>
-        </w:tc>
-        <w:tc>
-          <w:tcPr>
-            <w:tcW w:w="1915" w:type="dxa"/>
-          </w:tcPr>
-          <w:p/>
-        </w:tc>
-        <w:tc>
-          <w:tcPr>
-            <w:tcW w:w="1916" w:type="dxa"/>
-          </w:tcPr>
-          <w:p/>
-        </w:tc>
-      </w:tr>
-    </w:tbl>
-    <w:p/>
-    <w:p/>
-    <w:p/>
-    <w:p/>
-    <w:p/>
-    <w:p/>
-    <w:tbl>
-      <w:tblPr>
-        <w:tblStyle w:val="TableGrid"/>
-        <w:tblW w:w="0" w:type="auto"/>
-        <w:tblLook w:val="04A0" w:firstRow="1" w:lastRow="0" w:firstColumn="1" w:lastColumn="0" w:noHBand="0" w:noVBand="1"/>
-      </w:tblPr>
-      <w:tblGrid>
-        <w:gridCol w:w="1915"/>
-        <w:gridCol w:w="1915"/>
-        <w:gridCol w:w="1915"/>
-        <w:gridCol w:w="1915"/>
-        <w:gridCol w:w="1916"/>
-      </w:tblGrid>
-      <w:tr>
-        <w:tc>
-          <w:tcPr>
-            <w:tcW w:w="9576" w:type="dxa"/>
-            <w:gridSpan w:val="5"/>
-          </w:tcPr>
-          <w:p>
-            <w:pPr>
-              <w:jc w:val="center"/>
-            </w:pPr>
-            <w:proofErr w:type="spellStart"/>
-            <w:r>
-              <w:lastRenderedPageBreak/>
-              <w:t>Testul</w:t>
-            </w:r>
-            <w:proofErr w:type="spellEnd"/>
-            <w:r>
-              <w:t xml:space="preserve"> nr. 7</w:t>
-            </w:r>
-          </w:p>
-        </w:tc>
-      </w:tr>
-      <w:tr>
-        <w:tc>
-          <w:tcPr>
-            <w:tcW w:w="1915" w:type="dxa"/>
-          </w:tcPr>
-          <w:p>
-            <w:proofErr w:type="spellStart"/>
-            <w:r>
-              <w:t>Cerinta</w:t>
-            </w:r>
-            <w:proofErr w:type="spellEnd"/>
-            <w:r>
-              <w:t xml:space="preserve"> </w:t>
-            </w:r>
-            <w:proofErr w:type="spellStart"/>
-            <w:r>
-              <w:t>verificata</w:t>
-            </w:r>
-            <w:proofErr w:type="spellEnd"/>
-          </w:p>
-        </w:tc>
-        <w:tc>
-          <w:tcPr>
-            <w:tcW w:w="7661" w:type="dxa"/>
-            <w:gridSpan w:val="4"/>
-          </w:tcPr>
-          <w:p>
-            <w:proofErr w:type="spellStart"/>
-            <w:r>
-              <w:t>Cerinta</w:t>
-            </w:r>
-            <w:proofErr w:type="spellEnd"/>
-            <w:r>
-              <w:t xml:space="preserve"> </w:t>
-            </w:r>
-            <w:r>
-              <w:t xml:space="preserve">7. </w:t>
-            </w:r>
-            <w:proofErr w:type="spellStart"/>
-            <w:r>
-              <w:t>Miscare</w:t>
-            </w:r>
-            <w:proofErr w:type="spellEnd"/>
-            <w:r>
-              <w:t xml:space="preserve"> </w:t>
-            </w:r>
-            <w:proofErr w:type="spellStart"/>
-            <w:r>
-              <w:t>fluenta</w:t>
-            </w:r>
-            <w:proofErr w:type="spellEnd"/>
-            <w:r>
-              <w:t xml:space="preserve"> a </w:t>
-            </w:r>
-            <w:proofErr w:type="spellStart"/>
-            <w:r>
-              <w:t>caracterului</w:t>
-            </w:r>
-            <w:proofErr w:type="spellEnd"/>
-          </w:p>
-        </w:tc>
-      </w:tr>
-      <w:tr>
-        <w:tc>
-          <w:tcPr>
-            <w:tcW w:w="3830" w:type="dxa"/>
-            <w:gridSpan w:val="2"/>
-          </w:tcPr>
-          <w:p>
-            <w:proofErr w:type="spellStart"/>
-            <w:r>
-              <w:t>Documentul</w:t>
-            </w:r>
-            <w:proofErr w:type="spellEnd"/>
-            <w:r>
-              <w:t xml:space="preserve"> </w:t>
-            </w:r>
-            <w:proofErr w:type="spellStart"/>
-            <w:r>
-              <w:t>justificativ</w:t>
-            </w:r>
-            <w:proofErr w:type="spellEnd"/>
-          </w:p>
-        </w:tc>
-        <w:tc>
-          <w:tcPr>
-            <w:tcW w:w="5746" w:type="dxa"/>
-            <w:gridSpan w:val="3"/>
-          </w:tcPr>
-          <w:p>
-            <w:r>
-              <w:t>DCS</w:t>
-            </w:r>
-          </w:p>
-        </w:tc>
-      </w:tr>
-      <w:tr>
-        <w:tc>
-          <w:tcPr>
-            <w:tcW w:w="1915" w:type="dxa"/>
-          </w:tcPr>
-          <w:p>
-            <w:proofErr w:type="spellStart"/>
-            <w:r>
-              <w:t>Modalitate</w:t>
-            </w:r>
-            <w:proofErr w:type="spellEnd"/>
-            <w:r>
-              <w:t xml:space="preserve"> </w:t>
-            </w:r>
-            <w:proofErr w:type="spellStart"/>
-            <w:r>
-              <w:t>testare</w:t>
-            </w:r>
-            <w:proofErr w:type="spellEnd"/>
-          </w:p>
-        </w:tc>
-        <w:tc>
-          <w:tcPr>
-            <w:tcW w:w="1915" w:type="dxa"/>
-          </w:tcPr>
-          <w:p>
-            <w:r>
-              <w:t xml:space="preserve">Pasul 1: Se </w:t>
-            </w:r>
-            <w:r>
-              <w:t xml:space="preserve">intra in </w:t>
-            </w:r>
-            <w:proofErr w:type="spellStart"/>
-            <w:r>
-              <w:t>modul</w:t>
-            </w:r>
-            <w:proofErr w:type="spellEnd"/>
-            <w:r>
-              <w:t xml:space="preserve"> de </w:t>
-            </w:r>
-            <w:proofErr w:type="spellStart"/>
-            <w:r>
-              <w:t>joc</w:t>
-            </w:r>
-            <w:proofErr w:type="spellEnd"/>
-            <w:r>
-              <w:t xml:space="preserve"> </w:t>
-            </w:r>
-            <w:proofErr w:type="spellStart"/>
-            <w:r>
-              <w:t>Singleplayer</w:t>
-            </w:r>
-            <w:proofErr w:type="spellEnd"/>
-          </w:p>
-        </w:tc>
-        <w:tc>
-          <w:tcPr>
-            <w:tcW w:w="1915" w:type="dxa"/>
-          </w:tcPr>
-          <w:p>
-            <w:r>
-              <w:t>Pasul 2: Se</w:t>
-            </w:r>
-            <w:r>
-              <w:t xml:space="preserve"> </w:t>
-            </w:r>
-            <w:proofErr w:type="spellStart"/>
-            <w:r>
-              <w:t>manevreaza</w:t>
-            </w:r>
-            <w:proofErr w:type="spellEnd"/>
-            <w:r>
-              <w:t xml:space="preserve"> </w:t>
-            </w:r>
-            <w:proofErr w:type="spellStart"/>
-            <w:r>
-              <w:t>caracterul</w:t>
-            </w:r>
-            <w:proofErr w:type="spellEnd"/>
-            <w:r>
-              <w:t xml:space="preserve"> in </w:t>
-            </w:r>
-            <w:proofErr w:type="spellStart"/>
-            <w:r>
-              <w:t>toate</w:t>
-            </w:r>
-            <w:proofErr w:type="spellEnd"/>
-            <w:r>
-              <w:t xml:space="preserve"> </w:t>
-            </w:r>
-            <w:proofErr w:type="spellStart"/>
-            <w:r>
-              <w:t>directiile</w:t>
-            </w:r>
-            <w:proofErr w:type="spellEnd"/>
-          </w:p>
-        </w:tc>
-        <w:tc>
-          <w:tcPr>
-            <w:tcW w:w="1915" w:type="dxa"/>
-          </w:tcPr>
-          <w:p/>
-        </w:tc>
-        <w:tc>
-          <w:tcPr>
-            <w:tcW w:w="1916" w:type="dxa"/>
-          </w:tcPr>
-          <w:p/>
-        </w:tc>
-      </w:tr>
-      <w:tr>
-        <w:tc>
-          <w:tcPr>
-            <w:tcW w:w="1915" w:type="dxa"/>
-          </w:tcPr>
-          <w:p>
-            <w:proofErr w:type="spellStart"/>
-            <w:r>
-              <w:t>Rezultate</w:t>
-            </w:r>
-            <w:proofErr w:type="spellEnd"/>
-            <w:r>
-              <w:t xml:space="preserve"> </w:t>
-            </w:r>
-            <w:proofErr w:type="spellStart"/>
-            <w:r>
-              <w:t>asteptate</w:t>
-            </w:r>
-            <w:proofErr w:type="spellEnd"/>
-          </w:p>
-        </w:tc>
-        <w:tc>
-          <w:tcPr>
-            <w:tcW w:w="1915" w:type="dxa"/>
-          </w:tcPr>
-          <w:p>
-            <w:proofErr w:type="spellStart"/>
-            <w:r>
-              <w:t>Caracterul</w:t>
-            </w:r>
-            <w:proofErr w:type="spellEnd"/>
-            <w:r>
-              <w:t xml:space="preserve"> se </w:t>
-            </w:r>
-            <w:proofErr w:type="spellStart"/>
-            <w:r>
-              <w:t>deplaseaza</w:t>
-            </w:r>
-            <w:proofErr w:type="spellEnd"/>
-            <w:r>
-              <w:t xml:space="preserve"> </w:t>
-            </w:r>
-            <w:proofErr w:type="spellStart"/>
-            <w:r>
-              <w:t>corespunzator</w:t>
-            </w:r>
-            <w:proofErr w:type="spellEnd"/>
-            <w:r>
-              <w:t xml:space="preserve"> in </w:t>
-            </w:r>
-            <w:proofErr w:type="spellStart"/>
-            <w:r>
-              <w:t>toate</w:t>
-            </w:r>
-            <w:proofErr w:type="spellEnd"/>
-            <w:r>
-              <w:t xml:space="preserve"> </w:t>
-            </w:r>
-            <w:proofErr w:type="spellStart"/>
-            <w:r>
-              <w:t>directiile</w:t>
-            </w:r>
-            <w:proofErr w:type="spellEnd"/>
-          </w:p>
-        </w:tc>
-        <w:tc>
-          <w:tcPr>
-            <w:tcW w:w="1915" w:type="dxa"/>
-          </w:tcPr>
-          <w:p>
-            <w:proofErr w:type="spellStart"/>
-            <w:r>
-              <w:t>Miscarea</w:t>
-            </w:r>
-            <w:proofErr w:type="spellEnd"/>
-            <w:r>
-              <w:t xml:space="preserve"> </w:t>
-            </w:r>
-            <w:proofErr w:type="spellStart"/>
-            <w:r>
-              <w:t>este</w:t>
-            </w:r>
-            <w:proofErr w:type="spellEnd"/>
-            <w:r>
-              <w:t xml:space="preserve"> </w:t>
-            </w:r>
-            <w:proofErr w:type="spellStart"/>
-            <w:r>
-              <w:t>una</w:t>
-            </w:r>
-            <w:proofErr w:type="spellEnd"/>
-            <w:r>
-              <w:t xml:space="preserve"> </w:t>
-            </w:r>
-            <w:proofErr w:type="spellStart"/>
-            <w:r>
-              <w:t>fluenta</w:t>
-            </w:r>
-            <w:proofErr w:type="spellEnd"/>
-            <w:r>
-              <w:t xml:space="preserve"> </w:t>
-            </w:r>
-          </w:p>
-        </w:tc>
-        <w:tc>
-          <w:tcPr>
-            <w:tcW w:w="1915" w:type="dxa"/>
-          </w:tcPr>
-          <w:p/>
-        </w:tc>
-        <w:tc>
-          <w:tcPr>
-            <w:tcW w:w="1916" w:type="dxa"/>
-          </w:tcPr>
-          <w:p/>
-        </w:tc>
-      </w:tr>
-      <w:tr>
-        <w:tc>
-          <w:tcPr>
-            <w:tcW w:w="1915" w:type="dxa"/>
-          </w:tcPr>
-          <w:p>
-            <w:proofErr w:type="spellStart"/>
-            <w:r>
-              <w:t>Rezultate</w:t>
-            </w:r>
-            <w:proofErr w:type="spellEnd"/>
-            <w:r>
-              <w:t xml:space="preserve"> </w:t>
-            </w:r>
-            <w:proofErr w:type="spellStart"/>
-            <w:r>
-              <w:t>obtinute</w:t>
-            </w:r>
-            <w:proofErr w:type="spellEnd"/>
-          </w:p>
-        </w:tc>
-        <w:tc>
-          <w:tcPr>
-            <w:tcW w:w="7661" w:type="dxa"/>
-            <w:gridSpan w:val="4"/>
-          </w:tcPr>
-          <w:p/>
-        </w:tc>
-      </w:tr>
-      <w:tr>
-        <w:tc>
-          <w:tcPr>
-            <w:tcW w:w="1915" w:type="dxa"/>
-          </w:tcPr>
-          <w:p>
-            <w:r>
-              <w:t xml:space="preserve">Test </w:t>
-            </w:r>
-            <w:proofErr w:type="spellStart"/>
-            <w:r>
-              <w:t>trecut</w:t>
-            </w:r>
-            <w:proofErr w:type="spellEnd"/>
-          </w:p>
-        </w:tc>
-        <w:tc>
-          <w:tcPr>
-            <w:tcW w:w="1915" w:type="dxa"/>
-          </w:tcPr>
-          <w:p>
-            <w:r>
-              <w:t>DA</w:t>
-            </w:r>
-          </w:p>
-        </w:tc>
-        <w:tc>
-          <w:tcPr>
-            <w:tcW w:w="1915" w:type="dxa"/>
-          </w:tcPr>
-          <w:p>
-            <w:r>
-              <w:t>NU</w:t>
-            </w:r>
-          </w:p>
-        </w:tc>
-        <w:tc>
-          <w:tcPr>
-            <w:tcW w:w="1915" w:type="dxa"/>
-          </w:tcPr>
-          <w:p/>
-        </w:tc>
-        <w:tc>
-          <w:tcPr>
-            <w:tcW w:w="1916" w:type="dxa"/>
-          </w:tcPr>
-          <w:p/>
-        </w:tc>
-      </w:tr>
-    </w:tbl>
-    <w:p/>
-    <w:tbl>
-      <w:tblPr>
-        <w:tblStyle w:val="TableGrid"/>
-        <w:tblW w:w="0" w:type="auto"/>
-        <w:tblLook w:val="04A0" w:firstRow="1" w:lastRow="0" w:firstColumn="1" w:lastColumn="0" w:noHBand="0" w:noVBand="1"/>
-      </w:tblPr>
-      <w:tblGrid>
-        <w:gridCol w:w="1915"/>
-        <w:gridCol w:w="1915"/>
-        <w:gridCol w:w="1915"/>
-        <w:gridCol w:w="1915"/>
-        <w:gridCol w:w="1916"/>
-      </w:tblGrid>
-      <w:tr>
-        <w:tc>
-          <w:tcPr>
-            <w:tcW w:w="9576" w:type="dxa"/>
-            <w:gridSpan w:val="5"/>
-          </w:tcPr>
-          <w:p>
-            <w:pPr>
-              <w:jc w:val="center"/>
-            </w:pPr>
-            <w:proofErr w:type="spellStart"/>
-            <w:r>
-              <w:t>Testul</w:t>
-            </w:r>
-            <w:proofErr w:type="spellEnd"/>
-            <w:r>
-              <w:t xml:space="preserve"> nr. 8</w:t>
-            </w:r>
-          </w:p>
-        </w:tc>
-      </w:tr>
-      <w:tr>
-        <w:tc>
-          <w:tcPr>
-            <w:tcW w:w="1915" w:type="dxa"/>
-          </w:tcPr>
-          <w:p>
-            <w:proofErr w:type="spellStart"/>
-            <w:r>
-              <w:t>Cerinta</w:t>
-            </w:r>
-            <w:proofErr w:type="spellEnd"/>
-            <w:r>
-              <w:t xml:space="preserve"> </w:t>
-            </w:r>
-            <w:proofErr w:type="spellStart"/>
-            <w:r>
-              <w:t>verificata</w:t>
-            </w:r>
-            <w:proofErr w:type="spellEnd"/>
-          </w:p>
-        </w:tc>
-        <w:tc>
-          <w:tcPr>
-            <w:tcW w:w="7661" w:type="dxa"/>
-            <w:gridSpan w:val="4"/>
-          </w:tcPr>
-          <w:p>
-            <w:proofErr w:type="spellStart"/>
-            <w:r>
-              <w:t>Cerinta</w:t>
-            </w:r>
-            <w:proofErr w:type="spellEnd"/>
-            <w:r>
-              <w:t xml:space="preserve"> 8. </w:t>
-            </w:r>
-            <w:proofErr w:type="spellStart"/>
-            <w:r>
-              <w:t>Caracterele</w:t>
-            </w:r>
-            <w:proofErr w:type="spellEnd"/>
-            <w:r>
-              <w:t xml:space="preserve"> </w:t>
-            </w:r>
-            <w:r>
-              <w:t xml:space="preserve">au o </w:t>
-            </w:r>
-            <w:proofErr w:type="spellStart"/>
-            <w:r>
-              <w:t>singura</w:t>
-            </w:r>
-            <w:proofErr w:type="spellEnd"/>
-            <w:r>
-              <w:t xml:space="preserve"> </w:t>
-            </w:r>
-            <w:proofErr w:type="spellStart"/>
-            <w:r>
-              <w:t>viata</w:t>
-            </w:r>
-            <w:proofErr w:type="spellEnd"/>
-          </w:p>
-        </w:tc>
-      </w:tr>
-      <w:tr>
-        <w:tc>
-          <w:tcPr>
-            <w:tcW w:w="3830" w:type="dxa"/>
-            <w:gridSpan w:val="2"/>
-          </w:tcPr>
-          <w:p>
-            <w:proofErr w:type="spellStart"/>
-            <w:r>
-              <w:t>Documentul</w:t>
-            </w:r>
-            <w:proofErr w:type="spellEnd"/>
-            <w:r>
-              <w:t xml:space="preserve"> </w:t>
-            </w:r>
-            <w:proofErr w:type="spellStart"/>
-            <w:r>
-              <w:t>justificativ</w:t>
-            </w:r>
-            <w:proofErr w:type="spellEnd"/>
-          </w:p>
-        </w:tc>
-        <w:tc>
-          <w:tcPr>
-            <w:tcW w:w="5746" w:type="dxa"/>
-            <w:gridSpan w:val="3"/>
-          </w:tcPr>
-          <w:p>
-            <w:r>
-              <w:t>DCS</w:t>
-            </w:r>
-          </w:p>
-        </w:tc>
-      </w:tr>
-      <w:tr>
-        <w:tc>
-          <w:tcPr>
-            <w:tcW w:w="1915" w:type="dxa"/>
-          </w:tcPr>
-          <w:p>
-            <w:proofErr w:type="spellStart"/>
-            <w:r>
-              <w:t>Modalitate</w:t>
-            </w:r>
-            <w:proofErr w:type="spellEnd"/>
-            <w:r>
-              <w:t xml:space="preserve"> </w:t>
-            </w:r>
-            <w:proofErr w:type="spellStart"/>
-            <w:r>
-              <w:t>testare</w:t>
-            </w:r>
-            <w:proofErr w:type="spellEnd"/>
-          </w:p>
-        </w:tc>
-        <w:tc>
-          <w:tcPr>
-            <w:tcW w:w="1915" w:type="dxa"/>
-          </w:tcPr>
-          <w:p>
-            <w:r>
-              <w:t xml:space="preserve">Pasul 1: </w:t>
-            </w:r>
-            <w:r>
-              <w:t xml:space="preserve">Se intra in </w:t>
-            </w:r>
-            <w:proofErr w:type="spellStart"/>
-            <w:r>
-              <w:t>modul</w:t>
-            </w:r>
-            <w:proofErr w:type="spellEnd"/>
-            <w:r>
-              <w:t xml:space="preserve"> de </w:t>
-            </w:r>
-            <w:proofErr w:type="spellStart"/>
-            <w:r>
-              <w:t>joc</w:t>
-            </w:r>
-            <w:proofErr w:type="spellEnd"/>
-            <w:r>
-              <w:t xml:space="preserve"> </w:t>
-            </w:r>
-            <w:proofErr w:type="spellStart"/>
-            <w:r>
-              <w:t>Singleplayer</w:t>
-            </w:r>
-            <w:proofErr w:type="spellEnd"/>
-          </w:p>
-        </w:tc>
-        <w:tc>
-          <w:tcPr>
-            <w:tcW w:w="1915" w:type="dxa"/>
-          </w:tcPr>
-          <w:p>
-            <w:r>
-              <w:t>Pasul 2: Se</w:t>
-            </w:r>
-            <w:r>
-              <w:t xml:space="preserve"> </w:t>
-            </w:r>
-            <w:proofErr w:type="spellStart"/>
-            <w:r>
-              <w:t>verifica</w:t>
-            </w:r>
-            <w:proofErr w:type="spellEnd"/>
-            <w:r>
-              <w:t xml:space="preserve"> </w:t>
-            </w:r>
-            <w:proofErr w:type="spellStart"/>
-            <w:r>
-              <w:t>daca</w:t>
-            </w:r>
-            <w:proofErr w:type="spellEnd"/>
-            <w:r>
-              <w:t xml:space="preserve"> </w:t>
-            </w:r>
-            <w:proofErr w:type="spellStart"/>
-            <w:r>
-              <w:t>caracterul</w:t>
-            </w:r>
-            <w:proofErr w:type="spellEnd"/>
-            <w:r>
-              <w:t xml:space="preserve"> </w:t>
-            </w:r>
-            <w:proofErr w:type="spellStart"/>
-            <w:r>
-              <w:t>moare</w:t>
-            </w:r>
-            <w:proofErr w:type="spellEnd"/>
-            <w:r>
-              <w:t xml:space="preserve"> in</w:t>
-            </w:r>
-            <w:r>
-              <w:t xml:space="preserve"> </w:t>
-            </w:r>
-            <w:proofErr w:type="spellStart"/>
-            <w:r>
-              <w:t>cazul</w:t>
-            </w:r>
-            <w:proofErr w:type="spellEnd"/>
-            <w:r>
-              <w:t xml:space="preserve"> in care se </w:t>
-            </w:r>
-            <w:proofErr w:type="spellStart"/>
-            <w:r>
-              <w:t>afla</w:t>
-            </w:r>
-            <w:proofErr w:type="spellEnd"/>
-            <w:r>
-              <w:t xml:space="preserve"> in </w:t>
-            </w:r>
-            <w:proofErr w:type="spellStart"/>
-            <w:r>
-              <w:t>raza</w:t>
-            </w:r>
-            <w:proofErr w:type="spellEnd"/>
-            <w:r>
-              <w:t xml:space="preserve"> </w:t>
-            </w:r>
-            <w:proofErr w:type="spellStart"/>
-            <w:r>
-              <w:t>unei</w:t>
-            </w:r>
-            <w:proofErr w:type="spellEnd"/>
-            <w:r>
-              <w:t xml:space="preserve"> </w:t>
-            </w:r>
-            <w:r>
-              <w:t>bombe</w:t>
-            </w:r>
-          </w:p>
-        </w:tc>
-        <w:tc>
-          <w:tcPr>
-            <w:tcW w:w="1915" w:type="dxa"/>
-          </w:tcPr>
-          <w:p/>
-        </w:tc>
-        <w:tc>
-          <w:tcPr>
-            <w:tcW w:w="1916" w:type="dxa"/>
-          </w:tcPr>
-          <w:p/>
-        </w:tc>
-      </w:tr>
-      <w:tr>
-        <w:tc>
-          <w:tcPr>
-            <w:tcW w:w="1915" w:type="dxa"/>
-          </w:tcPr>
-          <w:p>
-            <w:proofErr w:type="spellStart"/>
-            <w:r>
-              <w:t>Rezultate</w:t>
-            </w:r>
-            <w:proofErr w:type="spellEnd"/>
-            <w:r>
-              <w:t xml:space="preserve"> </w:t>
-            </w:r>
-            <w:proofErr w:type="spellStart"/>
-            <w:r>
-              <w:t>asteptate</w:t>
-            </w:r>
-            <w:proofErr w:type="spellEnd"/>
-          </w:p>
-        </w:tc>
-        <w:tc>
-          <w:tcPr>
-            <w:tcW w:w="1915" w:type="dxa"/>
-          </w:tcPr>
-          <w:p>
-            <w:proofErr w:type="spellStart"/>
-            <w:r>
-              <w:t>Caracterul</w:t>
-            </w:r>
-            <w:proofErr w:type="spellEnd"/>
-            <w:r>
-              <w:t xml:space="preserve"> </w:t>
-            </w:r>
-            <w:proofErr w:type="spellStart"/>
-            <w:r>
-              <w:t>este</w:t>
-            </w:r>
-            <w:proofErr w:type="spellEnd"/>
-            <w:r>
-              <w:t xml:space="preserve"> </w:t>
-            </w:r>
-            <w:proofErr w:type="spellStart"/>
-            <w:r>
-              <w:t>ucis</w:t>
-            </w:r>
-            <w:proofErr w:type="spellEnd"/>
-            <w:r>
-              <w:t xml:space="preserve"> de </w:t>
-            </w:r>
-            <w:proofErr w:type="spellStart"/>
-            <w:r>
-              <w:t>bomba</w:t>
-            </w:r>
-            <w:proofErr w:type="spellEnd"/>
-          </w:p>
-        </w:tc>
-        <w:tc>
-          <w:tcPr>
-            <w:tcW w:w="1915" w:type="dxa"/>
-          </w:tcPr>
-          <w:p/>
-        </w:tc>
-        <w:tc>
-          <w:tcPr>
-            <w:tcW w:w="1915" w:type="dxa"/>
-          </w:tcPr>
-          <w:p/>
-        </w:tc>
-        <w:tc>
-          <w:tcPr>
-            <w:tcW w:w="1916" w:type="dxa"/>
-          </w:tcPr>
-          <w:p/>
-        </w:tc>
-      </w:tr>
-      <w:tr>
-        <w:tc>
-          <w:tcPr>
-            <w:tcW w:w="1915" w:type="dxa"/>
-          </w:tcPr>
-          <w:p>
-            <w:proofErr w:type="spellStart"/>
-            <w:r>
-              <w:t>Rezultate</w:t>
-            </w:r>
-            <w:proofErr w:type="spellEnd"/>
-            <w:r>
-              <w:t xml:space="preserve"> </w:t>
-            </w:r>
-            <w:proofErr w:type="spellStart"/>
-            <w:r>
-              <w:t>obtinute</w:t>
-            </w:r>
-            <w:proofErr w:type="spellEnd"/>
-          </w:p>
-        </w:tc>
-        <w:tc>
-          <w:tcPr>
-            <w:tcW w:w="7661" w:type="dxa"/>
-            <w:gridSpan w:val="4"/>
-          </w:tcPr>
-          <w:p/>
-        </w:tc>
-      </w:tr>
-      <w:tr>
-        <w:tc>
-          <w:tcPr>
-            <w:tcW w:w="1915" w:type="dxa"/>
-          </w:tcPr>
-          <w:p>
-            <w:r>
-              <w:t xml:space="preserve">Test </w:t>
-            </w:r>
-            <w:proofErr w:type="spellStart"/>
-            <w:r>
-              <w:t>trecut</w:t>
-            </w:r>
-            <w:proofErr w:type="spellEnd"/>
-          </w:p>
-        </w:tc>
-        <w:tc>
-          <w:tcPr>
-            <w:tcW w:w="1915" w:type="dxa"/>
-          </w:tcPr>
-          <w:p>
-            <w:r>
-              <w:t>DA</w:t>
-            </w:r>
-          </w:p>
-        </w:tc>
-        <w:tc>
-          <w:tcPr>
-            <w:tcW w:w="1915" w:type="dxa"/>
-          </w:tcPr>
-          <w:p>
-            <w:r>
-              <w:t>NU</w:t>
-            </w:r>
-          </w:p>
-        </w:tc>
-        <w:tc>
-          <w:tcPr>
-            <w:tcW w:w="1915" w:type="dxa"/>
-          </w:tcPr>
-          <w:p/>
-        </w:tc>
-        <w:tc>
-          <w:tcPr>
-            <w:tcW w:w="1916" w:type="dxa"/>
-          </w:tcPr>
-          <w:p/>
-        </w:tc>
-      </w:tr>
-    </w:tbl>
-    <w:p/>
-    <w:tbl>
-      <w:tblPr>
-        <w:tblStyle w:val="TableGrid"/>
-        <w:tblW w:w="0" w:type="auto"/>
-        <w:tblLook w:val="04A0" w:firstRow="1" w:lastRow="0" w:firstColumn="1" w:lastColumn="0" w:noHBand="0" w:noVBand="1"/>
-      </w:tblPr>
-      <w:tblGrid>
-        <w:gridCol w:w="1915"/>
-        <w:gridCol w:w="1915"/>
-        <w:gridCol w:w="1915"/>
-        <w:gridCol w:w="1915"/>
-        <w:gridCol w:w="1916"/>
-      </w:tblGrid>
-      <w:tr>
-        <w:tc>
-          <w:tcPr>
-            <w:tcW w:w="9576" w:type="dxa"/>
-            <w:gridSpan w:val="5"/>
-          </w:tcPr>
-          <w:p>
-            <w:pPr>
-              <w:jc w:val="center"/>
-            </w:pPr>
-            <w:proofErr w:type="spellStart"/>
-            <w:r>
-              <w:t>Testul</w:t>
-            </w:r>
-            <w:proofErr w:type="spellEnd"/>
-            <w:r>
-              <w:t xml:space="preserve"> nr. 9</w:t>
-            </w:r>
-          </w:p>
-        </w:tc>
-      </w:tr>
-      <w:tr>
-        <w:tc>
-          <w:tcPr>
-            <w:tcW w:w="1915" w:type="dxa"/>
-          </w:tcPr>
-          <w:p>
-            <w:proofErr w:type="spellStart"/>
-            <w:r>
-              <w:t>Cerinta</w:t>
-            </w:r>
-            <w:proofErr w:type="spellEnd"/>
-            <w:r>
-              <w:t xml:space="preserve"> </w:t>
-            </w:r>
-            <w:proofErr w:type="spellStart"/>
-            <w:r>
-              <w:t>verificata</w:t>
-            </w:r>
-            <w:proofErr w:type="spellEnd"/>
-          </w:p>
-        </w:tc>
-        <w:tc>
-          <w:tcPr>
-            <w:tcW w:w="7661" w:type="dxa"/>
-            <w:gridSpan w:val="4"/>
-          </w:tcPr>
-          <w:p>
-            <w:proofErr w:type="spellStart"/>
-            <w:r>
-              <w:t>Cerinta</w:t>
-            </w:r>
-            <w:proofErr w:type="spellEnd"/>
-            <w:r>
-              <w:t xml:space="preserve"> </w:t>
-            </w:r>
-            <w:r>
-              <w:t xml:space="preserve">9. </w:t>
-            </w:r>
-            <w:proofErr w:type="spellStart"/>
-            <w:r>
-              <w:t>Meniu</w:t>
-            </w:r>
-            <w:proofErr w:type="spellEnd"/>
-            <w:r>
-              <w:t xml:space="preserve"> functional</w:t>
-            </w:r>
-          </w:p>
-        </w:tc>
-      </w:tr>
-      <w:tr>
-        <w:tc>
-          <w:tcPr>
-            <w:tcW w:w="3830" w:type="dxa"/>
-            <w:gridSpan w:val="2"/>
-          </w:tcPr>
-          <w:p>
-            <w:proofErr w:type="spellStart"/>
-            <w:r>
-              <w:t>Documentul</w:t>
-            </w:r>
-            <w:proofErr w:type="spellEnd"/>
-            <w:r>
-              <w:t xml:space="preserve"> </w:t>
-            </w:r>
-            <w:proofErr w:type="spellStart"/>
-            <w:r>
-              <w:t>justificativ</w:t>
-            </w:r>
-            <w:proofErr w:type="spellEnd"/>
-          </w:p>
-        </w:tc>
-        <w:tc>
-          <w:tcPr>
-            <w:tcW w:w="5746" w:type="dxa"/>
-            <w:gridSpan w:val="3"/>
-          </w:tcPr>
-          <w:p>
-            <w:r>
-              <w:t>DCS</w:t>
-            </w:r>
-          </w:p>
-        </w:tc>
-      </w:tr>
-      <w:tr>
-        <w:tc>
-          <w:tcPr>
-            <w:tcW w:w="1915" w:type="dxa"/>
-          </w:tcPr>
-          <w:p>
-            <w:proofErr w:type="spellStart"/>
-            <w:r>
-              <w:t>Modalitate</w:t>
-            </w:r>
-            <w:proofErr w:type="spellEnd"/>
-            <w:r>
-              <w:t xml:space="preserve"> </w:t>
-            </w:r>
-            <w:proofErr w:type="spellStart"/>
-            <w:r>
-              <w:t>testare</w:t>
-            </w:r>
-            <w:proofErr w:type="spellEnd"/>
-          </w:p>
-        </w:tc>
-        <w:tc>
-          <w:tcPr>
-            <w:tcW w:w="1915" w:type="dxa"/>
-          </w:tcPr>
-          <w:p>
-            <w:r>
-              <w:t xml:space="preserve">Pasul 1: Se </w:t>
-            </w:r>
-            <w:proofErr w:type="spellStart"/>
-            <w:r>
-              <w:t>lanseaza</w:t>
-            </w:r>
-            <w:proofErr w:type="spellEnd"/>
-            <w:r>
-              <w:t xml:space="preserve"> </w:t>
-            </w:r>
-            <w:proofErr w:type="spellStart"/>
-            <w:r>
-              <w:t>aplicatia</w:t>
-            </w:r>
-            <w:proofErr w:type="spellEnd"/>
-          </w:p>
-        </w:tc>
-        <w:tc>
-          <w:tcPr>
-            <w:tcW w:w="1915" w:type="dxa"/>
-          </w:tcPr>
-          <w:p>
-            <w:r>
-              <w:t>Pasul 2.</w:t>
-            </w:r>
-            <w:r>
-              <w:t xml:space="preserve"> Se</w:t>
-            </w:r>
-            <w:r>
-              <w:t xml:space="preserve"> </w:t>
-            </w:r>
-            <w:proofErr w:type="spellStart"/>
-            <w:r>
-              <w:t>folosesc</w:t>
-            </w:r>
-            <w:proofErr w:type="spellEnd"/>
-            <w:r>
-              <w:t xml:space="preserve"> </w:t>
-            </w:r>
-            <w:proofErr w:type="spellStart"/>
-            <w:r>
-              <w:t>tastele</w:t>
-            </w:r>
-            <w:proofErr w:type="spellEnd"/>
-            <w:r>
-              <w:t xml:space="preserve"> </w:t>
-            </w:r>
-            <w:proofErr w:type="spellStart"/>
-            <w:r>
-              <w:t>pentru</w:t>
-            </w:r>
-            <w:proofErr w:type="spellEnd"/>
-            <w:r>
-              <w:t xml:space="preserve"> a </w:t>
-            </w:r>
-            <w:proofErr w:type="spellStart"/>
-            <w:r>
-              <w:t>naviga</w:t>
-            </w:r>
-            <w:proofErr w:type="spellEnd"/>
-            <w:r>
-              <w:t xml:space="preserve"> </w:t>
-            </w:r>
-            <w:proofErr w:type="spellStart"/>
-            <w:r>
-              <w:t>prin</w:t>
-            </w:r>
-            <w:proofErr w:type="spellEnd"/>
-            <w:r>
-              <w:t xml:space="preserve"> </w:t>
+            <w:proofErr w:type="spellStart"/>
+            <w:r>
+              <w:t>Meniul</w:t>
+            </w:r>
+            <w:proofErr w:type="spellEnd"/>
+            <w:r>
+              <w:t xml:space="preserve"> </w:t>
+            </w:r>
+            <w:proofErr w:type="spellStart"/>
+            <w:r>
+              <w:t>functioneaza</w:t>
+            </w:r>
+            <w:proofErr w:type="spellEnd"/>
+            <w:r>
+              <w:t xml:space="preserve"> fluent</w:t>
+            </w:r>
+          </w:p>
+        </w:tc>
+        <w:tc>
+          <w:tcPr>
+            <w:tcW w:w="1915" w:type="dxa"/>
+          </w:tcPr>
+          <w:p>
+            <w:r>
+              <w:t xml:space="preserve">Se pot </w:t>
+            </w:r>
+            <w:proofErr w:type="spellStart"/>
+            <w:r>
+              <w:t>folosi</w:t>
+            </w:r>
+            <w:proofErr w:type="spellEnd"/>
+            <w:r>
+              <w:t xml:space="preserve"> </w:t>
+            </w:r>
+            <w:proofErr w:type="spellStart"/>
+            <w:r>
+              <w:t>optinuile</w:t>
+            </w:r>
+            <w:proofErr w:type="spellEnd"/>
+            <w:r>
+              <w:t xml:space="preserve"> din </w:t>
             </w:r>
             <w:proofErr w:type="spellStart"/>
             <w:r>
               <w:t>meniu</w:t>
             </w:r>
             <w:proofErr w:type="spellEnd"/>
-            <w:r>
-              <w:t xml:space="preserve"> </w:t>
-            </w:r>
-          </w:p>
-        </w:tc>
-        <w:tc>
-          <w:tcPr>
-            <w:tcW w:w="1915" w:type="dxa"/>
-          </w:tcPr>
-          <w:p>
-            <w:r>
-              <w:t xml:space="preserve">Pasul 3. Se </w:t>
-            </w:r>
-            <w:proofErr w:type="spellStart"/>
-            <w:r>
-              <w:t>verifica</w:t>
-            </w:r>
-            <w:proofErr w:type="spellEnd"/>
-            <w:r>
-              <w:t xml:space="preserve"> </w:t>
-            </w:r>
-            <w:proofErr w:type="spellStart"/>
-            <w:r>
-              <w:t>fiecare</w:t>
-            </w:r>
-            <w:proofErr w:type="spellEnd"/>
-            <w:r>
-              <w:t xml:space="preserve"> </w:t>
-            </w:r>
-            <w:proofErr w:type="spellStart"/>
-            <w:r>
-              <w:t>optiune</w:t>
-            </w:r>
-            <w:proofErr w:type="spellEnd"/>
-            <w:r>
-              <w:t xml:space="preserve"> a </w:t>
-            </w:r>
-            <w:proofErr w:type="spellStart"/>
-            <w:r>
-              <w:t>meniului</w:t>
-            </w:r>
-            <w:proofErr w:type="spellEnd"/>
-          </w:p>
-        </w:tc>
-        <w:tc>
-          <w:tcPr>
-            <w:tcW w:w="1916" w:type="dxa"/>
-          </w:tcPr>
-          <w:p/>
-        </w:tc>
-      </w:tr>
-      <w:tr>
-        <w:tc>
-          <w:tcPr>
-            <w:tcW w:w="1915" w:type="dxa"/>
-          </w:tcPr>
-          <w:p>
-            <w:proofErr w:type="spellStart"/>
-            <w:r>
-              <w:t>Rezultate</w:t>
-            </w:r>
-            <w:proofErr w:type="spellEnd"/>
-            <w:r>
-              <w:t xml:space="preserve"> </w:t>
-            </w:r>
-            <w:proofErr w:type="spellStart"/>
-            <w:r>
-              <w:t>asteptate</w:t>
-            </w:r>
-            <w:proofErr w:type="spellEnd"/>
-          </w:p>
-        </w:tc>
-        <w:tc>
-          <w:tcPr>
-            <w:tcW w:w="1915" w:type="dxa"/>
-          </w:tcPr>
-          <w:p>
-            <w:proofErr w:type="spellStart"/>
-            <w:r>
-              <w:t>Meniul</w:t>
-            </w:r>
-            <w:proofErr w:type="spellEnd"/>
-            <w:r>
-              <w:t xml:space="preserve"> </w:t>
-            </w:r>
-            <w:proofErr w:type="spellStart"/>
-            <w:r>
-              <w:t>functioneaza</w:t>
-            </w:r>
-            <w:proofErr w:type="spellEnd"/>
-            <w:r>
-              <w:t xml:space="preserve"> </w:t>
-            </w:r>
-            <w:proofErr w:type="spellStart"/>
-            <w:r>
-              <w:t>corespunzator</w:t>
-            </w:r>
-            <w:proofErr w:type="spellEnd"/>
-            <w:r>
-              <w:t xml:space="preserve"> </w:t>
-            </w:r>
-            <w:proofErr w:type="spellStart"/>
-            <w:r>
-              <w:t>si</w:t>
-            </w:r>
-            <w:proofErr w:type="spellEnd"/>
-            <w:r>
-              <w:t xml:space="preserve"> fluent</w:t>
-            </w:r>
-          </w:p>
-        </w:tc>
-        <w:tc>
-          <w:tcPr>
-            <w:tcW w:w="1915" w:type="dxa"/>
-          </w:tcPr>
-          <w:p/>
+          </w:p>
         </w:tc>
         <w:tc>
           <w:tcPr>
@@ -3890,12 +3536,14 @@
             </w:pPr>
             <w:proofErr w:type="spellStart"/>
             <w:r>
-              <w:lastRenderedPageBreak/>
               <w:t>Testul</w:t>
             </w:r>
             <w:proofErr w:type="spellEnd"/>
             <w:r>
-              <w:t xml:space="preserve"> nr. 10</w:t>
+              <w:t xml:space="preserve"> nr. </w:t>
+            </w:r>
+            <w:r>
+              <w:t>9</w:t>
             </w:r>
           </w:p>
         </w:tc>
@@ -3933,37 +3581,15 @@
             </w:r>
             <w:proofErr w:type="spellEnd"/>
             <w:r>
-              <w:t xml:space="preserve"> 1</w:t>
-            </w:r>
-            <w:r>
-              <w:t>0</w:t>
-            </w:r>
-            <w:r>
-              <w:t xml:space="preserve">. </w:t>
-            </w:r>
-            <w:proofErr w:type="spellStart"/>
-            <w:r>
-              <w:t>Salvare</w:t>
-            </w:r>
-            <w:proofErr w:type="spellEnd"/>
-            <w:r>
-              <w:t xml:space="preserve"> </w:t>
-            </w:r>
-            <w:proofErr w:type="spellStart"/>
-            <w:r>
-              <w:t>conturi</w:t>
-            </w:r>
-            <w:proofErr w:type="spellEnd"/>
-            <w:r>
-              <w:t xml:space="preserve"> in </w:t>
-            </w:r>
-            <w:proofErr w:type="spellStart"/>
-            <w:r>
-              <w:t>baza</w:t>
-            </w:r>
-            <w:proofErr w:type="spellEnd"/>
-            <w:r>
-              <w:t xml:space="preserve"> de date</w:t>
+              <w:t xml:space="preserve"> 11. </w:t>
+            </w:r>
+            <w:proofErr w:type="spellStart"/>
+            <w:r>
+              <w:t>Conectarea</w:t>
+            </w:r>
+            <w:proofErr w:type="spellEnd"/>
+            <w:r>
+              <w:t xml:space="preserve"> la server</w:t>
             </w:r>
           </w:p>
         </w:tc>
@@ -4036,85 +3662,118 @@
             </w:r>
             <w:proofErr w:type="spellStart"/>
             <w:r>
-              <w:t>creaza</w:t>
-            </w:r>
-            <w:proofErr w:type="spellEnd"/>
-            <w:r>
-              <w:t xml:space="preserve"> 5 </w:t>
-            </w:r>
-            <w:proofErr w:type="spellStart"/>
-            <w:r>
-              <w:t>conturi</w:t>
-            </w:r>
-            <w:proofErr w:type="spellEnd"/>
-            <w:r>
-              <w:t xml:space="preserve"> </w:t>
-            </w:r>
-          </w:p>
-        </w:tc>
-        <w:tc>
-          <w:tcPr>
-            <w:tcW w:w="1915" w:type="dxa"/>
-          </w:tcPr>
-          <w:p>
-            <w:r>
-              <w:t xml:space="preserve">Pasul 2: Se </w:t>
-            </w:r>
-            <w:proofErr w:type="spellStart"/>
-            <w:r>
-              <w:t>verifica</w:t>
-            </w:r>
-            <w:proofErr w:type="spellEnd"/>
-            <w:r>
-              <w:t xml:space="preserve"> </w:t>
-            </w:r>
-            <w:proofErr w:type="spellStart"/>
-            <w:r>
-              <w:t>daca</w:t>
-            </w:r>
-            <w:proofErr w:type="spellEnd"/>
-            <w:r>
-              <w:t xml:space="preserve"> </w:t>
-            </w:r>
-            <w:proofErr w:type="spellStart"/>
-            <w:r>
-              <w:t>toate</w:t>
-            </w:r>
-            <w:proofErr w:type="spellEnd"/>
-            <w:r>
-              <w:t xml:space="preserve"> </w:t>
-            </w:r>
-            <w:proofErr w:type="spellStart"/>
-            <w:r>
-              <w:t>conturile</w:t>
-            </w:r>
-            <w:proofErr w:type="spellEnd"/>
-            <w:r>
-              <w:t xml:space="preserve"> au </w:t>
-            </w:r>
-            <w:proofErr w:type="spellStart"/>
-            <w:r>
-              <w:t>fost</w:t>
-            </w:r>
-            <w:proofErr w:type="spellEnd"/>
-            <w:r>
-              <w:t xml:space="preserve"> </w:t>
-            </w:r>
-            <w:proofErr w:type="spellStart"/>
-            <w:r>
-              <w:t>salvate</w:t>
-            </w:r>
-            <w:proofErr w:type="spellEnd"/>
-            <w:r>
-              <w:t xml:space="preserve"> in SSMS</w:t>
-            </w:r>
-          </w:p>
-        </w:tc>
-        <w:tc>
-          <w:tcPr>
-            <w:tcW w:w="1915" w:type="dxa"/>
-          </w:tcPr>
-          <w:p/>
+              <w:t>instantiaza</w:t>
+            </w:r>
+            <w:proofErr w:type="spellEnd"/>
+            <w:r>
+              <w:t xml:space="preserve"> </w:t>
+            </w:r>
+            <w:proofErr w:type="spellStart"/>
+            <w:r>
+              <w:t>serverul</w:t>
+            </w:r>
+            <w:proofErr w:type="spellEnd"/>
+          </w:p>
+        </w:tc>
+        <w:tc>
+          <w:tcPr>
+            <w:tcW w:w="1915" w:type="dxa"/>
+          </w:tcPr>
+          <w:p>
+            <w:r>
+              <w:t xml:space="preserve">Pasul 2: </w:t>
+            </w:r>
+            <w:proofErr w:type="spellStart"/>
+            <w:r>
+              <w:t>Utilizatorul</w:t>
+            </w:r>
+            <w:proofErr w:type="spellEnd"/>
+            <w:r>
+              <w:t xml:space="preserve"> </w:t>
+            </w:r>
+            <w:proofErr w:type="spellStart"/>
+            <w:r>
+              <w:t>alege</w:t>
+            </w:r>
+            <w:proofErr w:type="spellEnd"/>
+            <w:r>
+              <w:t xml:space="preserve"> </w:t>
+            </w:r>
+            <w:proofErr w:type="spellStart"/>
+            <w:r>
+              <w:t>modul</w:t>
+            </w:r>
+            <w:proofErr w:type="spellEnd"/>
+            <w:r>
+              <w:t xml:space="preserve"> de </w:t>
+            </w:r>
+            <w:proofErr w:type="spellStart"/>
+            <w:r>
+              <w:t>joc</w:t>
+            </w:r>
+            <w:proofErr w:type="spellEnd"/>
+            <w:r>
+              <w:t xml:space="preserve"> Multiplayer</w:t>
+            </w:r>
+          </w:p>
+        </w:tc>
+        <w:tc>
+          <w:tcPr>
+            <w:tcW w:w="1915" w:type="dxa"/>
+          </w:tcPr>
+          <w:p>
+            <w:r>
+              <w:t xml:space="preserve">Pasul 3: </w:t>
+            </w:r>
+            <w:r>
+              <w:t xml:space="preserve">Se introduce </w:t>
+            </w:r>
+            <w:proofErr w:type="spellStart"/>
+            <w:r>
+              <w:t>ip</w:t>
+            </w:r>
+            <w:proofErr w:type="spellEnd"/>
+            <w:r>
+              <w:t xml:space="preserve">-ul </w:t>
+            </w:r>
+            <w:proofErr w:type="spellStart"/>
+            <w:r>
+              <w:t>serveruului</w:t>
+            </w:r>
+            <w:proofErr w:type="spellEnd"/>
+            <w:r>
+              <w:t xml:space="preserve"> </w:t>
+            </w:r>
+            <w:proofErr w:type="spellStart"/>
+            <w:r>
+              <w:t>si</w:t>
+            </w:r>
+            <w:proofErr w:type="spellEnd"/>
+            <w:r>
+              <w:t xml:space="preserve"> </w:t>
+            </w:r>
+            <w:proofErr w:type="spellStart"/>
+            <w:r>
+              <w:t>portul</w:t>
+            </w:r>
+            <w:proofErr w:type="spellEnd"/>
+            <w:r>
+              <w:t xml:space="preserve"> </w:t>
+            </w:r>
+            <w:proofErr w:type="spellStart"/>
+            <w:r>
+              <w:t>pentru</w:t>
+            </w:r>
+            <w:proofErr w:type="spellEnd"/>
+            <w:r>
+              <w:t xml:space="preserve"> </w:t>
+            </w:r>
+            <w:proofErr w:type="spellStart"/>
+            <w:r>
+              <w:t>conectare</w:t>
+            </w:r>
+            <w:proofErr w:type="spellEnd"/>
+          </w:p>
         </w:tc>
         <w:tc>
           <w:tcPr>
@@ -4151,65 +3810,43 @@
           <w:p>
             <w:proofErr w:type="spellStart"/>
             <w:r>
-              <w:t>Datele</w:t>
-            </w:r>
-            <w:proofErr w:type="spellEnd"/>
-            <w:r>
-              <w:t xml:space="preserve"> </w:t>
-            </w:r>
-            <w:proofErr w:type="spellStart"/>
-            <w:r>
-              <w:t>conturilor</w:t>
-            </w:r>
-            <w:proofErr w:type="spellEnd"/>
-            <w:r>
-              <w:t xml:space="preserve"> au </w:t>
-            </w:r>
-            <w:proofErr w:type="spellStart"/>
-            <w:r>
-              <w:t>fost</w:t>
-            </w:r>
-            <w:proofErr w:type="spellEnd"/>
-            <w:r>
-              <w:t xml:space="preserve"> </w:t>
-            </w:r>
-            <w:proofErr w:type="spellStart"/>
-            <w:r>
-              <w:t>salvate</w:t>
-            </w:r>
-            <w:proofErr w:type="spellEnd"/>
-            <w:r>
-              <w:t xml:space="preserve"> in BD</w:t>
-            </w:r>
-          </w:p>
-        </w:tc>
-        <w:tc>
-          <w:tcPr>
-            <w:tcW w:w="1915" w:type="dxa"/>
-          </w:tcPr>
-          <w:p>
-            <w:proofErr w:type="spellStart"/>
-            <w:r>
-              <w:t>Datele</w:t>
-            </w:r>
-            <w:proofErr w:type="spellEnd"/>
-            <w:r>
-              <w:t xml:space="preserve"> </w:t>
-            </w:r>
-            <w:proofErr w:type="spellStart"/>
-            <w:r>
-              <w:t>salvate</w:t>
-            </w:r>
-            <w:proofErr w:type="spellEnd"/>
-            <w:r>
-              <w:t xml:space="preserve"> nu sunt </w:t>
-            </w:r>
-            <w:proofErr w:type="spellStart"/>
-            <w:r>
-              <w:t>alterate</w:t>
-            </w:r>
-            <w:proofErr w:type="spellEnd"/>
-          </w:p>
+              <w:t>Clientul</w:t>
+            </w:r>
+            <w:proofErr w:type="spellEnd"/>
+            <w:r>
+              <w:t xml:space="preserve"> se </w:t>
+            </w:r>
+            <w:proofErr w:type="spellStart"/>
+            <w:r>
+              <w:t>conecteaza</w:t>
+            </w:r>
+            <w:proofErr w:type="spellEnd"/>
+            <w:r>
+              <w:t xml:space="preserve"> la </w:t>
+            </w:r>
+            <w:proofErr w:type="spellStart"/>
+            <w:r>
+              <w:t>fara</w:t>
+            </w:r>
+            <w:proofErr w:type="spellEnd"/>
+            <w:r>
+              <w:t xml:space="preserve"> </w:t>
+            </w:r>
+            <w:proofErr w:type="spellStart"/>
+            <w:r>
+              <w:t>erori</w:t>
+            </w:r>
+            <w:proofErr w:type="spellEnd"/>
+            <w:r>
+              <w:t xml:space="preserve"> la server</w:t>
+            </w:r>
+          </w:p>
+        </w:tc>
+        <w:tc>
+          <w:tcPr>
+            <w:tcW w:w="1915" w:type="dxa"/>
+          </w:tcPr>
+          <w:p/>
         </w:tc>
         <w:tc>
           <w:tcPr>
@@ -4303,6 +3940,7 @@
         </w:tc>
       </w:tr>
     </w:tbl>
+    <w:p/>
     <w:p/>
     <w:tbl>
       <w:tblPr>
@@ -4329,11 +3967,15 @@
             </w:pPr>
             <w:proofErr w:type="spellStart"/>
             <w:r>
+              <w:lastRenderedPageBreak/>
               <w:t>Testul</w:t>
             </w:r>
             <w:proofErr w:type="spellEnd"/>
             <w:r>
-              <w:t xml:space="preserve"> nr. 11</w:t>
+              <w:t xml:space="preserve"> nr. 1</w:t>
+            </w:r>
+            <w:r>
+              <w:t>0</w:t>
             </w:r>
           </w:p>
         </w:tc>
@@ -4371,23 +4013,23 @@
             </w:r>
             <w:proofErr w:type="spellEnd"/>
             <w:r>
-              <w:t xml:space="preserve"> 11. </w:t>
-            </w:r>
-            <w:proofErr w:type="spellStart"/>
-            <w:r>
-              <w:t>Crearea</w:t>
-            </w:r>
-            <w:proofErr w:type="spellEnd"/>
-            <w:r>
-              <w:t xml:space="preserve"> </w:t>
-            </w:r>
-            <w:proofErr w:type="spellStart"/>
-            <w:r>
-              <w:t>arhitecturii</w:t>
-            </w:r>
-            <w:proofErr w:type="spellEnd"/>
-            <w:r>
-              <w:t xml:space="preserve"> client-server</w:t>
+              <w:t xml:space="preserve"> 12. </w:t>
+            </w:r>
+            <w:proofErr w:type="spellStart"/>
+            <w:r>
+              <w:t>Optiune</w:t>
+            </w:r>
+            <w:proofErr w:type="spellEnd"/>
+            <w:r>
+              <w:t xml:space="preserve"> </w:t>
+            </w:r>
+            <w:proofErr w:type="spellStart"/>
+            <w:r>
+              <w:t>joc</w:t>
+            </w:r>
+            <w:proofErr w:type="spellEnd"/>
+            <w:r>
+              <w:t xml:space="preserve"> multiplayer</w:t>
             </w:r>
           </w:p>
         </w:tc>
@@ -4453,35 +4095,69 @@
           </w:tcPr>
           <w:p>
             <w:r>
-              <w:t>Pasul 1</w:t>
-            </w:r>
-            <w:proofErr w:type="gramStart"/>
-            <w:r>
-              <w:t>: ?</w:t>
-            </w:r>
-            <w:proofErr w:type="gramEnd"/>
-          </w:p>
-        </w:tc>
-        <w:tc>
-          <w:tcPr>
-            <w:tcW w:w="1915" w:type="dxa"/>
-          </w:tcPr>
-          <w:p>
-            <w:r>
-              <w:t>Pasul 2</w:t>
-            </w:r>
-            <w:proofErr w:type="gramStart"/>
-            <w:r>
-              <w:t>: ?</w:t>
-            </w:r>
-            <w:proofErr w:type="gramEnd"/>
-          </w:p>
-        </w:tc>
-        <w:tc>
-          <w:tcPr>
-            <w:tcW w:w="1915" w:type="dxa"/>
-          </w:tcPr>
-          <w:p/>
+              <w:t xml:space="preserve">Pasul 1: Se intra in </w:t>
+            </w:r>
+            <w:proofErr w:type="spellStart"/>
+            <w:r>
+              <w:t>aplicatie</w:t>
+            </w:r>
+            <w:proofErr w:type="spellEnd"/>
+            <w:r>
+              <w:t xml:space="preserve">  </w:t>
+            </w:r>
+          </w:p>
+        </w:tc>
+        <w:tc>
+          <w:tcPr>
+            <w:tcW w:w="1915" w:type="dxa"/>
+          </w:tcPr>
+          <w:p>
+            <w:r>
+              <w:t xml:space="preserve">Pasul 2: Se </w:t>
+            </w:r>
+            <w:proofErr w:type="spellStart"/>
+            <w:r>
+              <w:t>selecteaza</w:t>
+            </w:r>
+            <w:proofErr w:type="spellEnd"/>
+            <w:r>
+              <w:t xml:space="preserve"> </w:t>
+            </w:r>
+            <w:proofErr w:type="spellStart"/>
+            <w:r>
+              <w:t>modul</w:t>
+            </w:r>
+            <w:proofErr w:type="spellEnd"/>
+            <w:r>
+              <w:t xml:space="preserve"> de </w:t>
+            </w:r>
+            <w:proofErr w:type="spellStart"/>
+            <w:r>
+              <w:t>joc</w:t>
+            </w:r>
+            <w:proofErr w:type="spellEnd"/>
+            <w:r>
+              <w:t xml:space="preserve"> multiplayer</w:t>
+            </w:r>
+          </w:p>
+        </w:tc>
+        <w:tc>
+          <w:tcPr>
+            <w:tcW w:w="1915" w:type="dxa"/>
+          </w:tcPr>
+          <w:p>
+            <w:r>
+              <w:t xml:space="preserve">Pasul 3. Se </w:t>
+            </w:r>
+            <w:proofErr w:type="spellStart"/>
+            <w:r>
+              <w:t>conecteaza</w:t>
+            </w:r>
+            <w:proofErr w:type="spellEnd"/>
+            <w:r>
+              <w:t xml:space="preserve"> la server </w:t>
+            </w:r>
+          </w:p>
         </w:tc>
         <w:tc>
           <w:tcPr>
@@ -4516,20 +4192,50 @@
             <w:tcW w:w="1915" w:type="dxa"/>
           </w:tcPr>
           <w:p>
-            <w:r>
-              <w:t>?</w:t>
-            </w:r>
-          </w:p>
-        </w:tc>
-        <w:tc>
-          <w:tcPr>
-            <w:tcW w:w="1915" w:type="dxa"/>
-          </w:tcPr>
-          <w:p>
-            <w:r>
-              <w:t>?</w:t>
-            </w:r>
-          </w:p>
+            <w:proofErr w:type="spellStart"/>
+            <w:r>
+              <w:t>Utilizatorul</w:t>
+            </w:r>
+            <w:proofErr w:type="spellEnd"/>
+            <w:r>
+              <w:t xml:space="preserve"> se </w:t>
+            </w:r>
+            <w:proofErr w:type="spellStart"/>
+            <w:r>
+              <w:t>spawneaza</w:t>
+            </w:r>
+            <w:proofErr w:type="spellEnd"/>
+            <w:r>
+              <w:t xml:space="preserve"> pe </w:t>
+            </w:r>
+            <w:proofErr w:type="spellStart"/>
+            <w:r>
+              <w:t>harta</w:t>
+            </w:r>
+            <w:proofErr w:type="spellEnd"/>
+            <w:r>
+              <w:t xml:space="preserve"> </w:t>
+            </w:r>
+            <w:proofErr w:type="spellStart"/>
+            <w:r>
+              <w:t>alaturi</w:t>
+            </w:r>
+            <w:proofErr w:type="spellEnd"/>
+            <w:r>
+              <w:t xml:space="preserve"> de alti </w:t>
+            </w:r>
+            <w:proofErr w:type="spellStart"/>
+            <w:r>
+              <w:t>jucatori</w:t>
+            </w:r>
+            <w:proofErr w:type="spellEnd"/>
+          </w:p>
+        </w:tc>
+        <w:tc>
+          <w:tcPr>
+            <w:tcW w:w="1915" w:type="dxa"/>
+          </w:tcPr>
+          <w:p/>
         </w:tc>
         <w:tc>
           <w:tcPr>
@@ -4623,385 +4329,6 @@
         </w:tc>
       </w:tr>
     </w:tbl>
-    <w:p/>
-    <w:tbl>
-      <w:tblPr>
-        <w:tblStyle w:val="TableGrid"/>
-        <w:tblW w:w="0" w:type="auto"/>
-        <w:tblLook w:val="04A0" w:firstRow="1" w:lastRow="0" w:firstColumn="1" w:lastColumn="0" w:noHBand="0" w:noVBand="1"/>
-      </w:tblPr>
-      <w:tblGrid>
-        <w:gridCol w:w="1915"/>
-        <w:gridCol w:w="1915"/>
-        <w:gridCol w:w="1915"/>
-        <w:gridCol w:w="1915"/>
-        <w:gridCol w:w="1916"/>
-      </w:tblGrid>
-      <w:tr>
-        <w:tc>
-          <w:tcPr>
-            <w:tcW w:w="9576" w:type="dxa"/>
-            <w:gridSpan w:val="5"/>
-          </w:tcPr>
-          <w:p>
-            <w:pPr>
-              <w:jc w:val="center"/>
-            </w:pPr>
-            <w:proofErr w:type="spellStart"/>
-            <w:r>
-              <w:t>Testul</w:t>
-            </w:r>
-            <w:proofErr w:type="spellEnd"/>
-            <w:r>
-              <w:t xml:space="preserve"> nr. 12</w:t>
-            </w:r>
-          </w:p>
-        </w:tc>
-      </w:tr>
-      <w:tr>
-        <w:tc>
-          <w:tcPr>
-            <w:tcW w:w="1915" w:type="dxa"/>
-          </w:tcPr>
-          <w:p>
-            <w:proofErr w:type="spellStart"/>
-            <w:r>
-              <w:t>Cerinta</w:t>
-            </w:r>
-            <w:proofErr w:type="spellEnd"/>
-            <w:r>
-              <w:t xml:space="preserve"> </w:t>
-            </w:r>
-            <w:proofErr w:type="spellStart"/>
-            <w:r>
-              <w:t>verificata</w:t>
-            </w:r>
-            <w:proofErr w:type="spellEnd"/>
-          </w:p>
-        </w:tc>
-        <w:tc>
-          <w:tcPr>
-            <w:tcW w:w="7661" w:type="dxa"/>
-            <w:gridSpan w:val="4"/>
-          </w:tcPr>
-          <w:p>
-            <w:proofErr w:type="spellStart"/>
-            <w:r>
-              <w:t>Cerinta</w:t>
-            </w:r>
-            <w:proofErr w:type="spellEnd"/>
-            <w:r>
-              <w:t xml:space="preserve"> 12. </w:t>
-            </w:r>
-            <w:proofErr w:type="spellStart"/>
-            <w:r>
-              <w:t>Optiune</w:t>
-            </w:r>
-            <w:proofErr w:type="spellEnd"/>
-            <w:r>
-              <w:t xml:space="preserve"> </w:t>
-            </w:r>
-            <w:proofErr w:type="spellStart"/>
-            <w:r>
-              <w:t>joc</w:t>
-            </w:r>
-            <w:proofErr w:type="spellEnd"/>
-            <w:r>
-              <w:t xml:space="preserve"> multiplayer</w:t>
-            </w:r>
-          </w:p>
-        </w:tc>
-      </w:tr>
-      <w:tr>
-        <w:tc>
-          <w:tcPr>
-            <w:tcW w:w="3830" w:type="dxa"/>
-            <w:gridSpan w:val="2"/>
-          </w:tcPr>
-          <w:p>
-            <w:proofErr w:type="spellStart"/>
-            <w:r>
-              <w:t>Documentul</w:t>
-            </w:r>
-            <w:proofErr w:type="spellEnd"/>
-            <w:r>
-              <w:t xml:space="preserve"> </w:t>
-            </w:r>
-            <w:proofErr w:type="spellStart"/>
-            <w:r>
-              <w:t>justificativ</w:t>
-            </w:r>
-            <w:proofErr w:type="spellEnd"/>
-          </w:p>
-        </w:tc>
-        <w:tc>
-          <w:tcPr>
-            <w:tcW w:w="5746" w:type="dxa"/>
-            <w:gridSpan w:val="3"/>
-          </w:tcPr>
-          <w:p>
-            <w:r>
-              <w:t>DCS</w:t>
-            </w:r>
-          </w:p>
-        </w:tc>
-      </w:tr>
-      <w:tr>
-        <w:tc>
-          <w:tcPr>
-            <w:tcW w:w="1915" w:type="dxa"/>
-          </w:tcPr>
-          <w:p>
-            <w:proofErr w:type="spellStart"/>
-            <w:r>
-              <w:t>Modalitate</w:t>
-            </w:r>
-            <w:proofErr w:type="spellEnd"/>
-            <w:r>
-              <w:t xml:space="preserve"> </w:t>
-            </w:r>
-            <w:proofErr w:type="spellStart"/>
-            <w:r>
-              <w:t>testare</w:t>
-            </w:r>
-            <w:proofErr w:type="spellEnd"/>
-          </w:p>
-        </w:tc>
-        <w:tc>
-          <w:tcPr>
-            <w:tcW w:w="1915" w:type="dxa"/>
-          </w:tcPr>
-          <w:p>
-            <w:r>
-              <w:t xml:space="preserve">Pasul 1: Se intra in </w:t>
-            </w:r>
-            <w:proofErr w:type="spellStart"/>
-            <w:r>
-              <w:t>aplicatie</w:t>
-            </w:r>
-            <w:proofErr w:type="spellEnd"/>
-            <w:r>
-              <w:t xml:space="preserve">  </w:t>
-            </w:r>
-          </w:p>
-        </w:tc>
-        <w:tc>
-          <w:tcPr>
-            <w:tcW w:w="1915" w:type="dxa"/>
-          </w:tcPr>
-          <w:p>
-            <w:r>
-              <w:t xml:space="preserve">Pasul 2: Se </w:t>
-            </w:r>
-            <w:proofErr w:type="spellStart"/>
-            <w:r>
-              <w:t>selecteaza</w:t>
-            </w:r>
-            <w:proofErr w:type="spellEnd"/>
-            <w:r>
-              <w:t xml:space="preserve"> </w:t>
-            </w:r>
-            <w:proofErr w:type="spellStart"/>
-            <w:r>
-              <w:t>modul</w:t>
-            </w:r>
-            <w:proofErr w:type="spellEnd"/>
-            <w:r>
-              <w:t xml:space="preserve"> de </w:t>
-            </w:r>
-            <w:proofErr w:type="spellStart"/>
-            <w:r>
-              <w:t>joc</w:t>
-            </w:r>
-            <w:proofErr w:type="spellEnd"/>
-            <w:r>
-              <w:t xml:space="preserve"> multiplayer</w:t>
-            </w:r>
-          </w:p>
-        </w:tc>
-        <w:tc>
-          <w:tcPr>
-            <w:tcW w:w="1915" w:type="dxa"/>
-          </w:tcPr>
-          <w:p>
-            <w:r>
-              <w:t xml:space="preserve">Pasul 3. Se </w:t>
-            </w:r>
-            <w:proofErr w:type="spellStart"/>
-            <w:r>
-              <w:t>conecteaza</w:t>
-            </w:r>
-            <w:proofErr w:type="spellEnd"/>
-            <w:r>
-              <w:t xml:space="preserve"> la server </w:t>
-            </w:r>
-          </w:p>
-        </w:tc>
-        <w:tc>
-          <w:tcPr>
-            <w:tcW w:w="1916" w:type="dxa"/>
-          </w:tcPr>
-          <w:p/>
-        </w:tc>
-      </w:tr>
-      <w:tr>
-        <w:tc>
-          <w:tcPr>
-            <w:tcW w:w="1915" w:type="dxa"/>
-          </w:tcPr>
-          <w:p>
-            <w:proofErr w:type="spellStart"/>
-            <w:r>
-              <w:t>Rezultate</w:t>
-            </w:r>
-            <w:proofErr w:type="spellEnd"/>
-            <w:r>
-              <w:t xml:space="preserve"> </w:t>
-            </w:r>
-            <w:proofErr w:type="spellStart"/>
-            <w:r>
-              <w:t>asteptate</w:t>
-            </w:r>
-            <w:proofErr w:type="spellEnd"/>
-          </w:p>
-        </w:tc>
-        <w:tc>
-          <w:tcPr>
-            <w:tcW w:w="1915" w:type="dxa"/>
-          </w:tcPr>
-          <w:p>
-            <w:proofErr w:type="spellStart"/>
-            <w:r>
-              <w:t>Clientul</w:t>
-            </w:r>
-            <w:proofErr w:type="spellEnd"/>
-            <w:r>
-              <w:t xml:space="preserve"> se </w:t>
-            </w:r>
-            <w:proofErr w:type="spellStart"/>
-            <w:r>
-              <w:t>conecteaza</w:t>
-            </w:r>
-            <w:proofErr w:type="spellEnd"/>
-            <w:r>
-              <w:t xml:space="preserve"> la server </w:t>
-            </w:r>
-            <w:proofErr w:type="spellStart"/>
-            <w:r>
-              <w:t>fara</w:t>
-            </w:r>
-            <w:proofErr w:type="spellEnd"/>
-            <w:r>
-              <w:t xml:space="preserve"> </w:t>
-            </w:r>
-            <w:proofErr w:type="spellStart"/>
-            <w:r>
-              <w:t>probleme</w:t>
-            </w:r>
-            <w:proofErr w:type="spellEnd"/>
-          </w:p>
-        </w:tc>
-        <w:tc>
-          <w:tcPr>
-            <w:tcW w:w="1915" w:type="dxa"/>
-          </w:tcPr>
-          <w:p/>
-        </w:tc>
-        <w:tc>
-          <w:tcPr>
-            <w:tcW w:w="1915" w:type="dxa"/>
-          </w:tcPr>
-          <w:p/>
-        </w:tc>
-        <w:tc>
-          <w:tcPr>
-            <w:tcW w:w="1916" w:type="dxa"/>
-          </w:tcPr>
-          <w:p/>
-        </w:tc>
-      </w:tr>
-      <w:tr>
-        <w:tc>
-          <w:tcPr>
-            <w:tcW w:w="1915" w:type="dxa"/>
-          </w:tcPr>
-          <w:p>
-            <w:proofErr w:type="spellStart"/>
-            <w:r>
-              <w:t>Rezultate</w:t>
-            </w:r>
-            <w:proofErr w:type="spellEnd"/>
-            <w:r>
-              <w:t xml:space="preserve"> </w:t>
-            </w:r>
-            <w:proofErr w:type="spellStart"/>
-            <w:r>
-              <w:t>obtinute</w:t>
-            </w:r>
-            <w:proofErr w:type="spellEnd"/>
-          </w:p>
-        </w:tc>
-        <w:tc>
-          <w:tcPr>
-            <w:tcW w:w="7661" w:type="dxa"/>
-            <w:gridSpan w:val="4"/>
-          </w:tcPr>
-          <w:p/>
-        </w:tc>
-      </w:tr>
-      <w:tr>
-        <w:tc>
-          <w:tcPr>
-            <w:tcW w:w="1915" w:type="dxa"/>
-          </w:tcPr>
-          <w:p>
-            <w:r>
-              <w:t xml:space="preserve">Test </w:t>
-            </w:r>
-            <w:proofErr w:type="spellStart"/>
-            <w:r>
-              <w:t>trecut</w:t>
-            </w:r>
-            <w:proofErr w:type="spellEnd"/>
-          </w:p>
-        </w:tc>
-        <w:tc>
-          <w:tcPr>
-            <w:tcW w:w="1915" w:type="dxa"/>
-          </w:tcPr>
-          <w:p>
-            <w:r>
-              <w:t>DA</w:t>
-            </w:r>
-          </w:p>
-        </w:tc>
-        <w:tc>
-          <w:tcPr>
-            <w:tcW w:w="1915" w:type="dxa"/>
-          </w:tcPr>
-          <w:p>
-            <w:r>
-              <w:t>NU</w:t>
-            </w:r>
-          </w:p>
-        </w:tc>
-        <w:tc>
-          <w:tcPr>
-            <w:tcW w:w="1915" w:type="dxa"/>
-          </w:tcPr>
-          <w:p/>
-        </w:tc>
-        <w:tc>
-          <w:tcPr>
-            <w:tcW w:w="1916" w:type="dxa"/>
-          </w:tcPr>
-          <w:p/>
-        </w:tc>
-      </w:tr>
-    </w:tbl>
-    <w:p/>
-    <w:p/>
-    <w:p/>
     <w:p/>
     <w:p/>
     <w:p/>
@@ -5030,12 +4357,14 @@
             </w:pPr>
             <w:proofErr w:type="spellStart"/>
             <w:r>
-              <w:lastRenderedPageBreak/>
               <w:t>Testul</w:t>
             </w:r>
             <w:proofErr w:type="spellEnd"/>
             <w:r>
-              <w:t xml:space="preserve"> nr. 13</w:t>
+              <w:t xml:space="preserve"> nr. 1</w:t>
+            </w:r>
+            <w:r>
+              <w:t>1</w:t>
             </w:r>
           </w:p>
         </w:tc>
@@ -5183,6 +4512,55 @@
             </w:r>
             <w:proofErr w:type="spellStart"/>
             <w:r>
+              <w:t>lanseaza</w:t>
+            </w:r>
+            <w:proofErr w:type="spellEnd"/>
+            <w:r>
+              <w:t xml:space="preserve"> </w:t>
+            </w:r>
+            <w:proofErr w:type="spellStart"/>
+            <w:r>
+              <w:t>serverul</w:t>
+            </w:r>
+            <w:proofErr w:type="spellEnd"/>
+          </w:p>
+        </w:tc>
+        <w:tc>
+          <w:tcPr>
+            <w:tcW w:w="1915" w:type="dxa"/>
+          </w:tcPr>
+          <w:p>
+            <w:r>
+              <w:t xml:space="preserve">Pasul 3: </w:t>
+            </w:r>
+            <w:proofErr w:type="spellStart"/>
+            <w:r>
+              <w:t>Clientii</w:t>
+            </w:r>
+            <w:proofErr w:type="spellEnd"/>
+            <w:r>
+              <w:t xml:space="preserve"> se </w:t>
+            </w:r>
+            <w:proofErr w:type="spellStart"/>
+            <w:r>
+              <w:t>conecteaza</w:t>
+            </w:r>
+            <w:proofErr w:type="spellEnd"/>
+            <w:r>
+              <w:t xml:space="preserve"> la server</w:t>
+            </w:r>
+          </w:p>
+        </w:tc>
+        <w:tc>
+          <w:tcPr>
+            <w:tcW w:w="1916" w:type="dxa"/>
+          </w:tcPr>
+          <w:p>
+            <w:r>
+              <w:t xml:space="preserve">Pasul 4: Se </w:t>
+            </w:r>
+            <w:proofErr w:type="spellStart"/>
+            <w:r>
               <w:t>joaca</w:t>
             </w:r>
             <w:proofErr w:type="spellEnd"/>
@@ -5195,29 +4573,14 @@
             </w:r>
             <w:proofErr w:type="spellEnd"/>
             <w:r>
-              <w:t xml:space="preserve"> de </w:t>
-            </w:r>
-            <w:proofErr w:type="spellStart"/>
-            <w:r>
-              <w:t>cateva</w:t>
-            </w:r>
-            <w:proofErr w:type="spellEnd"/>
-            <w:r>
-              <w:t xml:space="preserve"> minute</w:t>
-            </w:r>
-          </w:p>
-        </w:tc>
-        <w:tc>
-          <w:tcPr>
-            <w:tcW w:w="1915" w:type="dxa"/>
-          </w:tcPr>
-          <w:p/>
-        </w:tc>
-        <w:tc>
-          <w:tcPr>
-            <w:tcW w:w="1916" w:type="dxa"/>
-          </w:tcPr>
-          <w:p/>
+              <w:t xml:space="preserve"> de 1 </w:t>
+            </w:r>
+            <w:proofErr w:type="spellStart"/>
+            <w:r>
+              <w:t>minut</w:t>
+            </w:r>
+            <w:proofErr w:type="spellEnd"/>
+          </w:p>
         </w:tc>
       </w:tr>
       <w:tr>
@@ -5270,13 +4633,67 @@
             <w:r>
               <w:t xml:space="preserve"> fluent</w:t>
             </w:r>
-          </w:p>
-        </w:tc>
-        <w:tc>
-          <w:tcPr>
-            <w:tcW w:w="1915" w:type="dxa"/>
-          </w:tcPr>
-          <w:p/>
+            <w:r>
+              <w:t xml:space="preserve"> </w:t>
+            </w:r>
+            <w:proofErr w:type="spellStart"/>
+            <w:r>
+              <w:t>si</w:t>
+            </w:r>
+            <w:proofErr w:type="spellEnd"/>
+            <w:r>
+              <w:t xml:space="preserve"> </w:t>
+            </w:r>
+            <w:proofErr w:type="spellStart"/>
+            <w:r>
+              <w:t>simultan</w:t>
+            </w:r>
+            <w:proofErr w:type="spellEnd"/>
+          </w:p>
+        </w:tc>
+        <w:tc>
+          <w:tcPr>
+            <w:tcW w:w="1915" w:type="dxa"/>
+          </w:tcPr>
+          <w:p>
+            <w:proofErr w:type="spellStart"/>
+            <w:r>
+              <w:t>Bombele</w:t>
+            </w:r>
+            <w:proofErr w:type="spellEnd"/>
+            <w:r>
+              <w:t xml:space="preserve"> apar </w:t>
+            </w:r>
+            <w:proofErr w:type="spellStart"/>
+            <w:r>
+              <w:t>simultan</w:t>
+            </w:r>
+            <w:proofErr w:type="spellEnd"/>
+            <w:r>
+              <w:t xml:space="preserve"> pe </w:t>
+            </w:r>
+            <w:proofErr w:type="spellStart"/>
+            <w:r>
+              <w:t>cei</w:t>
+            </w:r>
+            <w:proofErr w:type="spellEnd"/>
+            <w:r>
+              <w:t xml:space="preserve"> </w:t>
+            </w:r>
+            <w:proofErr w:type="spellStart"/>
+            <w:r>
+              <w:t>doi</w:t>
+            </w:r>
+            <w:proofErr w:type="spellEnd"/>
+            <w:r>
+              <w:t xml:space="preserve"> </w:t>
+            </w:r>
+            <w:proofErr w:type="spellStart"/>
+            <w:r>
+              <w:t>clienti</w:t>
+            </w:r>
+            <w:proofErr w:type="spellEnd"/>
+          </w:p>
         </w:tc>
         <w:tc>
           <w:tcPr>
@@ -5371,6 +4788,426 @@
       </w:tr>
     </w:tbl>
     <w:p/>
+    <w:tbl>
+      <w:tblPr>
+        <w:tblStyle w:val="TableGrid"/>
+        <w:tblW w:w="0" w:type="auto"/>
+        <w:tblLook w:val="04A0" w:firstRow="1" w:lastRow="0" w:firstColumn="1" w:lastColumn="0" w:noHBand="0" w:noVBand="1"/>
+      </w:tblPr>
+      <w:tblGrid>
+        <w:gridCol w:w="1915"/>
+        <w:gridCol w:w="1915"/>
+        <w:gridCol w:w="1915"/>
+        <w:gridCol w:w="1915"/>
+        <w:gridCol w:w="1916"/>
+      </w:tblGrid>
+      <w:tr>
+        <w:tc>
+          <w:tcPr>
+            <w:tcW w:w="9576" w:type="dxa"/>
+            <w:gridSpan w:val="5"/>
+          </w:tcPr>
+          <w:p>
+            <w:pPr>
+              <w:jc w:val="center"/>
+            </w:pPr>
+            <w:proofErr w:type="spellStart"/>
+            <w:r>
+              <w:t>Testul</w:t>
+            </w:r>
+            <w:proofErr w:type="spellEnd"/>
+            <w:r>
+              <w:t xml:space="preserve"> nr. 1</w:t>
+            </w:r>
+            <w:r>
+              <w:t>2</w:t>
+            </w:r>
+          </w:p>
+        </w:tc>
+      </w:tr>
+      <w:tr>
+        <w:tc>
+          <w:tcPr>
+            <w:tcW w:w="1915" w:type="dxa"/>
+          </w:tcPr>
+          <w:p>
+            <w:proofErr w:type="spellStart"/>
+            <w:r>
+              <w:t>Cerinta</w:t>
+            </w:r>
+            <w:proofErr w:type="spellEnd"/>
+            <w:r>
+              <w:t xml:space="preserve"> </w:t>
+            </w:r>
+            <w:proofErr w:type="spellStart"/>
+            <w:r>
+              <w:t>verificata</w:t>
+            </w:r>
+            <w:proofErr w:type="spellEnd"/>
+          </w:p>
+        </w:tc>
+        <w:tc>
+          <w:tcPr>
+            <w:tcW w:w="7661" w:type="dxa"/>
+            <w:gridSpan w:val="4"/>
+          </w:tcPr>
+          <w:p>
+            <w:proofErr w:type="spellStart"/>
+            <w:r>
+              <w:t>Cerinta</w:t>
+            </w:r>
+            <w:proofErr w:type="spellEnd"/>
+            <w:r>
+              <w:t xml:space="preserve"> 13. </w:t>
+            </w:r>
+            <w:proofErr w:type="spellStart"/>
+            <w:r>
+              <w:t>Generarea</w:t>
+            </w:r>
+            <w:proofErr w:type="spellEnd"/>
+            <w:r>
+              <w:t xml:space="preserve"> </w:t>
+            </w:r>
+            <w:proofErr w:type="spellStart"/>
+            <w:r>
+              <w:t>corecta</w:t>
+            </w:r>
+            <w:proofErr w:type="spellEnd"/>
+            <w:r>
+              <w:t xml:space="preserve"> a sprite-</w:t>
+            </w:r>
+            <w:proofErr w:type="spellStart"/>
+            <w:r>
+              <w:t>urilor</w:t>
+            </w:r>
+            <w:proofErr w:type="spellEnd"/>
+          </w:p>
+        </w:tc>
+      </w:tr>
+      <w:tr>
+        <w:tc>
+          <w:tcPr>
+            <w:tcW w:w="3830" w:type="dxa"/>
+            <w:gridSpan w:val="2"/>
+          </w:tcPr>
+          <w:p>
+            <w:proofErr w:type="spellStart"/>
+            <w:r>
+              <w:t>Documentul</w:t>
+            </w:r>
+            <w:proofErr w:type="spellEnd"/>
+            <w:r>
+              <w:t xml:space="preserve"> </w:t>
+            </w:r>
+            <w:proofErr w:type="spellStart"/>
+            <w:r>
+              <w:t>justificativ</w:t>
+            </w:r>
+            <w:proofErr w:type="spellEnd"/>
+          </w:p>
+        </w:tc>
+        <w:tc>
+          <w:tcPr>
+            <w:tcW w:w="5746" w:type="dxa"/>
+            <w:gridSpan w:val="3"/>
+          </w:tcPr>
+          <w:p>
+            <w:r>
+              <w:t>DCS</w:t>
+            </w:r>
+          </w:p>
+        </w:tc>
+      </w:tr>
+      <w:tr>
+        <w:tc>
+          <w:tcPr>
+            <w:tcW w:w="1915" w:type="dxa"/>
+          </w:tcPr>
+          <w:p>
+            <w:proofErr w:type="spellStart"/>
+            <w:r>
+              <w:t>Modalitate</w:t>
+            </w:r>
+            <w:proofErr w:type="spellEnd"/>
+            <w:r>
+              <w:t xml:space="preserve"> </w:t>
+            </w:r>
+            <w:proofErr w:type="spellStart"/>
+            <w:r>
+              <w:t>testare</w:t>
+            </w:r>
+            <w:proofErr w:type="spellEnd"/>
+          </w:p>
+        </w:tc>
+        <w:tc>
+          <w:tcPr>
+            <w:tcW w:w="1915" w:type="dxa"/>
+          </w:tcPr>
+          <w:p>
+            <w:r>
+              <w:t xml:space="preserve">Pasul 1: </w:t>
+            </w:r>
+            <w:r>
+              <w:t xml:space="preserve">Se intra in </w:t>
+            </w:r>
+            <w:proofErr w:type="spellStart"/>
+            <w:r>
+              <w:t>modul</w:t>
+            </w:r>
+            <w:proofErr w:type="spellEnd"/>
+            <w:r>
+              <w:t xml:space="preserve"> de </w:t>
+            </w:r>
+            <w:proofErr w:type="spellStart"/>
+            <w:r>
+              <w:t>joc</w:t>
+            </w:r>
+            <w:proofErr w:type="spellEnd"/>
+            <w:r>
+              <w:t xml:space="preserve"> </w:t>
+            </w:r>
+            <w:proofErr w:type="spellStart"/>
+            <w:r>
+              <w:t>singleplayer</w:t>
+            </w:r>
+            <w:proofErr w:type="spellEnd"/>
+          </w:p>
+        </w:tc>
+        <w:tc>
+          <w:tcPr>
+            <w:tcW w:w="1915" w:type="dxa"/>
+          </w:tcPr>
+          <w:p>
+            <w:r>
+              <w:t xml:space="preserve">Pasul 2: </w:t>
+            </w:r>
+            <w:r>
+              <w:t xml:space="preserve">Se </w:t>
+            </w:r>
+            <w:proofErr w:type="spellStart"/>
+            <w:r>
+              <w:t>plaseaza</w:t>
+            </w:r>
+            <w:proofErr w:type="spellEnd"/>
+            <w:r>
+              <w:t xml:space="preserve"> o </w:t>
+            </w:r>
+            <w:proofErr w:type="spellStart"/>
+            <w:r>
+              <w:t>bomba</w:t>
+            </w:r>
+            <w:proofErr w:type="spellEnd"/>
+          </w:p>
+        </w:tc>
+        <w:tc>
+          <w:tcPr>
+            <w:tcW w:w="1915" w:type="dxa"/>
+          </w:tcPr>
+          <w:p/>
+        </w:tc>
+        <w:tc>
+          <w:tcPr>
+            <w:tcW w:w="1916" w:type="dxa"/>
+          </w:tcPr>
+          <w:p/>
+        </w:tc>
+      </w:tr>
+      <w:tr>
+        <w:tc>
+          <w:tcPr>
+            <w:tcW w:w="1915" w:type="dxa"/>
+          </w:tcPr>
+          <w:p>
+            <w:proofErr w:type="spellStart"/>
+            <w:r>
+              <w:t>Rezultate</w:t>
+            </w:r>
+            <w:proofErr w:type="spellEnd"/>
+            <w:r>
+              <w:t xml:space="preserve"> </w:t>
+            </w:r>
+            <w:proofErr w:type="spellStart"/>
+            <w:r>
+              <w:t>asteptate</w:t>
+            </w:r>
+            <w:proofErr w:type="spellEnd"/>
+          </w:p>
+        </w:tc>
+        <w:tc>
+          <w:tcPr>
+            <w:tcW w:w="1915" w:type="dxa"/>
+          </w:tcPr>
+          <w:p>
+            <w:proofErr w:type="spellStart"/>
+            <w:r>
+              <w:t>Toate</w:t>
+            </w:r>
+            <w:proofErr w:type="spellEnd"/>
+            <w:r>
+              <w:t xml:space="preserve"> </w:t>
+            </w:r>
+            <w:proofErr w:type="spellStart"/>
+            <w:r>
+              <w:t>entitatile</w:t>
+            </w:r>
+            <w:proofErr w:type="spellEnd"/>
+            <w:r>
+              <w:t xml:space="preserve"> se </w:t>
+            </w:r>
+            <w:proofErr w:type="spellStart"/>
+            <w:r>
+              <w:t>genereaza</w:t>
+            </w:r>
+            <w:proofErr w:type="spellEnd"/>
+            <w:r>
+              <w:t xml:space="preserve"> cu sprite-ul </w:t>
+            </w:r>
+            <w:proofErr w:type="spellStart"/>
+            <w:r>
+              <w:t>propus</w:t>
+            </w:r>
+            <w:proofErr w:type="spellEnd"/>
+          </w:p>
+        </w:tc>
+        <w:tc>
+          <w:tcPr>
+            <w:tcW w:w="1915" w:type="dxa"/>
+          </w:tcPr>
+          <w:p>
+            <w:r>
+              <w:t xml:space="preserve">In </w:t>
+            </w:r>
+            <w:proofErr w:type="spellStart"/>
+            <w:r>
+              <w:t>urma</w:t>
+            </w:r>
+            <w:proofErr w:type="spellEnd"/>
+            <w:r>
+              <w:t xml:space="preserve"> </w:t>
+            </w:r>
+            <w:proofErr w:type="spellStart"/>
+            <w:r>
+              <w:t>detonarii</w:t>
+            </w:r>
+            <w:proofErr w:type="spellEnd"/>
+            <w:r>
+              <w:t xml:space="preserve"> </w:t>
+            </w:r>
+            <w:proofErr w:type="spellStart"/>
+            <w:r>
+              <w:t>bombei</w:t>
+            </w:r>
+            <w:proofErr w:type="spellEnd"/>
+            <w:r>
+              <w:t xml:space="preserve"> apar </w:t>
+            </w:r>
+            <w:proofErr w:type="spellStart"/>
+            <w:r>
+              <w:t>animatiile</w:t>
+            </w:r>
+            <w:proofErr w:type="spellEnd"/>
+            <w:r>
+              <w:t xml:space="preserve"> de </w:t>
+            </w:r>
+            <w:proofErr w:type="spellStart"/>
+            <w:r>
+              <w:t>explozie</w:t>
+            </w:r>
+            <w:proofErr w:type="spellEnd"/>
+          </w:p>
+        </w:tc>
+        <w:tc>
+          <w:tcPr>
+            <w:tcW w:w="1915" w:type="dxa"/>
+          </w:tcPr>
+          <w:p/>
+        </w:tc>
+        <w:tc>
+          <w:tcPr>
+            <w:tcW w:w="1916" w:type="dxa"/>
+          </w:tcPr>
+          <w:p/>
+        </w:tc>
+      </w:tr>
+      <w:tr>
+        <w:tc>
+          <w:tcPr>
+            <w:tcW w:w="1915" w:type="dxa"/>
+          </w:tcPr>
+          <w:p>
+            <w:proofErr w:type="spellStart"/>
+            <w:r>
+              <w:t>Rezultate</w:t>
+            </w:r>
+            <w:proofErr w:type="spellEnd"/>
+            <w:r>
+              <w:t xml:space="preserve"> </w:t>
+            </w:r>
+            <w:proofErr w:type="spellStart"/>
+            <w:r>
+              <w:t>obtinute</w:t>
+            </w:r>
+            <w:proofErr w:type="spellEnd"/>
+          </w:p>
+        </w:tc>
+        <w:tc>
+          <w:tcPr>
+            <w:tcW w:w="7661" w:type="dxa"/>
+            <w:gridSpan w:val="4"/>
+          </w:tcPr>
+          <w:p/>
+        </w:tc>
+      </w:tr>
+      <w:tr>
+        <w:tc>
+          <w:tcPr>
+            <w:tcW w:w="1915" w:type="dxa"/>
+          </w:tcPr>
+          <w:p>
+            <w:r>
+              <w:t xml:space="preserve">Test </w:t>
+            </w:r>
+            <w:proofErr w:type="spellStart"/>
+            <w:r>
+              <w:t>trecut</w:t>
+            </w:r>
+            <w:proofErr w:type="spellEnd"/>
+          </w:p>
+        </w:tc>
+        <w:tc>
+          <w:tcPr>
+            <w:tcW w:w="1915" w:type="dxa"/>
+          </w:tcPr>
+          <w:p>
+            <w:r>
+              <w:t>DA</w:t>
+            </w:r>
+          </w:p>
+        </w:tc>
+        <w:tc>
+          <w:tcPr>
+            <w:tcW w:w="1915" w:type="dxa"/>
+          </w:tcPr>
+          <w:p>
+            <w:r>
+              <w:t>NU</w:t>
+            </w:r>
+          </w:p>
+        </w:tc>
+        <w:tc>
+          <w:tcPr>
+            <w:tcW w:w="1915" w:type="dxa"/>
+          </w:tcPr>
+          <w:p/>
+        </w:tc>
+        <w:tc>
+          <w:tcPr>
+            <w:tcW w:w="1916" w:type="dxa"/>
+          </w:tcPr>
+          <w:p/>
+        </w:tc>
+      </w:tr>
+    </w:tbl>
     <w:p/>
     <w:p/>
     <w:sectPr>
@@ -5555,7 +5392,7 @@
     <w:lsdException w:name="Table Web 2" w:semiHidden="1" w:unhideWhenUsed="1"/>
     <w:lsdException w:name="Table Web 3" w:semiHidden="1" w:unhideWhenUsed="1"/>
     <w:lsdException w:name="Balloon Text" w:semiHidden="1" w:unhideWhenUsed="1"/>
-    <w:lsdException w:name="Table Grid" w:semiHidden="1" w:uiPriority="59" w:unhideWhenUsed="1"/>
+    <w:lsdException w:name="Table Grid" w:uiPriority="59"/>
     <w:lsdException w:name="Table Theme" w:semiHidden="1" w:unhideWhenUsed="1"/>
     <w:lsdException w:name="Placeholder Text" w:semiHidden="1"/>
     <w:lsdException w:name="No Spacing" w:uiPriority="1" w:qFormat="1"/>
